--- a/springStart/doc/取数系统设计.docx
+++ b/springStart/doc/取数系统设计.docx
@@ -51,13 +51,7 @@
         <w:t>角色设计</w:t>
       </w:r>
     </w:p>
-    <w:p>
-      <w:pPr>
-        <w:rPr>
-          <w:rFonts w:hint="eastAsia"/>
-        </w:rPr>
-      </w:pPr>
-    </w:p>
+    <w:p/>
     <w:p>
       <w:pPr>
         <w:pStyle w:val="1"/>
@@ -241,9 +235,6 @@
     <w:p>
       <w:pPr>
         <w:pStyle w:val="a9"/>
-        <w:rPr>
-          <w:rFonts w:hint="eastAsia"/>
-        </w:rPr>
       </w:pPr>
     </w:p>
     <w:p>
@@ -362,7 +353,7 @@
         <w:snapToGrid w:val="0"/>
         <w:jc w:val="left"/>
         <w:rPr>
-          <w:rFonts w:ascii="微软雅黑" w:eastAsia="微软雅黑" w:hAnsi="微软雅黑" w:hint="eastAsia"/>
+          <w:rFonts w:ascii="微软雅黑" w:eastAsia="微软雅黑" w:hAnsi="微软雅黑"/>
           <w:sz w:val="24"/>
           <w:szCs w:val="24"/>
         </w:rPr>
@@ -389,7 +380,7 @@
         <w:snapToGrid w:val="0"/>
         <w:jc w:val="left"/>
         <w:rPr>
-          <w:rFonts w:ascii="微软雅黑" w:eastAsia="微软雅黑" w:hAnsi="微软雅黑" w:hint="eastAsia"/>
+          <w:rFonts w:ascii="微软雅黑" w:eastAsia="微软雅黑" w:hAnsi="微软雅黑"/>
           <w:sz w:val="24"/>
           <w:szCs w:val="24"/>
         </w:rPr>
@@ -459,7 +450,7 @@
         <w:snapToGrid w:val="0"/>
         <w:jc w:val="left"/>
         <w:rPr>
-          <w:rFonts w:ascii="微软雅黑" w:eastAsia="微软雅黑" w:hAnsi="微软雅黑" w:hint="eastAsia"/>
+          <w:rFonts w:ascii="微软雅黑" w:eastAsia="微软雅黑" w:hAnsi="微软雅黑"/>
           <w:sz w:val="24"/>
           <w:szCs w:val="24"/>
         </w:rPr>
@@ -489,7 +480,7 @@
         <w:snapToGrid w:val="0"/>
         <w:jc w:val="left"/>
         <w:rPr>
-          <w:rFonts w:ascii="微软雅黑" w:eastAsia="微软雅黑" w:hAnsi="微软雅黑" w:hint="eastAsia"/>
+          <w:rFonts w:ascii="微软雅黑" w:eastAsia="微软雅黑" w:hAnsi="微软雅黑"/>
           <w:sz w:val="24"/>
           <w:szCs w:val="24"/>
         </w:rPr>
@@ -530,6 +521,2017 @@
         <w:t>.2 逻辑模型</w:t>
       </w:r>
     </w:p>
+    <w:tbl>
+      <w:tblPr>
+        <w:tblW w:w="5842" w:type="dxa"/>
+        <w:tblLook w:val="04A0" w:firstRow="1" w:lastRow="0" w:firstColumn="1" w:lastColumn="0" w:noHBand="0" w:noVBand="1"/>
+      </w:tblPr>
+      <w:tblGrid>
+        <w:gridCol w:w="1430"/>
+        <w:gridCol w:w="1820"/>
+        <w:gridCol w:w="1565"/>
+        <w:gridCol w:w="1027"/>
+      </w:tblGrid>
+      <w:tr>
+        <w:trPr>
+          <w:trHeight w:val="312"/>
+        </w:trPr>
+        <w:tc>
+          <w:tcPr>
+            <w:tcW w:w="1430" w:type="dxa"/>
+            <w:tcBorders>
+              <w:top w:val="single" w:sz="4" w:space="0" w:color="000000"/>
+              <w:left w:val="single" w:sz="4" w:space="0" w:color="000000"/>
+              <w:bottom w:val="single" w:sz="4" w:space="0" w:color="000000"/>
+              <w:right w:val="single" w:sz="4" w:space="0" w:color="000000"/>
+            </w:tcBorders>
+            <w:shd w:val="clear" w:color="000000" w:fill="FFCC99"/>
+            <w:noWrap/>
+            <w:vAlign w:val="center"/>
+            <w:hideMark/>
+          </w:tcPr>
+          <w:p>
+            <w:pPr>
+              <w:widowControl/>
+              <w:jc w:val="left"/>
+              <w:rPr>
+                <w:rFonts w:ascii="宋体" w:eastAsia="宋体" w:hAnsi="宋体" w:cs="宋体"/>
+                <w:b/>
+                <w:bCs/>
+                <w:color w:val="0000FF"/>
+                <w:kern w:val="0"/>
+                <w:sz w:val="20"/>
+                <w:szCs w:val="20"/>
+              </w:rPr>
+            </w:pPr>
+            <w:r>
+              <w:rPr>
+                <w:rFonts w:ascii="宋体" w:eastAsia="宋体" w:hAnsi="宋体" w:cs="宋体" w:hint="eastAsia"/>
+                <w:b/>
+                <w:bCs/>
+                <w:color w:val="0000FF"/>
+                <w:kern w:val="0"/>
+                <w:sz w:val="20"/>
+                <w:szCs w:val="20"/>
+              </w:rPr>
+              <w:t>功能名称：</w:t>
+            </w:r>
+          </w:p>
+        </w:tc>
+        <w:tc>
+          <w:tcPr>
+            <w:tcW w:w="1820" w:type="dxa"/>
+            <w:tcBorders>
+              <w:top w:val="single" w:sz="4" w:space="0" w:color="000000"/>
+              <w:left w:val="nil"/>
+              <w:bottom w:val="single" w:sz="4" w:space="0" w:color="000000"/>
+              <w:right w:val="single" w:sz="4" w:space="0" w:color="000000"/>
+            </w:tcBorders>
+            <w:shd w:val="clear" w:color="auto" w:fill="auto"/>
+            <w:noWrap/>
+            <w:vAlign w:val="center"/>
+            <w:hideMark/>
+          </w:tcPr>
+          <w:p>
+            <w:pPr>
+              <w:widowControl/>
+              <w:jc w:val="left"/>
+              <w:rPr>
+                <w:rFonts w:ascii="宋体" w:eastAsia="宋体" w:hAnsi="宋体" w:cs="宋体" w:hint="eastAsia"/>
+                <w:color w:val="000000"/>
+                <w:kern w:val="0"/>
+                <w:sz w:val="20"/>
+                <w:szCs w:val="20"/>
+              </w:rPr>
+            </w:pPr>
+            <w:r>
+              <w:rPr>
+                <w:rFonts w:ascii="宋体" w:eastAsia="宋体" w:hAnsi="宋体" w:cs="宋体" w:hint="eastAsia"/>
+                <w:color w:val="000000"/>
+                <w:kern w:val="0"/>
+                <w:sz w:val="20"/>
+                <w:szCs w:val="20"/>
+              </w:rPr>
+              <w:t>1.数据源表</w:t>
+            </w:r>
+          </w:p>
+        </w:tc>
+        <w:tc>
+          <w:tcPr>
+            <w:tcW w:w="2592" w:type="dxa"/>
+            <w:gridSpan w:val="2"/>
+            <w:tcBorders>
+              <w:top w:val="single" w:sz="4" w:space="0" w:color="000000"/>
+              <w:left w:val="nil"/>
+              <w:bottom w:val="single" w:sz="4" w:space="0" w:color="000000"/>
+              <w:right w:val="single" w:sz="4" w:space="0" w:color="000000"/>
+            </w:tcBorders>
+            <w:shd w:val="clear" w:color="auto" w:fill="auto"/>
+            <w:noWrap/>
+            <w:vAlign w:val="bottom"/>
+            <w:hideMark/>
+          </w:tcPr>
+          <w:p>
+            <w:pPr>
+              <w:widowControl/>
+              <w:jc w:val="left"/>
+              <w:rPr>
+                <w:rFonts w:ascii="宋体" w:eastAsia="宋体" w:hAnsi="宋体" w:cs="宋体" w:hint="eastAsia"/>
+                <w:color w:val="000000"/>
+                <w:kern w:val="0"/>
+                <w:sz w:val="20"/>
+                <w:szCs w:val="20"/>
+              </w:rPr>
+            </w:pPr>
+            <w:r>
+              <w:rPr>
+                <w:rFonts w:ascii="宋体" w:eastAsia="宋体" w:hAnsi="宋体" w:cs="宋体" w:hint="eastAsia"/>
+                <w:color w:val="000000"/>
+                <w:kern w:val="0"/>
+                <w:sz w:val="20"/>
+                <w:szCs w:val="20"/>
+              </w:rPr>
+              <w:t>系统使用的数据源/标签源</w:t>
+            </w:r>
+          </w:p>
+        </w:tc>
+      </w:tr>
+      <w:tr>
+        <w:trPr>
+          <w:trHeight w:val="312"/>
+        </w:trPr>
+        <w:tc>
+          <w:tcPr>
+            <w:tcW w:w="3250" w:type="dxa"/>
+            <w:gridSpan w:val="2"/>
+            <w:tcBorders>
+              <w:top w:val="single" w:sz="4" w:space="0" w:color="000000"/>
+              <w:left w:val="single" w:sz="4" w:space="0" w:color="000000"/>
+              <w:bottom w:val="single" w:sz="4" w:space="0" w:color="000000"/>
+              <w:right w:val="single" w:sz="4" w:space="0" w:color="000000"/>
+            </w:tcBorders>
+            <w:shd w:val="clear" w:color="000000" w:fill="FFCC99"/>
+            <w:noWrap/>
+            <w:vAlign w:val="center"/>
+            <w:hideMark/>
+          </w:tcPr>
+          <w:p>
+            <w:pPr>
+              <w:widowControl/>
+              <w:jc w:val="left"/>
+              <w:rPr>
+                <w:rFonts w:ascii="宋体" w:eastAsia="宋体" w:hAnsi="宋体" w:cs="宋体" w:hint="eastAsia"/>
+                <w:b/>
+                <w:bCs/>
+                <w:color w:val="0000FF"/>
+                <w:kern w:val="0"/>
+                <w:sz w:val="20"/>
+                <w:szCs w:val="20"/>
+              </w:rPr>
+            </w:pPr>
+            <w:r>
+              <w:rPr>
+                <w:rFonts w:ascii="宋体" w:eastAsia="宋体" w:hAnsi="宋体" w:cs="宋体" w:hint="eastAsia"/>
+                <w:b/>
+                <w:bCs/>
+                <w:color w:val="0000FF"/>
+                <w:kern w:val="0"/>
+                <w:sz w:val="20"/>
+                <w:szCs w:val="20"/>
+              </w:rPr>
+              <w:t>目标表</w:t>
+            </w:r>
+          </w:p>
+        </w:tc>
+        <w:tc>
+          <w:tcPr>
+            <w:tcW w:w="2592" w:type="dxa"/>
+            <w:gridSpan w:val="2"/>
+            <w:tcBorders>
+              <w:top w:val="single" w:sz="4" w:space="0" w:color="000000"/>
+              <w:left w:val="nil"/>
+              <w:bottom w:val="single" w:sz="4" w:space="0" w:color="000000"/>
+              <w:right w:val="single" w:sz="4" w:space="0" w:color="000000"/>
+            </w:tcBorders>
+            <w:shd w:val="clear" w:color="000000" w:fill="FFCC99"/>
+            <w:noWrap/>
+            <w:vAlign w:val="center"/>
+            <w:hideMark/>
+          </w:tcPr>
+          <w:p>
+            <w:pPr>
+              <w:widowControl/>
+              <w:jc w:val="left"/>
+              <w:rPr>
+                <w:rFonts w:ascii="宋体" w:eastAsia="宋体" w:hAnsi="宋体" w:cs="宋体" w:hint="eastAsia"/>
+                <w:b/>
+                <w:bCs/>
+                <w:color w:val="0000FF"/>
+                <w:kern w:val="0"/>
+                <w:sz w:val="20"/>
+                <w:szCs w:val="20"/>
+              </w:rPr>
+            </w:pPr>
+            <w:r>
+              <w:rPr>
+                <w:rFonts w:ascii="宋体" w:eastAsia="宋体" w:hAnsi="宋体" w:cs="宋体" w:hint="eastAsia"/>
+                <w:b/>
+                <w:bCs/>
+                <w:color w:val="0000FF"/>
+                <w:kern w:val="0"/>
+                <w:sz w:val="20"/>
+                <w:szCs w:val="20"/>
+              </w:rPr>
+              <w:t>数据源</w:t>
+            </w:r>
+          </w:p>
+        </w:tc>
+      </w:tr>
+      <w:tr>
+        <w:trPr>
+          <w:trHeight w:val="312"/>
+        </w:trPr>
+        <w:tc>
+          <w:tcPr>
+            <w:tcW w:w="3250" w:type="dxa"/>
+            <w:gridSpan w:val="2"/>
+            <w:tcBorders>
+              <w:top w:val="single" w:sz="4" w:space="0" w:color="000000"/>
+              <w:left w:val="single" w:sz="4" w:space="0" w:color="000000"/>
+              <w:bottom w:val="single" w:sz="4" w:space="0" w:color="000000"/>
+              <w:right w:val="single" w:sz="4" w:space="0" w:color="000000"/>
+            </w:tcBorders>
+            <w:shd w:val="clear" w:color="auto" w:fill="auto"/>
+            <w:vAlign w:val="center"/>
+            <w:hideMark/>
+          </w:tcPr>
+          <w:p>
+            <w:pPr>
+              <w:widowControl/>
+              <w:jc w:val="left"/>
+              <w:rPr>
+                <w:rFonts w:ascii="Times New Roman" w:eastAsia="宋体" w:hAnsi="Times New Roman" w:cs="Times New Roman" w:hint="eastAsia"/>
+                <w:color w:val="000000"/>
+                <w:kern w:val="0"/>
+                <w:sz w:val="20"/>
+                <w:szCs w:val="20"/>
+              </w:rPr>
+            </w:pPr>
+            <w:r>
+              <w:rPr>
+                <w:rFonts w:ascii="Times New Roman" w:eastAsia="宋体" w:hAnsi="Times New Roman" w:cs="Times New Roman"/>
+                <w:color w:val="000000"/>
+                <w:kern w:val="0"/>
+                <w:sz w:val="20"/>
+                <w:szCs w:val="20"/>
+              </w:rPr>
+              <w:t>tc_gd_datasource</w:t>
+            </w:r>
+          </w:p>
+        </w:tc>
+        <w:tc>
+          <w:tcPr>
+            <w:tcW w:w="2592" w:type="dxa"/>
+            <w:gridSpan w:val="2"/>
+            <w:tcBorders>
+              <w:top w:val="single" w:sz="4" w:space="0" w:color="000000"/>
+              <w:left w:val="nil"/>
+              <w:bottom w:val="single" w:sz="4" w:space="0" w:color="000000"/>
+              <w:right w:val="single" w:sz="4" w:space="0" w:color="000000"/>
+            </w:tcBorders>
+            <w:shd w:val="clear" w:color="auto" w:fill="auto"/>
+            <w:vAlign w:val="center"/>
+            <w:hideMark/>
+          </w:tcPr>
+          <w:p>
+            <w:pPr>
+              <w:widowControl/>
+              <w:jc w:val="left"/>
+              <w:rPr>
+                <w:rFonts w:ascii="Times New Roman" w:eastAsia="宋体" w:hAnsi="Times New Roman" w:cs="Times New Roman"/>
+                <w:color w:val="000000"/>
+                <w:kern w:val="0"/>
+                <w:sz w:val="20"/>
+                <w:szCs w:val="20"/>
+              </w:rPr>
+            </w:pPr>
+            <w:r>
+              <w:rPr>
+                <w:rFonts w:ascii="Times New Roman" w:eastAsia="宋体" w:hAnsi="Times New Roman" w:cs="Times New Roman"/>
+                <w:color w:val="000000"/>
+                <w:kern w:val="0"/>
+                <w:sz w:val="20"/>
+                <w:szCs w:val="20"/>
+              </w:rPr>
+              <w:t xml:space="preserve">　</w:t>
+            </w:r>
+          </w:p>
+        </w:tc>
+      </w:tr>
+      <w:tr>
+        <w:trPr>
+          <w:trHeight w:val="312"/>
+        </w:trPr>
+        <w:tc>
+          <w:tcPr>
+            <w:tcW w:w="1430" w:type="dxa"/>
+            <w:tcBorders>
+              <w:top w:val="nil"/>
+              <w:left w:val="single" w:sz="4" w:space="0" w:color="000000"/>
+              <w:bottom w:val="single" w:sz="4" w:space="0" w:color="000000"/>
+              <w:right w:val="single" w:sz="4" w:space="0" w:color="000000"/>
+            </w:tcBorders>
+            <w:shd w:val="clear" w:color="000000" w:fill="FFCC99"/>
+            <w:noWrap/>
+            <w:vAlign w:val="center"/>
+            <w:hideMark/>
+          </w:tcPr>
+          <w:p>
+            <w:pPr>
+              <w:widowControl/>
+              <w:jc w:val="center"/>
+              <w:rPr>
+                <w:rFonts w:ascii="宋体" w:eastAsia="宋体" w:hAnsi="宋体" w:cs="宋体"/>
+                <w:b/>
+                <w:bCs/>
+                <w:color w:val="0000FF"/>
+                <w:kern w:val="0"/>
+                <w:sz w:val="20"/>
+                <w:szCs w:val="20"/>
+              </w:rPr>
+            </w:pPr>
+            <w:r>
+              <w:rPr>
+                <w:rFonts w:ascii="宋体" w:eastAsia="宋体" w:hAnsi="宋体" w:cs="宋体" w:hint="eastAsia"/>
+                <w:b/>
+                <w:bCs/>
+                <w:color w:val="0000FF"/>
+                <w:kern w:val="0"/>
+                <w:sz w:val="20"/>
+                <w:szCs w:val="20"/>
+              </w:rPr>
+              <w:t>字段说明</w:t>
+            </w:r>
+          </w:p>
+        </w:tc>
+        <w:tc>
+          <w:tcPr>
+            <w:tcW w:w="1820" w:type="dxa"/>
+            <w:tcBorders>
+              <w:top w:val="nil"/>
+              <w:left w:val="nil"/>
+              <w:bottom w:val="single" w:sz="4" w:space="0" w:color="000000"/>
+              <w:right w:val="single" w:sz="4" w:space="0" w:color="000000"/>
+            </w:tcBorders>
+            <w:shd w:val="clear" w:color="000000" w:fill="FFCC99"/>
+            <w:noWrap/>
+            <w:vAlign w:val="center"/>
+            <w:hideMark/>
+          </w:tcPr>
+          <w:p>
+            <w:pPr>
+              <w:widowControl/>
+              <w:jc w:val="center"/>
+              <w:rPr>
+                <w:rFonts w:ascii="宋体" w:eastAsia="宋体" w:hAnsi="宋体" w:cs="宋体" w:hint="eastAsia"/>
+                <w:b/>
+                <w:bCs/>
+                <w:color w:val="0000FF"/>
+                <w:kern w:val="0"/>
+                <w:sz w:val="20"/>
+                <w:szCs w:val="20"/>
+              </w:rPr>
+            </w:pPr>
+            <w:r>
+              <w:rPr>
+                <w:rFonts w:ascii="宋体" w:eastAsia="宋体" w:hAnsi="宋体" w:cs="宋体" w:hint="eastAsia"/>
+                <w:b/>
+                <w:bCs/>
+                <w:color w:val="0000FF"/>
+                <w:kern w:val="0"/>
+                <w:sz w:val="20"/>
+                <w:szCs w:val="20"/>
+              </w:rPr>
+              <w:t>字段名</w:t>
+            </w:r>
+          </w:p>
+        </w:tc>
+        <w:tc>
+          <w:tcPr>
+            <w:tcW w:w="2592" w:type="dxa"/>
+            <w:gridSpan w:val="2"/>
+            <w:tcBorders>
+              <w:top w:val="single" w:sz="4" w:space="0" w:color="000000"/>
+              <w:left w:val="nil"/>
+              <w:bottom w:val="single" w:sz="4" w:space="0" w:color="000000"/>
+              <w:right w:val="single" w:sz="4" w:space="0" w:color="000000"/>
+            </w:tcBorders>
+            <w:shd w:val="clear" w:color="000000" w:fill="FFCC99"/>
+            <w:noWrap/>
+            <w:vAlign w:val="center"/>
+            <w:hideMark/>
+          </w:tcPr>
+          <w:p>
+            <w:pPr>
+              <w:widowControl/>
+              <w:jc w:val="center"/>
+              <w:rPr>
+                <w:rFonts w:ascii="宋体" w:eastAsia="宋体" w:hAnsi="宋体" w:cs="宋体" w:hint="eastAsia"/>
+                <w:b/>
+                <w:bCs/>
+                <w:color w:val="0000FF"/>
+                <w:kern w:val="0"/>
+                <w:sz w:val="20"/>
+                <w:szCs w:val="20"/>
+              </w:rPr>
+            </w:pPr>
+            <w:r>
+              <w:rPr>
+                <w:rFonts w:ascii="宋体" w:eastAsia="宋体" w:hAnsi="宋体" w:cs="宋体" w:hint="eastAsia"/>
+                <w:b/>
+                <w:bCs/>
+                <w:color w:val="0000FF"/>
+                <w:kern w:val="0"/>
+                <w:sz w:val="20"/>
+                <w:szCs w:val="20"/>
+              </w:rPr>
+              <w:t>数据类型</w:t>
+            </w:r>
+          </w:p>
+        </w:tc>
+      </w:tr>
+      <w:tr>
+        <w:trPr>
+          <w:trHeight w:val="312"/>
+        </w:trPr>
+        <w:tc>
+          <w:tcPr>
+            <w:tcW w:w="1430" w:type="dxa"/>
+            <w:tcBorders>
+              <w:top w:val="nil"/>
+              <w:left w:val="single" w:sz="4" w:space="0" w:color="000000"/>
+              <w:bottom w:val="single" w:sz="4" w:space="0" w:color="000000"/>
+              <w:right w:val="single" w:sz="4" w:space="0" w:color="000000"/>
+            </w:tcBorders>
+            <w:shd w:val="clear" w:color="auto" w:fill="auto"/>
+            <w:noWrap/>
+            <w:vAlign w:val="center"/>
+            <w:hideMark/>
+          </w:tcPr>
+          <w:p>
+            <w:pPr>
+              <w:widowControl/>
+              <w:jc w:val="left"/>
+              <w:rPr>
+                <w:rFonts w:ascii="微软雅黑" w:eastAsia="微软雅黑" w:hAnsi="微软雅黑" w:cs="宋体" w:hint="eastAsia"/>
+                <w:color w:val="000000"/>
+                <w:kern w:val="0"/>
+                <w:sz w:val="20"/>
+                <w:szCs w:val="20"/>
+              </w:rPr>
+            </w:pPr>
+            <w:r>
+              <w:rPr>
+                <w:rFonts w:ascii="微软雅黑" w:eastAsia="微软雅黑" w:hAnsi="微软雅黑" w:cs="宋体" w:hint="eastAsia"/>
+                <w:color w:val="000000"/>
+                <w:kern w:val="0"/>
+                <w:sz w:val="20"/>
+                <w:szCs w:val="20"/>
+              </w:rPr>
+              <w:t>数据源编码</w:t>
+            </w:r>
+          </w:p>
+        </w:tc>
+        <w:tc>
+          <w:tcPr>
+            <w:tcW w:w="1820" w:type="dxa"/>
+            <w:tcBorders>
+              <w:top w:val="nil"/>
+              <w:left w:val="nil"/>
+              <w:bottom w:val="single" w:sz="4" w:space="0" w:color="000000"/>
+              <w:right w:val="single" w:sz="4" w:space="0" w:color="000000"/>
+            </w:tcBorders>
+            <w:shd w:val="clear" w:color="auto" w:fill="auto"/>
+            <w:noWrap/>
+            <w:vAlign w:val="center"/>
+            <w:hideMark/>
+          </w:tcPr>
+          <w:p>
+            <w:pPr>
+              <w:widowControl/>
+              <w:jc w:val="left"/>
+              <w:rPr>
+                <w:rFonts w:ascii="微软雅黑" w:eastAsia="微软雅黑" w:hAnsi="微软雅黑" w:cs="宋体" w:hint="eastAsia"/>
+                <w:color w:val="000000"/>
+                <w:kern w:val="0"/>
+                <w:sz w:val="20"/>
+                <w:szCs w:val="20"/>
+              </w:rPr>
+            </w:pPr>
+            <w:r>
+              <w:rPr>
+                <w:rFonts w:ascii="微软雅黑" w:eastAsia="微软雅黑" w:hAnsi="微软雅黑" w:cs="宋体" w:hint="eastAsia"/>
+                <w:color w:val="000000"/>
+                <w:kern w:val="0"/>
+                <w:sz w:val="20"/>
+                <w:szCs w:val="20"/>
+              </w:rPr>
+              <w:t>source_id</w:t>
+            </w:r>
+          </w:p>
+        </w:tc>
+        <w:tc>
+          <w:tcPr>
+            <w:tcW w:w="1565" w:type="dxa"/>
+            <w:tcBorders>
+              <w:top w:val="nil"/>
+              <w:left w:val="nil"/>
+              <w:bottom w:val="single" w:sz="4" w:space="0" w:color="000000"/>
+              <w:right w:val="single" w:sz="4" w:space="0" w:color="000000"/>
+            </w:tcBorders>
+            <w:shd w:val="clear" w:color="auto" w:fill="auto"/>
+            <w:noWrap/>
+            <w:vAlign w:val="center"/>
+            <w:hideMark/>
+          </w:tcPr>
+          <w:p>
+            <w:pPr>
+              <w:widowControl/>
+              <w:jc w:val="left"/>
+              <w:rPr>
+                <w:rFonts w:ascii="微软雅黑" w:eastAsia="微软雅黑" w:hAnsi="微软雅黑" w:cs="宋体" w:hint="eastAsia"/>
+                <w:color w:val="000000"/>
+                <w:kern w:val="0"/>
+                <w:sz w:val="20"/>
+                <w:szCs w:val="20"/>
+              </w:rPr>
+            </w:pPr>
+            <w:r>
+              <w:rPr>
+                <w:rFonts w:ascii="微软雅黑" w:eastAsia="微软雅黑" w:hAnsi="微软雅黑" w:cs="宋体" w:hint="eastAsia"/>
+                <w:color w:val="000000"/>
+                <w:kern w:val="0"/>
+                <w:sz w:val="20"/>
+                <w:szCs w:val="20"/>
+              </w:rPr>
+              <w:t>varchar(10)</w:t>
+            </w:r>
+          </w:p>
+        </w:tc>
+        <w:tc>
+          <w:tcPr>
+            <w:tcW w:w="1027" w:type="dxa"/>
+            <w:tcBorders>
+              <w:top w:val="nil"/>
+              <w:left w:val="nil"/>
+              <w:bottom w:val="single" w:sz="4" w:space="0" w:color="000000"/>
+              <w:right w:val="single" w:sz="4" w:space="0" w:color="000000"/>
+            </w:tcBorders>
+            <w:shd w:val="clear" w:color="auto" w:fill="auto"/>
+            <w:noWrap/>
+            <w:vAlign w:val="center"/>
+            <w:hideMark/>
+          </w:tcPr>
+          <w:p>
+            <w:pPr>
+              <w:widowControl/>
+              <w:jc w:val="left"/>
+              <w:rPr>
+                <w:rFonts w:ascii="微软雅黑" w:eastAsia="微软雅黑" w:hAnsi="微软雅黑" w:cs="宋体" w:hint="eastAsia"/>
+                <w:color w:val="000000"/>
+                <w:kern w:val="0"/>
+                <w:sz w:val="20"/>
+                <w:szCs w:val="20"/>
+              </w:rPr>
+            </w:pPr>
+            <w:r>
+              <w:rPr>
+                <w:rFonts w:ascii="微软雅黑" w:eastAsia="微软雅黑" w:hAnsi="微软雅黑" w:cs="宋体" w:hint="eastAsia"/>
+                <w:color w:val="000000"/>
+                <w:kern w:val="0"/>
+                <w:sz w:val="20"/>
+                <w:szCs w:val="20"/>
+              </w:rPr>
+              <w:t xml:space="preserve">　</w:t>
+            </w:r>
+          </w:p>
+        </w:tc>
+      </w:tr>
+      <w:tr>
+        <w:trPr>
+          <w:trHeight w:val="312"/>
+        </w:trPr>
+        <w:tc>
+          <w:tcPr>
+            <w:tcW w:w="1430" w:type="dxa"/>
+            <w:tcBorders>
+              <w:top w:val="nil"/>
+              <w:left w:val="single" w:sz="4" w:space="0" w:color="000000"/>
+              <w:bottom w:val="single" w:sz="4" w:space="0" w:color="000000"/>
+              <w:right w:val="single" w:sz="4" w:space="0" w:color="000000"/>
+            </w:tcBorders>
+            <w:shd w:val="clear" w:color="auto" w:fill="auto"/>
+            <w:noWrap/>
+            <w:vAlign w:val="center"/>
+            <w:hideMark/>
+          </w:tcPr>
+          <w:p>
+            <w:pPr>
+              <w:widowControl/>
+              <w:jc w:val="left"/>
+              <w:rPr>
+                <w:rFonts w:ascii="微软雅黑" w:eastAsia="微软雅黑" w:hAnsi="微软雅黑" w:cs="宋体" w:hint="eastAsia"/>
+                <w:color w:val="000000"/>
+                <w:kern w:val="0"/>
+                <w:sz w:val="20"/>
+                <w:szCs w:val="20"/>
+              </w:rPr>
+            </w:pPr>
+            <w:r>
+              <w:rPr>
+                <w:rFonts w:ascii="微软雅黑" w:eastAsia="微软雅黑" w:hAnsi="微软雅黑" w:cs="宋体" w:hint="eastAsia"/>
+                <w:color w:val="000000"/>
+                <w:kern w:val="0"/>
+                <w:sz w:val="20"/>
+                <w:szCs w:val="20"/>
+              </w:rPr>
+              <w:t>数据源名称</w:t>
+            </w:r>
+          </w:p>
+        </w:tc>
+        <w:tc>
+          <w:tcPr>
+            <w:tcW w:w="1820" w:type="dxa"/>
+            <w:tcBorders>
+              <w:top w:val="nil"/>
+              <w:left w:val="nil"/>
+              <w:bottom w:val="single" w:sz="4" w:space="0" w:color="000000"/>
+              <w:right w:val="single" w:sz="4" w:space="0" w:color="000000"/>
+            </w:tcBorders>
+            <w:shd w:val="clear" w:color="auto" w:fill="auto"/>
+            <w:noWrap/>
+            <w:vAlign w:val="center"/>
+            <w:hideMark/>
+          </w:tcPr>
+          <w:p>
+            <w:pPr>
+              <w:widowControl/>
+              <w:jc w:val="left"/>
+              <w:rPr>
+                <w:rFonts w:ascii="微软雅黑" w:eastAsia="微软雅黑" w:hAnsi="微软雅黑" w:cs="宋体" w:hint="eastAsia"/>
+                <w:color w:val="000000"/>
+                <w:kern w:val="0"/>
+                <w:sz w:val="20"/>
+                <w:szCs w:val="20"/>
+              </w:rPr>
+            </w:pPr>
+            <w:r>
+              <w:rPr>
+                <w:rFonts w:ascii="微软雅黑" w:eastAsia="微软雅黑" w:hAnsi="微软雅黑" w:cs="宋体" w:hint="eastAsia"/>
+                <w:color w:val="000000"/>
+                <w:kern w:val="0"/>
+                <w:sz w:val="20"/>
+                <w:szCs w:val="20"/>
+              </w:rPr>
+              <w:t>source_name</w:t>
+            </w:r>
+          </w:p>
+        </w:tc>
+        <w:tc>
+          <w:tcPr>
+            <w:tcW w:w="1565" w:type="dxa"/>
+            <w:tcBorders>
+              <w:top w:val="nil"/>
+              <w:left w:val="nil"/>
+              <w:bottom w:val="single" w:sz="4" w:space="0" w:color="000000"/>
+              <w:right w:val="single" w:sz="4" w:space="0" w:color="000000"/>
+            </w:tcBorders>
+            <w:shd w:val="clear" w:color="auto" w:fill="auto"/>
+            <w:noWrap/>
+            <w:vAlign w:val="center"/>
+            <w:hideMark/>
+          </w:tcPr>
+          <w:p>
+            <w:pPr>
+              <w:widowControl/>
+              <w:jc w:val="left"/>
+              <w:rPr>
+                <w:rFonts w:ascii="微软雅黑" w:eastAsia="微软雅黑" w:hAnsi="微软雅黑" w:cs="宋体" w:hint="eastAsia"/>
+                <w:color w:val="000000"/>
+                <w:kern w:val="0"/>
+                <w:sz w:val="20"/>
+                <w:szCs w:val="20"/>
+              </w:rPr>
+            </w:pPr>
+            <w:r>
+              <w:rPr>
+                <w:rFonts w:ascii="微软雅黑" w:eastAsia="微软雅黑" w:hAnsi="微软雅黑" w:cs="宋体" w:hint="eastAsia"/>
+                <w:color w:val="000000"/>
+                <w:kern w:val="0"/>
+                <w:sz w:val="20"/>
+                <w:szCs w:val="20"/>
+              </w:rPr>
+              <w:t>varchar(50)</w:t>
+            </w:r>
+          </w:p>
+        </w:tc>
+        <w:tc>
+          <w:tcPr>
+            <w:tcW w:w="1027" w:type="dxa"/>
+            <w:tcBorders>
+              <w:top w:val="nil"/>
+              <w:left w:val="nil"/>
+              <w:bottom w:val="single" w:sz="4" w:space="0" w:color="000000"/>
+              <w:right w:val="single" w:sz="4" w:space="0" w:color="000000"/>
+            </w:tcBorders>
+            <w:shd w:val="clear" w:color="auto" w:fill="auto"/>
+            <w:noWrap/>
+            <w:vAlign w:val="center"/>
+            <w:hideMark/>
+          </w:tcPr>
+          <w:p>
+            <w:pPr>
+              <w:widowControl/>
+              <w:jc w:val="left"/>
+              <w:rPr>
+                <w:rFonts w:ascii="微软雅黑" w:eastAsia="微软雅黑" w:hAnsi="微软雅黑" w:cs="宋体" w:hint="eastAsia"/>
+                <w:color w:val="000000"/>
+                <w:kern w:val="0"/>
+                <w:sz w:val="20"/>
+                <w:szCs w:val="20"/>
+              </w:rPr>
+            </w:pPr>
+            <w:r>
+              <w:rPr>
+                <w:rFonts w:ascii="微软雅黑" w:eastAsia="微软雅黑" w:hAnsi="微软雅黑" w:cs="宋体" w:hint="eastAsia"/>
+                <w:color w:val="000000"/>
+                <w:kern w:val="0"/>
+                <w:sz w:val="20"/>
+                <w:szCs w:val="20"/>
+              </w:rPr>
+              <w:t xml:space="preserve">　</w:t>
+            </w:r>
+          </w:p>
+        </w:tc>
+      </w:tr>
+      <w:tr>
+        <w:trPr>
+          <w:trHeight w:val="312"/>
+        </w:trPr>
+        <w:tc>
+          <w:tcPr>
+            <w:tcW w:w="1430" w:type="dxa"/>
+            <w:tcBorders>
+              <w:top w:val="nil"/>
+              <w:left w:val="single" w:sz="4" w:space="0" w:color="000000"/>
+              <w:bottom w:val="single" w:sz="4" w:space="0" w:color="000000"/>
+              <w:right w:val="single" w:sz="4" w:space="0" w:color="000000"/>
+            </w:tcBorders>
+            <w:shd w:val="clear" w:color="auto" w:fill="auto"/>
+            <w:noWrap/>
+            <w:vAlign w:val="center"/>
+            <w:hideMark/>
+          </w:tcPr>
+          <w:p>
+            <w:pPr>
+              <w:widowControl/>
+              <w:jc w:val="left"/>
+              <w:rPr>
+                <w:rFonts w:ascii="微软雅黑" w:eastAsia="微软雅黑" w:hAnsi="微软雅黑" w:cs="宋体" w:hint="eastAsia"/>
+                <w:color w:val="000000"/>
+                <w:kern w:val="0"/>
+                <w:sz w:val="20"/>
+                <w:szCs w:val="20"/>
+              </w:rPr>
+            </w:pPr>
+            <w:r>
+              <w:rPr>
+                <w:rFonts w:ascii="微软雅黑" w:eastAsia="微软雅黑" w:hAnsi="微软雅黑" w:cs="宋体" w:hint="eastAsia"/>
+                <w:color w:val="000000"/>
+                <w:kern w:val="0"/>
+                <w:sz w:val="20"/>
+                <w:szCs w:val="20"/>
+              </w:rPr>
+              <w:t>数据源中文名称</w:t>
+            </w:r>
+          </w:p>
+        </w:tc>
+        <w:tc>
+          <w:tcPr>
+            <w:tcW w:w="1820" w:type="dxa"/>
+            <w:tcBorders>
+              <w:top w:val="nil"/>
+              <w:left w:val="nil"/>
+              <w:bottom w:val="single" w:sz="4" w:space="0" w:color="000000"/>
+              <w:right w:val="single" w:sz="4" w:space="0" w:color="000000"/>
+            </w:tcBorders>
+            <w:shd w:val="clear" w:color="auto" w:fill="auto"/>
+            <w:noWrap/>
+            <w:vAlign w:val="center"/>
+            <w:hideMark/>
+          </w:tcPr>
+          <w:p>
+            <w:pPr>
+              <w:widowControl/>
+              <w:jc w:val="left"/>
+              <w:rPr>
+                <w:rFonts w:ascii="微软雅黑" w:eastAsia="微软雅黑" w:hAnsi="微软雅黑" w:cs="宋体" w:hint="eastAsia"/>
+                <w:color w:val="000000"/>
+                <w:kern w:val="0"/>
+                <w:sz w:val="20"/>
+                <w:szCs w:val="20"/>
+              </w:rPr>
+            </w:pPr>
+            <w:r>
+              <w:rPr>
+                <w:rFonts w:ascii="微软雅黑" w:eastAsia="微软雅黑" w:hAnsi="微软雅黑" w:cs="宋体" w:hint="eastAsia"/>
+                <w:color w:val="000000"/>
+                <w:kern w:val="0"/>
+                <w:sz w:val="20"/>
+                <w:szCs w:val="20"/>
+              </w:rPr>
+              <w:t>source_name_zh</w:t>
+            </w:r>
+          </w:p>
+        </w:tc>
+        <w:tc>
+          <w:tcPr>
+            <w:tcW w:w="1565" w:type="dxa"/>
+            <w:tcBorders>
+              <w:top w:val="nil"/>
+              <w:left w:val="nil"/>
+              <w:bottom w:val="single" w:sz="4" w:space="0" w:color="000000"/>
+              <w:right w:val="single" w:sz="4" w:space="0" w:color="000000"/>
+            </w:tcBorders>
+            <w:shd w:val="clear" w:color="auto" w:fill="auto"/>
+            <w:noWrap/>
+            <w:vAlign w:val="center"/>
+            <w:hideMark/>
+          </w:tcPr>
+          <w:p>
+            <w:pPr>
+              <w:widowControl/>
+              <w:jc w:val="left"/>
+              <w:rPr>
+                <w:rFonts w:ascii="微软雅黑" w:eastAsia="微软雅黑" w:hAnsi="微软雅黑" w:cs="宋体" w:hint="eastAsia"/>
+                <w:color w:val="000000"/>
+                <w:kern w:val="0"/>
+                <w:sz w:val="20"/>
+                <w:szCs w:val="20"/>
+              </w:rPr>
+            </w:pPr>
+            <w:r>
+              <w:rPr>
+                <w:rFonts w:ascii="微软雅黑" w:eastAsia="微软雅黑" w:hAnsi="微软雅黑" w:cs="宋体" w:hint="eastAsia"/>
+                <w:color w:val="000000"/>
+                <w:kern w:val="0"/>
+                <w:sz w:val="20"/>
+                <w:szCs w:val="20"/>
+              </w:rPr>
+              <w:t>varchar(200)</w:t>
+            </w:r>
+          </w:p>
+        </w:tc>
+        <w:tc>
+          <w:tcPr>
+            <w:tcW w:w="1027" w:type="dxa"/>
+            <w:tcBorders>
+              <w:top w:val="nil"/>
+              <w:left w:val="nil"/>
+              <w:bottom w:val="single" w:sz="4" w:space="0" w:color="000000"/>
+              <w:right w:val="single" w:sz="4" w:space="0" w:color="000000"/>
+            </w:tcBorders>
+            <w:shd w:val="clear" w:color="auto" w:fill="auto"/>
+            <w:noWrap/>
+            <w:vAlign w:val="center"/>
+            <w:hideMark/>
+          </w:tcPr>
+          <w:p>
+            <w:pPr>
+              <w:widowControl/>
+              <w:jc w:val="left"/>
+              <w:rPr>
+                <w:rFonts w:ascii="微软雅黑" w:eastAsia="微软雅黑" w:hAnsi="微软雅黑" w:cs="宋体" w:hint="eastAsia"/>
+                <w:color w:val="000000"/>
+                <w:kern w:val="0"/>
+                <w:sz w:val="20"/>
+                <w:szCs w:val="20"/>
+              </w:rPr>
+            </w:pPr>
+            <w:r>
+              <w:rPr>
+                <w:rFonts w:ascii="微软雅黑" w:eastAsia="微软雅黑" w:hAnsi="微软雅黑" w:cs="宋体" w:hint="eastAsia"/>
+                <w:color w:val="000000"/>
+                <w:kern w:val="0"/>
+                <w:sz w:val="20"/>
+                <w:szCs w:val="20"/>
+              </w:rPr>
+              <w:t xml:space="preserve">　</w:t>
+            </w:r>
+          </w:p>
+        </w:tc>
+      </w:tr>
+      <w:tr>
+        <w:trPr>
+          <w:trHeight w:val="312"/>
+        </w:trPr>
+        <w:tc>
+          <w:tcPr>
+            <w:tcW w:w="1430" w:type="dxa"/>
+            <w:tcBorders>
+              <w:top w:val="nil"/>
+              <w:left w:val="single" w:sz="4" w:space="0" w:color="000000"/>
+              <w:bottom w:val="single" w:sz="4" w:space="0" w:color="000000"/>
+              <w:right w:val="single" w:sz="4" w:space="0" w:color="000000"/>
+            </w:tcBorders>
+            <w:shd w:val="clear" w:color="auto" w:fill="auto"/>
+            <w:noWrap/>
+            <w:vAlign w:val="center"/>
+            <w:hideMark/>
+          </w:tcPr>
+          <w:p>
+            <w:pPr>
+              <w:widowControl/>
+              <w:jc w:val="left"/>
+              <w:rPr>
+                <w:rFonts w:ascii="微软雅黑" w:eastAsia="微软雅黑" w:hAnsi="微软雅黑" w:cs="宋体" w:hint="eastAsia"/>
+                <w:color w:val="000000"/>
+                <w:kern w:val="0"/>
+                <w:sz w:val="20"/>
+                <w:szCs w:val="20"/>
+              </w:rPr>
+            </w:pPr>
+            <w:r>
+              <w:rPr>
+                <w:rFonts w:ascii="微软雅黑" w:eastAsia="微软雅黑" w:hAnsi="微软雅黑" w:cs="宋体" w:hint="eastAsia"/>
+                <w:color w:val="000000"/>
+                <w:kern w:val="0"/>
+                <w:sz w:val="20"/>
+                <w:szCs w:val="20"/>
+              </w:rPr>
+              <w:t>分类</w:t>
+            </w:r>
+          </w:p>
+        </w:tc>
+        <w:tc>
+          <w:tcPr>
+            <w:tcW w:w="1820" w:type="dxa"/>
+            <w:tcBorders>
+              <w:top w:val="nil"/>
+              <w:left w:val="nil"/>
+              <w:bottom w:val="single" w:sz="4" w:space="0" w:color="000000"/>
+              <w:right w:val="single" w:sz="4" w:space="0" w:color="000000"/>
+            </w:tcBorders>
+            <w:shd w:val="clear" w:color="auto" w:fill="auto"/>
+            <w:noWrap/>
+            <w:vAlign w:val="center"/>
+            <w:hideMark/>
+          </w:tcPr>
+          <w:p>
+            <w:pPr>
+              <w:widowControl/>
+              <w:jc w:val="left"/>
+              <w:rPr>
+                <w:rFonts w:ascii="微软雅黑" w:eastAsia="微软雅黑" w:hAnsi="微软雅黑" w:cs="宋体" w:hint="eastAsia"/>
+                <w:color w:val="000000"/>
+                <w:kern w:val="0"/>
+                <w:sz w:val="20"/>
+                <w:szCs w:val="20"/>
+              </w:rPr>
+            </w:pPr>
+            <w:r>
+              <w:rPr>
+                <w:rFonts w:ascii="微软雅黑" w:eastAsia="微软雅黑" w:hAnsi="微软雅黑" w:cs="宋体" w:hint="eastAsia"/>
+                <w:color w:val="000000"/>
+                <w:kern w:val="0"/>
+                <w:sz w:val="20"/>
+                <w:szCs w:val="20"/>
+              </w:rPr>
+              <w:t>source_type</w:t>
+            </w:r>
+          </w:p>
+        </w:tc>
+        <w:tc>
+          <w:tcPr>
+            <w:tcW w:w="1565" w:type="dxa"/>
+            <w:tcBorders>
+              <w:top w:val="nil"/>
+              <w:left w:val="nil"/>
+              <w:bottom w:val="single" w:sz="4" w:space="0" w:color="000000"/>
+              <w:right w:val="single" w:sz="4" w:space="0" w:color="000000"/>
+            </w:tcBorders>
+            <w:shd w:val="clear" w:color="auto" w:fill="auto"/>
+            <w:noWrap/>
+            <w:vAlign w:val="center"/>
+            <w:hideMark/>
+          </w:tcPr>
+          <w:p>
+            <w:pPr>
+              <w:widowControl/>
+              <w:jc w:val="left"/>
+              <w:rPr>
+                <w:rFonts w:ascii="微软雅黑" w:eastAsia="微软雅黑" w:hAnsi="微软雅黑" w:cs="宋体" w:hint="eastAsia"/>
+                <w:color w:val="000000"/>
+                <w:kern w:val="0"/>
+                <w:sz w:val="20"/>
+                <w:szCs w:val="20"/>
+              </w:rPr>
+            </w:pPr>
+            <w:r>
+              <w:rPr>
+                <w:rFonts w:ascii="微软雅黑" w:eastAsia="微软雅黑" w:hAnsi="微软雅黑" w:cs="宋体" w:hint="eastAsia"/>
+                <w:color w:val="000000"/>
+                <w:kern w:val="0"/>
+                <w:sz w:val="20"/>
+                <w:szCs w:val="20"/>
+              </w:rPr>
+              <w:t>varchar(50)</w:t>
+            </w:r>
+          </w:p>
+        </w:tc>
+        <w:tc>
+          <w:tcPr>
+            <w:tcW w:w="1027" w:type="dxa"/>
+            <w:tcBorders>
+              <w:top w:val="nil"/>
+              <w:left w:val="nil"/>
+              <w:bottom w:val="single" w:sz="4" w:space="0" w:color="000000"/>
+              <w:right w:val="single" w:sz="4" w:space="0" w:color="000000"/>
+            </w:tcBorders>
+            <w:shd w:val="clear" w:color="auto" w:fill="auto"/>
+            <w:noWrap/>
+            <w:vAlign w:val="center"/>
+            <w:hideMark/>
+          </w:tcPr>
+          <w:p>
+            <w:pPr>
+              <w:widowControl/>
+              <w:jc w:val="left"/>
+              <w:rPr>
+                <w:rFonts w:ascii="微软雅黑" w:eastAsia="微软雅黑" w:hAnsi="微软雅黑" w:cs="宋体" w:hint="eastAsia"/>
+                <w:color w:val="000000"/>
+                <w:kern w:val="0"/>
+                <w:sz w:val="20"/>
+                <w:szCs w:val="20"/>
+              </w:rPr>
+            </w:pPr>
+            <w:r>
+              <w:rPr>
+                <w:rFonts w:ascii="微软雅黑" w:eastAsia="微软雅黑" w:hAnsi="微软雅黑" w:cs="宋体" w:hint="eastAsia"/>
+                <w:color w:val="000000"/>
+                <w:kern w:val="0"/>
+                <w:sz w:val="20"/>
+                <w:szCs w:val="20"/>
+              </w:rPr>
+              <w:t xml:space="preserve">　</w:t>
+            </w:r>
+          </w:p>
+        </w:tc>
+      </w:tr>
+      <w:tr>
+        <w:trPr>
+          <w:trHeight w:val="312"/>
+        </w:trPr>
+        <w:tc>
+          <w:tcPr>
+            <w:tcW w:w="1430" w:type="dxa"/>
+            <w:tcBorders>
+              <w:top w:val="nil"/>
+              <w:left w:val="single" w:sz="4" w:space="0" w:color="000000"/>
+              <w:bottom w:val="single" w:sz="4" w:space="0" w:color="000000"/>
+              <w:right w:val="single" w:sz="4" w:space="0" w:color="000000"/>
+            </w:tcBorders>
+            <w:shd w:val="clear" w:color="auto" w:fill="auto"/>
+            <w:noWrap/>
+            <w:vAlign w:val="center"/>
+            <w:hideMark/>
+          </w:tcPr>
+          <w:p>
+            <w:pPr>
+              <w:widowControl/>
+              <w:jc w:val="left"/>
+              <w:rPr>
+                <w:rFonts w:ascii="微软雅黑" w:eastAsia="微软雅黑" w:hAnsi="微软雅黑" w:cs="宋体" w:hint="eastAsia"/>
+                <w:color w:val="000000"/>
+                <w:kern w:val="0"/>
+                <w:sz w:val="20"/>
+                <w:szCs w:val="20"/>
+              </w:rPr>
+            </w:pPr>
+            <w:r>
+              <w:rPr>
+                <w:rFonts w:ascii="微软雅黑" w:eastAsia="微软雅黑" w:hAnsi="微软雅黑" w:cs="宋体" w:hint="eastAsia"/>
+                <w:color w:val="000000"/>
+                <w:kern w:val="0"/>
+                <w:sz w:val="20"/>
+                <w:szCs w:val="20"/>
+              </w:rPr>
+              <w:t>主键</w:t>
+            </w:r>
+          </w:p>
+        </w:tc>
+        <w:tc>
+          <w:tcPr>
+            <w:tcW w:w="1820" w:type="dxa"/>
+            <w:tcBorders>
+              <w:top w:val="nil"/>
+              <w:left w:val="nil"/>
+              <w:bottom w:val="single" w:sz="4" w:space="0" w:color="000000"/>
+              <w:right w:val="single" w:sz="4" w:space="0" w:color="000000"/>
+            </w:tcBorders>
+            <w:shd w:val="clear" w:color="auto" w:fill="auto"/>
+            <w:noWrap/>
+            <w:vAlign w:val="center"/>
+            <w:hideMark/>
+          </w:tcPr>
+          <w:p>
+            <w:pPr>
+              <w:widowControl/>
+              <w:jc w:val="left"/>
+              <w:rPr>
+                <w:rFonts w:ascii="微软雅黑" w:eastAsia="微软雅黑" w:hAnsi="微软雅黑" w:cs="宋体" w:hint="eastAsia"/>
+                <w:color w:val="000000"/>
+                <w:kern w:val="0"/>
+                <w:sz w:val="20"/>
+                <w:szCs w:val="20"/>
+              </w:rPr>
+            </w:pPr>
+            <w:r>
+              <w:rPr>
+                <w:rFonts w:ascii="微软雅黑" w:eastAsia="微软雅黑" w:hAnsi="微软雅黑" w:cs="宋体" w:hint="eastAsia"/>
+                <w:color w:val="000000"/>
+                <w:kern w:val="0"/>
+                <w:sz w:val="20"/>
+                <w:szCs w:val="20"/>
+              </w:rPr>
+              <w:t>source_key</w:t>
+            </w:r>
+          </w:p>
+        </w:tc>
+        <w:tc>
+          <w:tcPr>
+            <w:tcW w:w="1565" w:type="dxa"/>
+            <w:tcBorders>
+              <w:top w:val="nil"/>
+              <w:left w:val="nil"/>
+              <w:bottom w:val="single" w:sz="4" w:space="0" w:color="000000"/>
+              <w:right w:val="single" w:sz="4" w:space="0" w:color="000000"/>
+            </w:tcBorders>
+            <w:shd w:val="clear" w:color="auto" w:fill="auto"/>
+            <w:noWrap/>
+            <w:vAlign w:val="center"/>
+            <w:hideMark/>
+          </w:tcPr>
+          <w:p>
+            <w:pPr>
+              <w:widowControl/>
+              <w:jc w:val="left"/>
+              <w:rPr>
+                <w:rFonts w:ascii="微软雅黑" w:eastAsia="微软雅黑" w:hAnsi="微软雅黑" w:cs="宋体" w:hint="eastAsia"/>
+                <w:color w:val="000000"/>
+                <w:kern w:val="0"/>
+                <w:sz w:val="20"/>
+                <w:szCs w:val="20"/>
+              </w:rPr>
+            </w:pPr>
+            <w:r>
+              <w:rPr>
+                <w:rFonts w:ascii="微软雅黑" w:eastAsia="微软雅黑" w:hAnsi="微软雅黑" w:cs="宋体" w:hint="eastAsia"/>
+                <w:color w:val="000000"/>
+                <w:kern w:val="0"/>
+                <w:sz w:val="20"/>
+                <w:szCs w:val="20"/>
+              </w:rPr>
+              <w:t>varchar(50)</w:t>
+            </w:r>
+          </w:p>
+        </w:tc>
+        <w:tc>
+          <w:tcPr>
+            <w:tcW w:w="1027" w:type="dxa"/>
+            <w:tcBorders>
+              <w:top w:val="nil"/>
+              <w:left w:val="nil"/>
+              <w:bottom w:val="single" w:sz="4" w:space="0" w:color="000000"/>
+              <w:right w:val="single" w:sz="4" w:space="0" w:color="000000"/>
+            </w:tcBorders>
+            <w:shd w:val="clear" w:color="auto" w:fill="auto"/>
+            <w:noWrap/>
+            <w:vAlign w:val="center"/>
+            <w:hideMark/>
+          </w:tcPr>
+          <w:p>
+            <w:pPr>
+              <w:widowControl/>
+              <w:jc w:val="left"/>
+              <w:rPr>
+                <w:rFonts w:ascii="微软雅黑" w:eastAsia="微软雅黑" w:hAnsi="微软雅黑" w:cs="宋体" w:hint="eastAsia"/>
+                <w:color w:val="000000"/>
+                <w:kern w:val="0"/>
+                <w:sz w:val="20"/>
+                <w:szCs w:val="20"/>
+              </w:rPr>
+            </w:pPr>
+            <w:r>
+              <w:rPr>
+                <w:rFonts w:ascii="微软雅黑" w:eastAsia="微软雅黑" w:hAnsi="微软雅黑" w:cs="宋体" w:hint="eastAsia"/>
+                <w:color w:val="000000"/>
+                <w:kern w:val="0"/>
+                <w:sz w:val="20"/>
+                <w:szCs w:val="20"/>
+              </w:rPr>
+              <w:t xml:space="preserve">　</w:t>
+            </w:r>
+          </w:p>
+        </w:tc>
+      </w:tr>
+      <w:tr>
+        <w:trPr>
+          <w:trHeight w:val="312"/>
+        </w:trPr>
+        <w:tc>
+          <w:tcPr>
+            <w:tcW w:w="1430" w:type="dxa"/>
+            <w:tcBorders>
+              <w:top w:val="nil"/>
+              <w:left w:val="single" w:sz="4" w:space="0" w:color="000000"/>
+              <w:bottom w:val="single" w:sz="4" w:space="0" w:color="000000"/>
+              <w:right w:val="single" w:sz="4" w:space="0" w:color="000000"/>
+            </w:tcBorders>
+            <w:shd w:val="clear" w:color="auto" w:fill="auto"/>
+            <w:noWrap/>
+            <w:vAlign w:val="center"/>
+            <w:hideMark/>
+          </w:tcPr>
+          <w:p>
+            <w:pPr>
+              <w:widowControl/>
+              <w:jc w:val="left"/>
+              <w:rPr>
+                <w:rFonts w:ascii="微软雅黑" w:eastAsia="微软雅黑" w:hAnsi="微软雅黑" w:cs="宋体" w:hint="eastAsia"/>
+                <w:color w:val="000000"/>
+                <w:kern w:val="0"/>
+                <w:sz w:val="20"/>
+                <w:szCs w:val="20"/>
+              </w:rPr>
+            </w:pPr>
+            <w:r>
+              <w:rPr>
+                <w:rFonts w:ascii="微软雅黑" w:eastAsia="微软雅黑" w:hAnsi="微软雅黑" w:cs="宋体" w:hint="eastAsia"/>
+                <w:color w:val="000000"/>
+                <w:kern w:val="0"/>
+                <w:sz w:val="20"/>
+                <w:szCs w:val="20"/>
+              </w:rPr>
+              <w:lastRenderedPageBreak/>
+              <w:t>别名</w:t>
+            </w:r>
+          </w:p>
+        </w:tc>
+        <w:tc>
+          <w:tcPr>
+            <w:tcW w:w="1820" w:type="dxa"/>
+            <w:tcBorders>
+              <w:top w:val="nil"/>
+              <w:left w:val="nil"/>
+              <w:bottom w:val="single" w:sz="4" w:space="0" w:color="000000"/>
+              <w:right w:val="single" w:sz="4" w:space="0" w:color="000000"/>
+            </w:tcBorders>
+            <w:shd w:val="clear" w:color="auto" w:fill="auto"/>
+            <w:noWrap/>
+            <w:vAlign w:val="center"/>
+            <w:hideMark/>
+          </w:tcPr>
+          <w:p>
+            <w:pPr>
+              <w:widowControl/>
+              <w:jc w:val="left"/>
+              <w:rPr>
+                <w:rFonts w:ascii="微软雅黑" w:eastAsia="微软雅黑" w:hAnsi="微软雅黑" w:cs="宋体" w:hint="eastAsia"/>
+                <w:color w:val="000000"/>
+                <w:kern w:val="0"/>
+                <w:sz w:val="20"/>
+                <w:szCs w:val="20"/>
+              </w:rPr>
+            </w:pPr>
+            <w:r>
+              <w:rPr>
+                <w:rFonts w:ascii="微软雅黑" w:eastAsia="微软雅黑" w:hAnsi="微软雅黑" w:cs="宋体" w:hint="eastAsia"/>
+                <w:color w:val="000000"/>
+                <w:kern w:val="0"/>
+                <w:sz w:val="20"/>
+                <w:szCs w:val="20"/>
+              </w:rPr>
+              <w:t>source_alias</w:t>
+            </w:r>
+          </w:p>
+        </w:tc>
+        <w:tc>
+          <w:tcPr>
+            <w:tcW w:w="1565" w:type="dxa"/>
+            <w:tcBorders>
+              <w:top w:val="nil"/>
+              <w:left w:val="nil"/>
+              <w:bottom w:val="single" w:sz="4" w:space="0" w:color="000000"/>
+              <w:right w:val="single" w:sz="4" w:space="0" w:color="000000"/>
+            </w:tcBorders>
+            <w:shd w:val="clear" w:color="auto" w:fill="auto"/>
+            <w:noWrap/>
+            <w:vAlign w:val="center"/>
+            <w:hideMark/>
+          </w:tcPr>
+          <w:p>
+            <w:pPr>
+              <w:widowControl/>
+              <w:jc w:val="left"/>
+              <w:rPr>
+                <w:rFonts w:ascii="微软雅黑" w:eastAsia="微软雅黑" w:hAnsi="微软雅黑" w:cs="宋体" w:hint="eastAsia"/>
+                <w:color w:val="000000"/>
+                <w:kern w:val="0"/>
+                <w:sz w:val="20"/>
+                <w:szCs w:val="20"/>
+              </w:rPr>
+            </w:pPr>
+            <w:r>
+              <w:rPr>
+                <w:rFonts w:ascii="微软雅黑" w:eastAsia="微软雅黑" w:hAnsi="微软雅黑" w:cs="宋体" w:hint="eastAsia"/>
+                <w:color w:val="000000"/>
+                <w:kern w:val="0"/>
+                <w:sz w:val="20"/>
+                <w:szCs w:val="20"/>
+              </w:rPr>
+              <w:t>varchar(10)</w:t>
+            </w:r>
+          </w:p>
+        </w:tc>
+        <w:tc>
+          <w:tcPr>
+            <w:tcW w:w="1027" w:type="dxa"/>
+            <w:tcBorders>
+              <w:top w:val="nil"/>
+              <w:left w:val="nil"/>
+              <w:bottom w:val="single" w:sz="4" w:space="0" w:color="000000"/>
+              <w:right w:val="single" w:sz="4" w:space="0" w:color="000000"/>
+            </w:tcBorders>
+            <w:shd w:val="clear" w:color="auto" w:fill="auto"/>
+            <w:noWrap/>
+            <w:vAlign w:val="center"/>
+            <w:hideMark/>
+          </w:tcPr>
+          <w:p>
+            <w:pPr>
+              <w:widowControl/>
+              <w:jc w:val="left"/>
+              <w:rPr>
+                <w:rFonts w:ascii="微软雅黑" w:eastAsia="微软雅黑" w:hAnsi="微软雅黑" w:cs="宋体" w:hint="eastAsia"/>
+                <w:color w:val="000000"/>
+                <w:kern w:val="0"/>
+                <w:sz w:val="20"/>
+                <w:szCs w:val="20"/>
+              </w:rPr>
+            </w:pPr>
+            <w:r>
+              <w:rPr>
+                <w:rFonts w:ascii="微软雅黑" w:eastAsia="微软雅黑" w:hAnsi="微软雅黑" w:cs="宋体" w:hint="eastAsia"/>
+                <w:color w:val="000000"/>
+                <w:kern w:val="0"/>
+                <w:sz w:val="20"/>
+                <w:szCs w:val="20"/>
+              </w:rPr>
+              <w:t xml:space="preserve">　</w:t>
+            </w:r>
+          </w:p>
+        </w:tc>
+      </w:tr>
+      <w:tr>
+        <w:trPr>
+          <w:trHeight w:val="312"/>
+        </w:trPr>
+        <w:tc>
+          <w:tcPr>
+            <w:tcW w:w="1430" w:type="dxa"/>
+            <w:tcBorders>
+              <w:top w:val="nil"/>
+              <w:left w:val="single" w:sz="4" w:space="0" w:color="000000"/>
+              <w:bottom w:val="single" w:sz="4" w:space="0" w:color="000000"/>
+              <w:right w:val="single" w:sz="4" w:space="0" w:color="000000"/>
+            </w:tcBorders>
+            <w:shd w:val="clear" w:color="auto" w:fill="auto"/>
+            <w:noWrap/>
+            <w:vAlign w:val="center"/>
+            <w:hideMark/>
+          </w:tcPr>
+          <w:p>
+            <w:pPr>
+              <w:widowControl/>
+              <w:jc w:val="left"/>
+              <w:rPr>
+                <w:rFonts w:ascii="微软雅黑" w:eastAsia="微软雅黑" w:hAnsi="微软雅黑" w:cs="宋体" w:hint="eastAsia"/>
+                <w:color w:val="000000"/>
+                <w:kern w:val="0"/>
+                <w:sz w:val="20"/>
+                <w:szCs w:val="20"/>
+              </w:rPr>
+            </w:pPr>
+            <w:r>
+              <w:rPr>
+                <w:rFonts w:ascii="微软雅黑" w:eastAsia="微软雅黑" w:hAnsi="微软雅黑" w:cs="宋体" w:hint="eastAsia"/>
+                <w:color w:val="000000"/>
+                <w:kern w:val="0"/>
+                <w:sz w:val="20"/>
+                <w:szCs w:val="20"/>
+              </w:rPr>
+              <w:t>有效状态</w:t>
+            </w:r>
+          </w:p>
+        </w:tc>
+        <w:tc>
+          <w:tcPr>
+            <w:tcW w:w="1820" w:type="dxa"/>
+            <w:tcBorders>
+              <w:top w:val="nil"/>
+              <w:left w:val="nil"/>
+              <w:bottom w:val="single" w:sz="4" w:space="0" w:color="000000"/>
+              <w:right w:val="single" w:sz="4" w:space="0" w:color="000000"/>
+            </w:tcBorders>
+            <w:shd w:val="clear" w:color="auto" w:fill="auto"/>
+            <w:noWrap/>
+            <w:vAlign w:val="center"/>
+            <w:hideMark/>
+          </w:tcPr>
+          <w:p>
+            <w:pPr>
+              <w:widowControl/>
+              <w:jc w:val="left"/>
+              <w:rPr>
+                <w:rFonts w:ascii="微软雅黑" w:eastAsia="微软雅黑" w:hAnsi="微软雅黑" w:cs="宋体" w:hint="eastAsia"/>
+                <w:color w:val="000000"/>
+                <w:kern w:val="0"/>
+                <w:sz w:val="20"/>
+                <w:szCs w:val="20"/>
+              </w:rPr>
+            </w:pPr>
+            <w:r>
+              <w:rPr>
+                <w:rFonts w:ascii="微软雅黑" w:eastAsia="微软雅黑" w:hAnsi="微软雅黑" w:cs="宋体" w:hint="eastAsia"/>
+                <w:color w:val="000000"/>
+                <w:kern w:val="0"/>
+                <w:sz w:val="20"/>
+                <w:szCs w:val="20"/>
+              </w:rPr>
+              <w:t>status</w:t>
+            </w:r>
+          </w:p>
+        </w:tc>
+        <w:tc>
+          <w:tcPr>
+            <w:tcW w:w="1565" w:type="dxa"/>
+            <w:tcBorders>
+              <w:top w:val="nil"/>
+              <w:left w:val="nil"/>
+              <w:bottom w:val="single" w:sz="4" w:space="0" w:color="000000"/>
+              <w:right w:val="single" w:sz="4" w:space="0" w:color="000000"/>
+            </w:tcBorders>
+            <w:shd w:val="clear" w:color="auto" w:fill="auto"/>
+            <w:noWrap/>
+            <w:vAlign w:val="center"/>
+            <w:hideMark/>
+          </w:tcPr>
+          <w:p>
+            <w:pPr>
+              <w:widowControl/>
+              <w:jc w:val="left"/>
+              <w:rPr>
+                <w:rFonts w:ascii="微软雅黑" w:eastAsia="微软雅黑" w:hAnsi="微软雅黑" w:cs="宋体" w:hint="eastAsia"/>
+                <w:color w:val="000000"/>
+                <w:kern w:val="0"/>
+                <w:sz w:val="20"/>
+                <w:szCs w:val="20"/>
+              </w:rPr>
+            </w:pPr>
+            <w:r>
+              <w:rPr>
+                <w:rFonts w:ascii="微软雅黑" w:eastAsia="微软雅黑" w:hAnsi="微软雅黑" w:cs="宋体" w:hint="eastAsia"/>
+                <w:color w:val="000000"/>
+                <w:kern w:val="0"/>
+                <w:sz w:val="20"/>
+                <w:szCs w:val="20"/>
+              </w:rPr>
+              <w:t>varchar(2)</w:t>
+            </w:r>
+          </w:p>
+        </w:tc>
+        <w:tc>
+          <w:tcPr>
+            <w:tcW w:w="1027" w:type="dxa"/>
+            <w:tcBorders>
+              <w:top w:val="nil"/>
+              <w:left w:val="nil"/>
+              <w:bottom w:val="single" w:sz="4" w:space="0" w:color="000000"/>
+              <w:right w:val="single" w:sz="4" w:space="0" w:color="000000"/>
+            </w:tcBorders>
+            <w:shd w:val="clear" w:color="auto" w:fill="auto"/>
+            <w:noWrap/>
+            <w:vAlign w:val="center"/>
+            <w:hideMark/>
+          </w:tcPr>
+          <w:p>
+            <w:pPr>
+              <w:widowControl/>
+              <w:jc w:val="left"/>
+              <w:rPr>
+                <w:rFonts w:ascii="微软雅黑" w:eastAsia="微软雅黑" w:hAnsi="微软雅黑" w:cs="宋体" w:hint="eastAsia"/>
+                <w:color w:val="000000"/>
+                <w:kern w:val="0"/>
+                <w:sz w:val="20"/>
+                <w:szCs w:val="20"/>
+              </w:rPr>
+            </w:pPr>
+            <w:r>
+              <w:rPr>
+                <w:rFonts w:ascii="微软雅黑" w:eastAsia="微软雅黑" w:hAnsi="微软雅黑" w:cs="宋体" w:hint="eastAsia"/>
+                <w:color w:val="000000"/>
+                <w:kern w:val="0"/>
+                <w:sz w:val="20"/>
+                <w:szCs w:val="20"/>
+              </w:rPr>
+              <w:t xml:space="preserve">　</w:t>
+            </w:r>
+          </w:p>
+        </w:tc>
+      </w:tr>
+      <w:tr>
+        <w:trPr>
+          <w:trHeight w:val="312"/>
+        </w:trPr>
+        <w:tc>
+          <w:tcPr>
+            <w:tcW w:w="1430" w:type="dxa"/>
+            <w:tcBorders>
+              <w:top w:val="nil"/>
+              <w:left w:val="single" w:sz="4" w:space="0" w:color="000000"/>
+              <w:bottom w:val="single" w:sz="4" w:space="0" w:color="000000"/>
+              <w:right w:val="single" w:sz="4" w:space="0" w:color="000000"/>
+            </w:tcBorders>
+            <w:shd w:val="clear" w:color="auto" w:fill="auto"/>
+            <w:noWrap/>
+            <w:vAlign w:val="center"/>
+            <w:hideMark/>
+          </w:tcPr>
+          <w:p>
+            <w:pPr>
+              <w:widowControl/>
+              <w:jc w:val="left"/>
+              <w:rPr>
+                <w:rFonts w:ascii="微软雅黑" w:eastAsia="微软雅黑" w:hAnsi="微软雅黑" w:cs="宋体" w:hint="eastAsia"/>
+                <w:color w:val="000000"/>
+                <w:kern w:val="0"/>
+                <w:sz w:val="20"/>
+                <w:szCs w:val="20"/>
+              </w:rPr>
+            </w:pPr>
+            <w:r>
+              <w:rPr>
+                <w:rFonts w:ascii="微软雅黑" w:eastAsia="微软雅黑" w:hAnsi="微软雅黑" w:cs="宋体" w:hint="eastAsia"/>
+                <w:color w:val="000000"/>
+                <w:kern w:val="0"/>
+                <w:sz w:val="20"/>
+                <w:szCs w:val="20"/>
+              </w:rPr>
+              <w:t>备注</w:t>
+            </w:r>
+          </w:p>
+        </w:tc>
+        <w:tc>
+          <w:tcPr>
+            <w:tcW w:w="1820" w:type="dxa"/>
+            <w:tcBorders>
+              <w:top w:val="nil"/>
+              <w:left w:val="nil"/>
+              <w:bottom w:val="single" w:sz="4" w:space="0" w:color="000000"/>
+              <w:right w:val="single" w:sz="4" w:space="0" w:color="000000"/>
+            </w:tcBorders>
+            <w:shd w:val="clear" w:color="auto" w:fill="auto"/>
+            <w:noWrap/>
+            <w:vAlign w:val="center"/>
+            <w:hideMark/>
+          </w:tcPr>
+          <w:p>
+            <w:pPr>
+              <w:widowControl/>
+              <w:jc w:val="left"/>
+              <w:rPr>
+                <w:rFonts w:ascii="微软雅黑" w:eastAsia="微软雅黑" w:hAnsi="微软雅黑" w:cs="宋体" w:hint="eastAsia"/>
+                <w:color w:val="000000"/>
+                <w:kern w:val="0"/>
+                <w:sz w:val="20"/>
+                <w:szCs w:val="20"/>
+              </w:rPr>
+            </w:pPr>
+            <w:r>
+              <w:rPr>
+                <w:rFonts w:ascii="微软雅黑" w:eastAsia="微软雅黑" w:hAnsi="微软雅黑" w:cs="宋体" w:hint="eastAsia"/>
+                <w:color w:val="000000"/>
+                <w:kern w:val="0"/>
+                <w:sz w:val="20"/>
+                <w:szCs w:val="20"/>
+              </w:rPr>
+              <w:t>remark</w:t>
+            </w:r>
+          </w:p>
+        </w:tc>
+        <w:tc>
+          <w:tcPr>
+            <w:tcW w:w="1565" w:type="dxa"/>
+            <w:tcBorders>
+              <w:top w:val="nil"/>
+              <w:left w:val="nil"/>
+              <w:bottom w:val="single" w:sz="4" w:space="0" w:color="000000"/>
+              <w:right w:val="single" w:sz="4" w:space="0" w:color="000000"/>
+            </w:tcBorders>
+            <w:shd w:val="clear" w:color="auto" w:fill="auto"/>
+            <w:noWrap/>
+            <w:vAlign w:val="center"/>
+            <w:hideMark/>
+          </w:tcPr>
+          <w:p>
+            <w:pPr>
+              <w:widowControl/>
+              <w:jc w:val="left"/>
+              <w:rPr>
+                <w:rFonts w:ascii="微软雅黑" w:eastAsia="微软雅黑" w:hAnsi="微软雅黑" w:cs="宋体" w:hint="eastAsia"/>
+                <w:color w:val="000000"/>
+                <w:kern w:val="0"/>
+                <w:sz w:val="20"/>
+                <w:szCs w:val="20"/>
+              </w:rPr>
+            </w:pPr>
+            <w:r>
+              <w:rPr>
+                <w:rFonts w:ascii="微软雅黑" w:eastAsia="微软雅黑" w:hAnsi="微软雅黑" w:cs="宋体" w:hint="eastAsia"/>
+                <w:color w:val="000000"/>
+                <w:kern w:val="0"/>
+                <w:sz w:val="20"/>
+                <w:szCs w:val="20"/>
+              </w:rPr>
+              <w:t>varchar(200)</w:t>
+            </w:r>
+          </w:p>
+        </w:tc>
+        <w:tc>
+          <w:tcPr>
+            <w:tcW w:w="1027" w:type="dxa"/>
+            <w:tcBorders>
+              <w:top w:val="nil"/>
+              <w:left w:val="nil"/>
+              <w:bottom w:val="single" w:sz="4" w:space="0" w:color="000000"/>
+              <w:right w:val="single" w:sz="4" w:space="0" w:color="000000"/>
+            </w:tcBorders>
+            <w:shd w:val="clear" w:color="auto" w:fill="auto"/>
+            <w:noWrap/>
+            <w:vAlign w:val="center"/>
+            <w:hideMark/>
+          </w:tcPr>
+          <w:p>
+            <w:pPr>
+              <w:widowControl/>
+              <w:jc w:val="left"/>
+              <w:rPr>
+                <w:rFonts w:ascii="微软雅黑" w:eastAsia="微软雅黑" w:hAnsi="微软雅黑" w:cs="宋体" w:hint="eastAsia"/>
+                <w:color w:val="000000"/>
+                <w:kern w:val="0"/>
+                <w:sz w:val="20"/>
+                <w:szCs w:val="20"/>
+              </w:rPr>
+            </w:pPr>
+            <w:r>
+              <w:rPr>
+                <w:rFonts w:ascii="微软雅黑" w:eastAsia="微软雅黑" w:hAnsi="微软雅黑" w:cs="宋体" w:hint="eastAsia"/>
+                <w:color w:val="000000"/>
+                <w:kern w:val="0"/>
+                <w:sz w:val="20"/>
+                <w:szCs w:val="20"/>
+              </w:rPr>
+              <w:t xml:space="preserve">　</w:t>
+            </w:r>
+          </w:p>
+        </w:tc>
+      </w:tr>
+      <w:tr>
+        <w:trPr>
+          <w:trHeight w:val="312"/>
+        </w:trPr>
+        <w:tc>
+          <w:tcPr>
+            <w:tcW w:w="1430" w:type="dxa"/>
+            <w:tcBorders>
+              <w:top w:val="nil"/>
+              <w:left w:val="single" w:sz="4" w:space="0" w:color="000000"/>
+              <w:bottom w:val="single" w:sz="4" w:space="0" w:color="000000"/>
+              <w:right w:val="single" w:sz="4" w:space="0" w:color="000000"/>
+            </w:tcBorders>
+            <w:shd w:val="clear" w:color="auto" w:fill="auto"/>
+            <w:noWrap/>
+            <w:vAlign w:val="center"/>
+            <w:hideMark/>
+          </w:tcPr>
+          <w:p>
+            <w:pPr>
+              <w:widowControl/>
+              <w:jc w:val="left"/>
+              <w:rPr>
+                <w:rFonts w:ascii="微软雅黑" w:eastAsia="微软雅黑" w:hAnsi="微软雅黑" w:cs="宋体" w:hint="eastAsia"/>
+                <w:color w:val="000000"/>
+                <w:kern w:val="0"/>
+                <w:sz w:val="20"/>
+                <w:szCs w:val="20"/>
+              </w:rPr>
+            </w:pPr>
+            <w:r>
+              <w:rPr>
+                <w:rFonts w:ascii="微软雅黑" w:eastAsia="微软雅黑" w:hAnsi="微软雅黑" w:cs="宋体" w:hint="eastAsia"/>
+                <w:color w:val="000000"/>
+                <w:kern w:val="0"/>
+                <w:sz w:val="20"/>
+                <w:szCs w:val="20"/>
+              </w:rPr>
+              <w:t>创建人</w:t>
+            </w:r>
+          </w:p>
+        </w:tc>
+        <w:tc>
+          <w:tcPr>
+            <w:tcW w:w="1820" w:type="dxa"/>
+            <w:tcBorders>
+              <w:top w:val="nil"/>
+              <w:left w:val="nil"/>
+              <w:bottom w:val="single" w:sz="4" w:space="0" w:color="000000"/>
+              <w:right w:val="single" w:sz="4" w:space="0" w:color="000000"/>
+            </w:tcBorders>
+            <w:shd w:val="clear" w:color="auto" w:fill="auto"/>
+            <w:noWrap/>
+            <w:vAlign w:val="center"/>
+            <w:hideMark/>
+          </w:tcPr>
+          <w:p>
+            <w:pPr>
+              <w:widowControl/>
+              <w:jc w:val="left"/>
+              <w:rPr>
+                <w:rFonts w:ascii="微软雅黑" w:eastAsia="微软雅黑" w:hAnsi="微软雅黑" w:cs="宋体" w:hint="eastAsia"/>
+                <w:color w:val="000000"/>
+                <w:kern w:val="0"/>
+                <w:sz w:val="20"/>
+                <w:szCs w:val="20"/>
+              </w:rPr>
+            </w:pPr>
+            <w:r>
+              <w:rPr>
+                <w:rFonts w:ascii="微软雅黑" w:eastAsia="微软雅黑" w:hAnsi="微软雅黑" w:cs="宋体" w:hint="eastAsia"/>
+                <w:color w:val="000000"/>
+                <w:kern w:val="0"/>
+                <w:sz w:val="20"/>
+                <w:szCs w:val="20"/>
+              </w:rPr>
+              <w:t>create_persion</w:t>
+            </w:r>
+          </w:p>
+        </w:tc>
+        <w:tc>
+          <w:tcPr>
+            <w:tcW w:w="1565" w:type="dxa"/>
+            <w:tcBorders>
+              <w:top w:val="nil"/>
+              <w:left w:val="nil"/>
+              <w:bottom w:val="single" w:sz="4" w:space="0" w:color="000000"/>
+              <w:right w:val="single" w:sz="4" w:space="0" w:color="000000"/>
+            </w:tcBorders>
+            <w:shd w:val="clear" w:color="auto" w:fill="auto"/>
+            <w:noWrap/>
+            <w:vAlign w:val="center"/>
+            <w:hideMark/>
+          </w:tcPr>
+          <w:p>
+            <w:pPr>
+              <w:widowControl/>
+              <w:jc w:val="left"/>
+              <w:rPr>
+                <w:rFonts w:ascii="微软雅黑" w:eastAsia="微软雅黑" w:hAnsi="微软雅黑" w:cs="宋体" w:hint="eastAsia"/>
+                <w:color w:val="000000"/>
+                <w:kern w:val="0"/>
+                <w:sz w:val="20"/>
+                <w:szCs w:val="20"/>
+              </w:rPr>
+            </w:pPr>
+            <w:r>
+              <w:rPr>
+                <w:rFonts w:ascii="微软雅黑" w:eastAsia="微软雅黑" w:hAnsi="微软雅黑" w:cs="宋体" w:hint="eastAsia"/>
+                <w:color w:val="000000"/>
+                <w:kern w:val="0"/>
+                <w:sz w:val="20"/>
+                <w:szCs w:val="20"/>
+              </w:rPr>
+              <w:t>varchar(200)</w:t>
+            </w:r>
+          </w:p>
+        </w:tc>
+        <w:tc>
+          <w:tcPr>
+            <w:tcW w:w="1027" w:type="dxa"/>
+            <w:tcBorders>
+              <w:top w:val="nil"/>
+              <w:left w:val="nil"/>
+              <w:bottom w:val="single" w:sz="4" w:space="0" w:color="000000"/>
+              <w:right w:val="single" w:sz="4" w:space="0" w:color="000000"/>
+            </w:tcBorders>
+            <w:shd w:val="clear" w:color="auto" w:fill="auto"/>
+            <w:noWrap/>
+            <w:vAlign w:val="center"/>
+            <w:hideMark/>
+          </w:tcPr>
+          <w:p>
+            <w:pPr>
+              <w:widowControl/>
+              <w:jc w:val="left"/>
+              <w:rPr>
+                <w:rFonts w:ascii="微软雅黑" w:eastAsia="微软雅黑" w:hAnsi="微软雅黑" w:cs="宋体" w:hint="eastAsia"/>
+                <w:color w:val="000000"/>
+                <w:kern w:val="0"/>
+                <w:sz w:val="20"/>
+                <w:szCs w:val="20"/>
+              </w:rPr>
+            </w:pPr>
+            <w:r>
+              <w:rPr>
+                <w:rFonts w:ascii="微软雅黑" w:eastAsia="微软雅黑" w:hAnsi="微软雅黑" w:cs="宋体" w:hint="eastAsia"/>
+                <w:color w:val="000000"/>
+                <w:kern w:val="0"/>
+                <w:sz w:val="20"/>
+                <w:szCs w:val="20"/>
+              </w:rPr>
+              <w:t xml:space="preserve">　</w:t>
+            </w:r>
+          </w:p>
+        </w:tc>
+      </w:tr>
+      <w:tr>
+        <w:trPr>
+          <w:trHeight w:val="312"/>
+        </w:trPr>
+        <w:tc>
+          <w:tcPr>
+            <w:tcW w:w="1430" w:type="dxa"/>
+            <w:tcBorders>
+              <w:top w:val="nil"/>
+              <w:left w:val="single" w:sz="4" w:space="0" w:color="000000"/>
+              <w:bottom w:val="single" w:sz="4" w:space="0" w:color="000000"/>
+              <w:right w:val="single" w:sz="4" w:space="0" w:color="000000"/>
+            </w:tcBorders>
+            <w:shd w:val="clear" w:color="auto" w:fill="auto"/>
+            <w:noWrap/>
+            <w:vAlign w:val="center"/>
+            <w:hideMark/>
+          </w:tcPr>
+          <w:p>
+            <w:pPr>
+              <w:widowControl/>
+              <w:jc w:val="left"/>
+              <w:rPr>
+                <w:rFonts w:ascii="微软雅黑" w:eastAsia="微软雅黑" w:hAnsi="微软雅黑" w:cs="宋体" w:hint="eastAsia"/>
+                <w:color w:val="000000"/>
+                <w:kern w:val="0"/>
+                <w:sz w:val="20"/>
+                <w:szCs w:val="20"/>
+              </w:rPr>
+            </w:pPr>
+            <w:r>
+              <w:rPr>
+                <w:rFonts w:ascii="微软雅黑" w:eastAsia="微软雅黑" w:hAnsi="微软雅黑" w:cs="宋体" w:hint="eastAsia"/>
+                <w:color w:val="000000"/>
+                <w:kern w:val="0"/>
+                <w:sz w:val="20"/>
+                <w:szCs w:val="20"/>
+              </w:rPr>
+              <w:t>创建时间</w:t>
+            </w:r>
+          </w:p>
+        </w:tc>
+        <w:tc>
+          <w:tcPr>
+            <w:tcW w:w="1820" w:type="dxa"/>
+            <w:tcBorders>
+              <w:top w:val="nil"/>
+              <w:left w:val="nil"/>
+              <w:bottom w:val="single" w:sz="4" w:space="0" w:color="000000"/>
+              <w:right w:val="single" w:sz="4" w:space="0" w:color="000000"/>
+            </w:tcBorders>
+            <w:shd w:val="clear" w:color="auto" w:fill="auto"/>
+            <w:noWrap/>
+            <w:vAlign w:val="center"/>
+            <w:hideMark/>
+          </w:tcPr>
+          <w:p>
+            <w:pPr>
+              <w:widowControl/>
+              <w:jc w:val="left"/>
+              <w:rPr>
+                <w:rFonts w:ascii="微软雅黑" w:eastAsia="微软雅黑" w:hAnsi="微软雅黑" w:cs="宋体" w:hint="eastAsia"/>
+                <w:color w:val="000000"/>
+                <w:kern w:val="0"/>
+                <w:sz w:val="20"/>
+                <w:szCs w:val="20"/>
+              </w:rPr>
+            </w:pPr>
+            <w:r>
+              <w:rPr>
+                <w:rFonts w:ascii="微软雅黑" w:eastAsia="微软雅黑" w:hAnsi="微软雅黑" w:cs="宋体" w:hint="eastAsia"/>
+                <w:color w:val="000000"/>
+                <w:kern w:val="0"/>
+                <w:sz w:val="20"/>
+                <w:szCs w:val="20"/>
+              </w:rPr>
+              <w:t>create_date</w:t>
+            </w:r>
+          </w:p>
+        </w:tc>
+        <w:tc>
+          <w:tcPr>
+            <w:tcW w:w="1565" w:type="dxa"/>
+            <w:tcBorders>
+              <w:top w:val="nil"/>
+              <w:left w:val="nil"/>
+              <w:bottom w:val="single" w:sz="4" w:space="0" w:color="000000"/>
+              <w:right w:val="single" w:sz="4" w:space="0" w:color="000000"/>
+            </w:tcBorders>
+            <w:shd w:val="clear" w:color="auto" w:fill="auto"/>
+            <w:noWrap/>
+            <w:vAlign w:val="center"/>
+            <w:hideMark/>
+          </w:tcPr>
+          <w:p>
+            <w:pPr>
+              <w:widowControl/>
+              <w:jc w:val="left"/>
+              <w:rPr>
+                <w:rFonts w:ascii="微软雅黑" w:eastAsia="微软雅黑" w:hAnsi="微软雅黑" w:cs="宋体" w:hint="eastAsia"/>
+                <w:color w:val="000000"/>
+                <w:kern w:val="0"/>
+                <w:sz w:val="20"/>
+                <w:szCs w:val="20"/>
+              </w:rPr>
+            </w:pPr>
+            <w:r>
+              <w:rPr>
+                <w:rFonts w:ascii="微软雅黑" w:eastAsia="微软雅黑" w:hAnsi="微软雅黑" w:cs="宋体" w:hint="eastAsia"/>
+                <w:color w:val="000000"/>
+                <w:kern w:val="0"/>
+                <w:sz w:val="20"/>
+                <w:szCs w:val="20"/>
+              </w:rPr>
+              <w:t>varchar(20)</w:t>
+            </w:r>
+          </w:p>
+        </w:tc>
+        <w:tc>
+          <w:tcPr>
+            <w:tcW w:w="1027" w:type="dxa"/>
+            <w:tcBorders>
+              <w:top w:val="nil"/>
+              <w:left w:val="nil"/>
+              <w:bottom w:val="single" w:sz="4" w:space="0" w:color="000000"/>
+              <w:right w:val="single" w:sz="4" w:space="0" w:color="000000"/>
+            </w:tcBorders>
+            <w:shd w:val="clear" w:color="auto" w:fill="auto"/>
+            <w:noWrap/>
+            <w:vAlign w:val="center"/>
+            <w:hideMark/>
+          </w:tcPr>
+          <w:p>
+            <w:pPr>
+              <w:widowControl/>
+              <w:jc w:val="left"/>
+              <w:rPr>
+                <w:rFonts w:ascii="微软雅黑" w:eastAsia="微软雅黑" w:hAnsi="微软雅黑" w:cs="宋体" w:hint="eastAsia"/>
+                <w:color w:val="000000"/>
+                <w:kern w:val="0"/>
+                <w:sz w:val="20"/>
+                <w:szCs w:val="20"/>
+              </w:rPr>
+            </w:pPr>
+            <w:r>
+              <w:rPr>
+                <w:rFonts w:ascii="微软雅黑" w:eastAsia="微软雅黑" w:hAnsi="微软雅黑" w:cs="宋体" w:hint="eastAsia"/>
+                <w:color w:val="000000"/>
+                <w:kern w:val="0"/>
+                <w:sz w:val="20"/>
+                <w:szCs w:val="20"/>
+              </w:rPr>
+              <w:t xml:space="preserve">　</w:t>
+            </w:r>
+          </w:p>
+        </w:tc>
+      </w:tr>
+    </w:tbl>
     <w:p>
       <w:pPr>
         <w:snapToGrid w:val="0"/>
@@ -546,37 +2548,29 @@
         <w:snapToGrid w:val="0"/>
         <w:jc w:val="left"/>
         <w:rPr>
-          <w:rFonts w:ascii="微软雅黑" w:eastAsia="微软雅黑" w:hAnsi="微软雅黑" w:hint="eastAsia"/>
-          <w:sz w:val="24"/>
-          <w:szCs w:val="24"/>
-        </w:rPr>
-      </w:pPr>
-    </w:p>
-    <w:p>
-      <w:pPr>
-        <w:snapToGrid w:val="0"/>
-        <w:jc w:val="left"/>
-        <w:rPr>
-          <w:rFonts w:ascii="微软雅黑" w:eastAsia="微软雅黑" w:hAnsi="微软雅黑"/>
-          <w:sz w:val="24"/>
-          <w:szCs w:val="24"/>
-        </w:rPr>
-      </w:pPr>
-      <w:r>
+          <w:rFonts w:ascii="微软雅黑" w:eastAsia="微软雅黑" w:hAnsi="微软雅黑"/>
+          <w:sz w:val="24"/>
+          <w:szCs w:val="24"/>
+        </w:rPr>
+      </w:pPr>
+    </w:p>
+    <w:p>
+      <w:pPr>
+        <w:snapToGrid w:val="0"/>
+        <w:jc w:val="left"/>
         <w:rPr>
           <w:rFonts w:ascii="微软雅黑" w:eastAsia="微软雅黑" w:hAnsi="微软雅黑"/>
           <w:sz w:val="28"/>
           <w:szCs w:val="28"/>
         </w:rPr>
-        <w:t>3.</w:t>
-      </w:r>
+      </w:pPr>
       <w:r>
         <w:rPr>
           <w:rFonts w:ascii="微软雅黑" w:eastAsia="微软雅黑" w:hAnsi="微软雅黑"/>
           <w:sz w:val="28"/>
           <w:szCs w:val="28"/>
         </w:rPr>
-        <w:t>1</w:t>
+        <w:t>3.</w:t>
       </w:r>
       <w:r>
         <w:rPr>
@@ -584,72 +2578,121 @@
           <w:sz w:val="28"/>
           <w:szCs w:val="28"/>
         </w:rPr>
-        <w:t>.3 表汇总</w:t>
-      </w:r>
-    </w:p>
-    <w:p>
-      <w:pPr>
-        <w:snapToGrid w:val="0"/>
-        <w:jc w:val="left"/>
+        <w:t>1</w:t>
+      </w:r>
+      <w:r>
         <w:rPr>
           <w:rFonts w:ascii="微软雅黑" w:eastAsia="微软雅黑" w:hAnsi="微软雅黑"/>
           <w:sz w:val="28"/>
           <w:szCs w:val="28"/>
         </w:rPr>
-      </w:pPr>
-      <w:r>
+        <w:t>.3 表汇总</w:t>
+      </w:r>
+    </w:p>
+    <w:p>
+      <w:pPr>
+        <w:snapToGrid w:val="0"/>
+        <w:jc w:val="left"/>
         <w:rPr>
           <w:rFonts w:ascii="微软雅黑" w:eastAsia="微软雅黑" w:hAnsi="微软雅黑"/>
           <w:sz w:val="28"/>
           <w:szCs w:val="28"/>
         </w:rPr>
-        <w:t>3.</w:t>
-      </w:r>
-      <w:r>
+      </w:pPr>
+    </w:p>
+    <w:p>
+      <w:pPr>
+        <w:snapToGrid w:val="0"/>
+        <w:jc w:val="left"/>
+        <w:rPr>
+          <w:rFonts w:ascii="微软雅黑" w:eastAsia="微软雅黑" w:hAnsi="微软雅黑" w:hint="eastAsia"/>
+          <w:sz w:val="24"/>
+          <w:szCs w:val="24"/>
+        </w:rPr>
+      </w:pPr>
+      <w:r>
+        <w:rPr>
+          <w:rFonts w:ascii="微软雅黑" w:eastAsia="微软雅黑" w:hAnsi="微软雅黑" w:hint="eastAsia"/>
+          <w:sz w:val="24"/>
+          <w:szCs w:val="24"/>
+        </w:rPr>
+        <w:t>1.数据源表</w:t>
+      </w:r>
+    </w:p>
+    <w:p>
+      <w:pPr>
+        <w:snapToGrid w:val="0"/>
+        <w:jc w:val="left"/>
+        <w:rPr>
+          <w:rFonts w:ascii="微软雅黑" w:eastAsia="微软雅黑" w:hAnsi="微软雅黑" w:hint="eastAsia"/>
+          <w:sz w:val="24"/>
+          <w:szCs w:val="24"/>
+        </w:rPr>
+      </w:pPr>
+      <w:r>
+        <w:rPr>
+          <w:rFonts w:ascii="微软雅黑" w:eastAsia="微软雅黑" w:hAnsi="微软雅黑" w:hint="eastAsia"/>
+          <w:sz w:val="24"/>
+          <w:szCs w:val="24"/>
+        </w:rPr>
+        <w:t>2.配置流程表</w:t>
+      </w:r>
+    </w:p>
+    <w:p>
+      <w:pPr>
+        <w:snapToGrid w:val="0"/>
+        <w:jc w:val="left"/>
+        <w:rPr>
+          <w:rFonts w:ascii="微软雅黑" w:eastAsia="微软雅黑" w:hAnsi="微软雅黑"/>
+          <w:sz w:val="24"/>
+          <w:szCs w:val="24"/>
+        </w:rPr>
+      </w:pPr>
+      <w:r>
+        <w:rPr>
+          <w:rFonts w:ascii="微软雅黑" w:eastAsia="微软雅黑" w:hAnsi="微软雅黑" w:hint="eastAsia"/>
+          <w:sz w:val="24"/>
+          <w:szCs w:val="24"/>
+        </w:rPr>
+        <w:t>3.配置结果表</w:t>
+      </w:r>
+    </w:p>
+    <w:p>
+      <w:pPr>
+        <w:snapToGrid w:val="0"/>
+        <w:jc w:val="left"/>
+        <w:rPr>
+          <w:rFonts w:ascii="微软雅黑" w:eastAsia="微软雅黑" w:hAnsi="微软雅黑" w:hint="eastAsia"/>
+          <w:sz w:val="24"/>
+          <w:szCs w:val="24"/>
+        </w:rPr>
+      </w:pPr>
+    </w:p>
+    <w:p>
+      <w:pPr>
+        <w:snapToGrid w:val="0"/>
+        <w:jc w:val="left"/>
         <w:rPr>
           <w:rFonts w:ascii="微软雅黑" w:eastAsia="微软雅黑" w:hAnsi="微软雅黑"/>
           <w:sz w:val="28"/>
           <w:szCs w:val="28"/>
         </w:rPr>
-        <w:t>1</w:t>
-      </w:r>
+      </w:pPr>
       <w:r>
         <w:rPr>
           <w:rFonts w:ascii="微软雅黑" w:eastAsia="微软雅黑" w:hAnsi="微软雅黑"/>
           <w:sz w:val="28"/>
           <w:szCs w:val="28"/>
         </w:rPr>
-        <w:t>.4 功能开发说明</w:t>
-      </w:r>
-    </w:p>
-    <w:p>
-      <w:pPr>
-        <w:snapToGrid w:val="0"/>
-        <w:jc w:val="left"/>
-        <w:rPr>
-          <w:rFonts w:ascii="微软雅黑" w:eastAsia="微软雅黑" w:hAnsi="微软雅黑" w:hint="eastAsia"/>
-          <w:sz w:val="24"/>
-          <w:szCs w:val="24"/>
-        </w:rPr>
-      </w:pPr>
-    </w:p>
-    <w:p>
-      <w:pPr>
-        <w:snapToGrid w:val="0"/>
-        <w:jc w:val="left"/>
-        <w:rPr>
-          <w:rFonts w:ascii="微软雅黑" w:eastAsia="微软雅黑" w:hAnsi="微软雅黑"/>
-          <w:sz w:val="24"/>
-          <w:szCs w:val="24"/>
-        </w:rPr>
-      </w:pPr>
+        <w:t>3.</w:t>
+      </w:r>
       <w:r>
         <w:rPr>
           <w:rFonts w:ascii="微软雅黑" w:eastAsia="微软雅黑" w:hAnsi="微软雅黑"/>
           <w:sz w:val="28"/>
           <w:szCs w:val="28"/>
         </w:rPr>
-        <w:t>3.</w:t>
+        <w:t>1</w:t>
       </w:r>
       <w:r>
         <w:rPr>
@@ -657,563 +2700,177 @@
           <w:sz w:val="28"/>
           <w:szCs w:val="28"/>
         </w:rPr>
-        <w:t>1</w:t>
-      </w:r>
+        <w:t>.4 功能开发说明</w:t>
+      </w:r>
+    </w:p>
+    <w:p>
+      <w:pPr>
+        <w:snapToGrid w:val="0"/>
+        <w:jc w:val="left"/>
+        <w:rPr>
+          <w:rFonts w:ascii="微软雅黑" w:eastAsia="微软雅黑" w:hAnsi="微软雅黑"/>
+          <w:sz w:val="24"/>
+          <w:szCs w:val="24"/>
+        </w:rPr>
+      </w:pPr>
+      <w:r>
+        <w:rPr>
+          <w:rFonts w:ascii="微软雅黑" w:eastAsia="微软雅黑" w:hAnsi="微软雅黑" w:hint="eastAsia"/>
+          <w:sz w:val="24"/>
+          <w:szCs w:val="24"/>
+        </w:rPr>
+        <w:t>1.首先从</w:t>
+      </w:r>
+      <w:r>
+        <w:rPr>
+          <w:rFonts w:ascii="微软雅黑" w:eastAsia="微软雅黑" w:hAnsi="微软雅黑" w:hint="eastAsia"/>
+          <w:sz w:val="24"/>
+          <w:szCs w:val="24"/>
+        </w:rPr>
+        <w:t>从数据源表中查询允许选择的数据源</w:t>
+      </w:r>
+      <w:r>
+        <w:rPr>
+          <w:rFonts w:ascii="微软雅黑" w:eastAsia="微软雅黑" w:hAnsi="微软雅黑" w:hint="eastAsia"/>
+          <w:sz w:val="24"/>
+          <w:szCs w:val="24"/>
+        </w:rPr>
+        <w:t xml:space="preserve"> /search</w:t>
+      </w:r>
+    </w:p>
+    <w:p>
+      <w:pPr>
+        <w:snapToGrid w:val="0"/>
+        <w:jc w:val="left"/>
+        <w:rPr>
+          <w:rFonts w:ascii="微软雅黑" w:eastAsia="微软雅黑" w:hAnsi="微软雅黑" w:hint="eastAsia"/>
+          <w:sz w:val="24"/>
+          <w:szCs w:val="24"/>
+        </w:rPr>
+      </w:pPr>
+      <w:r>
+        <w:rPr>
+          <w:rFonts w:ascii="微软雅黑" w:eastAsia="微软雅黑" w:hAnsi="微软雅黑" w:hint="eastAsia"/>
+          <w:sz w:val="24"/>
+          <w:szCs w:val="24"/>
+        </w:rPr>
+        <w:t>2.</w:t>
+      </w:r>
+      <w:r>
+        <w:rPr>
+          <w:rFonts w:ascii="微软雅黑" w:eastAsia="微软雅黑" w:hAnsi="微软雅黑" w:hint="eastAsia"/>
+          <w:sz w:val="24"/>
+          <w:szCs w:val="24"/>
+        </w:rPr>
+        <w:t>选择数据源后可以</w:t>
+      </w:r>
+    </w:p>
+    <w:p>
+      <w:pPr>
+        <w:snapToGrid w:val="0"/>
+        <w:jc w:val="left"/>
+        <w:rPr>
+          <w:rFonts w:ascii="微软雅黑" w:eastAsia="微软雅黑" w:hAnsi="微软雅黑"/>
+          <w:sz w:val="24"/>
+          <w:szCs w:val="24"/>
+        </w:rPr>
+      </w:pPr>
+    </w:p>
+    <w:p>
+      <w:pPr>
+        <w:snapToGrid w:val="0"/>
+        <w:jc w:val="left"/>
+        <w:rPr>
+          <w:rFonts w:ascii="微软雅黑" w:eastAsia="微软雅黑" w:hAnsi="微软雅黑" w:hint="eastAsia"/>
+          <w:sz w:val="24"/>
+          <w:szCs w:val="24"/>
+        </w:rPr>
+      </w:pPr>
+    </w:p>
+    <w:p>
+      <w:pPr>
+        <w:snapToGrid w:val="0"/>
+        <w:jc w:val="left"/>
+        <w:rPr>
+          <w:rFonts w:ascii="微软雅黑" w:eastAsia="微软雅黑" w:hAnsi="微软雅黑"/>
+          <w:sz w:val="24"/>
+          <w:szCs w:val="24"/>
+        </w:rPr>
+      </w:pPr>
       <w:r>
         <w:rPr>
           <w:rFonts w:ascii="微软雅黑" w:eastAsia="微软雅黑" w:hAnsi="微软雅黑"/>
           <w:sz w:val="28"/>
           <w:szCs w:val="28"/>
         </w:rPr>
-        <w:t>.5 角色及菜单路径</w:t>
-      </w:r>
-    </w:p>
-    <w:p>
-      <w:pPr>
-        <w:rPr>
-          <w:rFonts w:hint="eastAsia"/>
-        </w:rPr>
-      </w:pPr>
-    </w:p>
-    <w:p>
-      <w:pPr>
-        <w:pStyle w:val="2"/>
-        <w:jc w:val="left"/>
-        <w:rPr>
-          <w:rFonts w:ascii="微软雅黑" w:eastAsia="微软雅黑" w:hAnsi="微软雅黑"/>
-        </w:rPr>
-      </w:pPr>
-      <w:r>
-        <w:rPr>
-          <w:rFonts w:ascii="黑体" w:eastAsia="黑体" w:hAnsi="黑体"/>
-        </w:rPr>
         <w:t>3.</w:t>
       </w:r>
       <w:r>
-        <w:rPr>
-          <w:rFonts w:ascii="黑体" w:eastAsia="黑体" w:hAnsi="黑体"/>
-        </w:rPr>
-        <w:t>2</w:t>
-      </w:r>
-      <w:r>
-        <w:rPr>
-          <w:rFonts w:ascii="黑体" w:eastAsia="黑体" w:hAnsi="黑体"/>
-        </w:rPr>
-        <w:t xml:space="preserve"> </w:t>
-      </w:r>
-      <w:r>
-        <w:rPr>
-          <w:rFonts w:ascii="黑体" w:eastAsia="黑体" w:hAnsi="黑体" w:hint="eastAsia"/>
-        </w:rPr>
-        <w:t>用户群选择</w:t>
-      </w:r>
-      <w:r>
-        <w:rPr>
-          <w:rFonts w:ascii="黑体" w:eastAsia="黑体" w:hAnsi="黑体"/>
-        </w:rPr>
-        <w:t>模块</w:t>
-      </w:r>
-    </w:p>
-    <w:p>
-      <w:pPr>
-        <w:snapToGrid w:val="0"/>
-        <w:jc w:val="left"/>
         <w:rPr>
           <w:rFonts w:ascii="微软雅黑" w:eastAsia="微软雅黑" w:hAnsi="微软雅黑"/>
           <w:sz w:val="28"/>
           <w:szCs w:val="28"/>
         </w:rPr>
-      </w:pPr>
+        <w:t>1</w:t>
+      </w:r>
       <w:r>
         <w:rPr>
           <w:rFonts w:ascii="微软雅黑" w:eastAsia="微软雅黑" w:hAnsi="微软雅黑"/>
           <w:sz w:val="28"/>
           <w:szCs w:val="28"/>
         </w:rPr>
-        <w:t>3.2.1 业务功能描述</w:t>
-      </w:r>
-    </w:p>
-    <w:p>
-      <w:pPr>
-        <w:snapToGrid w:val="0"/>
-        <w:jc w:val="left"/>
-        <w:rPr>
-          <w:rFonts w:ascii="微软雅黑" w:eastAsia="微软雅黑" w:hAnsi="微软雅黑"/>
-          <w:sz w:val="24"/>
-          <w:szCs w:val="24"/>
-        </w:rPr>
-      </w:pPr>
-    </w:p>
-    <w:p>
-      <w:pPr>
-        <w:snapToGrid w:val="0"/>
-        <w:jc w:val="left"/>
-        <w:rPr>
-          <w:rFonts w:ascii="微软雅黑" w:eastAsia="微软雅黑" w:hAnsi="微软雅黑"/>
-          <w:sz w:val="24"/>
-          <w:szCs w:val="24"/>
-        </w:rPr>
-      </w:pPr>
-      <w:r>
-        <w:rPr>
-          <w:rFonts w:ascii="微软雅黑" w:eastAsia="微软雅黑" w:hAnsi="微软雅黑" w:hint="eastAsia"/>
-          <w:sz w:val="24"/>
-          <w:szCs w:val="24"/>
-        </w:rPr>
-        <w:t>一定程度上类似数据源,但是又不完全相同</w:t>
-      </w:r>
-      <w:r>
-        <w:rPr>
-          <w:rFonts w:ascii="微软雅黑" w:eastAsia="微软雅黑" w:hAnsi="微软雅黑" w:hint="eastAsia"/>
-          <w:sz w:val="24"/>
-          <w:szCs w:val="24"/>
-        </w:rPr>
-        <w:t>,比数据源更加灵活</w:t>
-      </w:r>
-    </w:p>
-    <w:p>
-      <w:pPr>
-        <w:snapToGrid w:val="0"/>
-        <w:jc w:val="left"/>
-        <w:rPr>
-          <w:rFonts w:ascii="微软雅黑" w:eastAsia="微软雅黑" w:hAnsi="微软雅黑"/>
-          <w:sz w:val="24"/>
-          <w:szCs w:val="24"/>
-        </w:rPr>
-      </w:pPr>
-      <w:r>
-        <w:rPr>
-          <w:rFonts w:ascii="微软雅黑" w:eastAsia="微软雅黑" w:hAnsi="微软雅黑" w:hint="eastAsia"/>
-          <w:sz w:val="24"/>
-          <w:szCs w:val="24"/>
-        </w:rPr>
-        <w:lastRenderedPageBreak/>
-        <w:t>数据源一定是全量用户数据,只是标签的维度不同</w:t>
-      </w:r>
-    </w:p>
-    <w:p>
-      <w:pPr>
-        <w:snapToGrid w:val="0"/>
-        <w:jc w:val="left"/>
-        <w:rPr>
-          <w:rFonts w:ascii="微软雅黑" w:eastAsia="微软雅黑" w:hAnsi="微软雅黑"/>
-          <w:sz w:val="24"/>
-          <w:szCs w:val="24"/>
-        </w:rPr>
-      </w:pPr>
-      <w:r>
-        <w:rPr>
-          <w:rFonts w:ascii="微软雅黑" w:eastAsia="微软雅黑" w:hAnsi="微软雅黑" w:hint="eastAsia"/>
-          <w:sz w:val="24"/>
-          <w:szCs w:val="24"/>
-        </w:rPr>
-        <w:t>用户群是全量用户的子集</w:t>
-      </w:r>
-    </w:p>
-    <w:p>
-      <w:pPr>
-        <w:snapToGrid w:val="0"/>
-        <w:jc w:val="left"/>
-        <w:rPr>
-          <w:rFonts w:ascii="微软雅黑" w:eastAsia="微软雅黑" w:hAnsi="微软雅黑"/>
-          <w:sz w:val="24"/>
-          <w:szCs w:val="24"/>
-        </w:rPr>
-      </w:pPr>
-      <w:r>
-        <w:rPr>
-          <w:rFonts w:ascii="微软雅黑" w:eastAsia="微软雅黑" w:hAnsi="微软雅黑" w:hint="eastAsia"/>
-          <w:sz w:val="24"/>
-          <w:szCs w:val="24"/>
-        </w:rPr>
-        <w:t>业务人员可以选择使用单个/多个用户群基础上做筛选</w:t>
-      </w:r>
-    </w:p>
-    <w:p>
-      <w:pPr>
-        <w:snapToGrid w:val="0"/>
-        <w:jc w:val="left"/>
-        <w:rPr>
-          <w:rFonts w:ascii="微软雅黑" w:eastAsia="微软雅黑" w:hAnsi="微软雅黑"/>
-          <w:sz w:val="24"/>
-          <w:szCs w:val="24"/>
-        </w:rPr>
-      </w:pPr>
-      <w:r>
-        <w:rPr>
-          <w:rFonts w:ascii="微软雅黑" w:eastAsia="微软雅黑" w:hAnsi="微软雅黑" w:hint="eastAsia"/>
-          <w:sz w:val="24"/>
-          <w:szCs w:val="24"/>
-        </w:rPr>
-        <w:t>也可以选择</w:t>
-      </w:r>
-      <w:r>
-        <w:rPr>
-          <w:rFonts w:ascii="微软雅黑" w:eastAsia="微软雅黑" w:hAnsi="微软雅黑" w:hint="eastAsia"/>
-          <w:sz w:val="24"/>
-          <w:szCs w:val="24"/>
-        </w:rPr>
-        <w:t>使用单个/多个用户群基础上</w:t>
-      </w:r>
-      <w:r>
-        <w:rPr>
-          <w:rFonts w:ascii="微软雅黑" w:eastAsia="微软雅黑" w:hAnsi="微软雅黑" w:hint="eastAsia"/>
-          <w:sz w:val="24"/>
-          <w:szCs w:val="24"/>
-        </w:rPr>
-        <w:t>再排除单个或多个用户群,再进行筛选</w:t>
-      </w:r>
-    </w:p>
-    <w:p>
-      <w:pPr>
-        <w:snapToGrid w:val="0"/>
-        <w:jc w:val="left"/>
-        <w:rPr>
-          <w:rFonts w:ascii="微软雅黑" w:eastAsia="微软雅黑" w:hAnsi="微软雅黑"/>
-          <w:sz w:val="24"/>
-          <w:szCs w:val="24"/>
-        </w:rPr>
-      </w:pPr>
-      <w:r>
-        <w:rPr>
-          <w:rFonts w:ascii="微软雅黑" w:eastAsia="微软雅黑" w:hAnsi="微软雅黑" w:hint="eastAsia"/>
-          <w:sz w:val="24"/>
-          <w:szCs w:val="24"/>
-        </w:rPr>
-        <w:t>选择</w:t>
-      </w:r>
-      <w:r>
-        <w:rPr>
-          <w:rFonts w:ascii="微软雅黑" w:eastAsia="微软雅黑" w:hAnsi="微软雅黑" w:hint="eastAsia"/>
-          <w:sz w:val="24"/>
-          <w:szCs w:val="24"/>
-        </w:rPr>
-        <w:t>/排除的多个</w:t>
-      </w:r>
-      <w:r>
-        <w:rPr>
-          <w:rFonts w:ascii="微软雅黑" w:eastAsia="微软雅黑" w:hAnsi="微软雅黑" w:hint="eastAsia"/>
-          <w:sz w:val="24"/>
-          <w:szCs w:val="24"/>
-        </w:rPr>
-        <w:t>用户群可以做交集或并集处理</w:t>
-      </w:r>
-    </w:p>
-    <w:p>
-      <w:pPr>
-        <w:snapToGrid w:val="0"/>
-        <w:jc w:val="left"/>
-        <w:rPr>
-          <w:rFonts w:ascii="微软雅黑" w:eastAsia="微软雅黑" w:hAnsi="微软雅黑"/>
-          <w:sz w:val="24"/>
-          <w:szCs w:val="24"/>
-        </w:rPr>
-      </w:pPr>
-    </w:p>
-    <w:p>
-      <w:pPr>
-        <w:snapToGrid w:val="0"/>
-        <w:jc w:val="left"/>
-        <w:rPr>
-          <w:rFonts w:ascii="微软雅黑" w:eastAsia="微软雅黑" w:hAnsi="微软雅黑"/>
-          <w:sz w:val="24"/>
-          <w:szCs w:val="24"/>
-        </w:rPr>
-      </w:pPr>
-      <w:r>
-        <w:rPr>
-          <w:rFonts w:ascii="微软雅黑" w:eastAsia="微软雅黑" w:hAnsi="微软雅黑" w:hint="eastAsia"/>
-          <w:sz w:val="24"/>
-          <w:szCs w:val="24"/>
-        </w:rPr>
-        <w:t>用户</w:t>
-      </w:r>
-      <w:r>
-        <w:rPr>
-          <w:rFonts w:ascii="微软雅黑" w:eastAsia="微软雅黑" w:hAnsi="微软雅黑" w:hint="eastAsia"/>
-          <w:sz w:val="24"/>
-          <w:szCs w:val="24"/>
-        </w:rPr>
-        <w:t>群</w:t>
-      </w:r>
-      <w:r>
-        <w:rPr>
-          <w:rFonts w:ascii="微软雅黑" w:eastAsia="微软雅黑" w:hAnsi="微软雅黑" w:hint="eastAsia"/>
-          <w:sz w:val="24"/>
-          <w:szCs w:val="24"/>
-        </w:rPr>
-        <w:t>来源包括</w:t>
-      </w:r>
-    </w:p>
-    <w:p>
-      <w:pPr>
-        <w:snapToGrid w:val="0"/>
-        <w:jc w:val="left"/>
-        <w:rPr>
-          <w:rFonts w:ascii="微软雅黑" w:eastAsia="微软雅黑" w:hAnsi="微软雅黑"/>
-          <w:sz w:val="24"/>
-          <w:szCs w:val="24"/>
-        </w:rPr>
-      </w:pPr>
-      <w:r>
-        <w:rPr>
-          <w:rFonts w:ascii="微软雅黑" w:eastAsia="微软雅黑" w:hAnsi="微软雅黑" w:hint="eastAsia"/>
-          <w:sz w:val="24"/>
-          <w:szCs w:val="24"/>
-        </w:rPr>
-        <w:t>1.</w:t>
-      </w:r>
-      <w:r>
-        <w:rPr>
-          <w:rFonts w:ascii="微软雅黑" w:eastAsia="微软雅黑" w:hAnsi="微软雅黑" w:hint="eastAsia"/>
-          <w:sz w:val="24"/>
-          <w:szCs w:val="24"/>
-        </w:rPr>
-        <w:t>用户上传</w:t>
-      </w:r>
-    </w:p>
-    <w:p>
-      <w:pPr>
-        <w:snapToGrid w:val="0"/>
-        <w:jc w:val="left"/>
-        <w:rPr>
-          <w:rFonts w:ascii="微软雅黑" w:eastAsia="微软雅黑" w:hAnsi="微软雅黑"/>
-          <w:sz w:val="24"/>
-          <w:szCs w:val="24"/>
-        </w:rPr>
-      </w:pPr>
-      <w:r>
-        <w:rPr>
-          <w:rFonts w:ascii="微软雅黑" w:eastAsia="微软雅黑" w:hAnsi="微软雅黑" w:hint="eastAsia"/>
-          <w:sz w:val="24"/>
-          <w:szCs w:val="24"/>
-        </w:rPr>
-        <w:t>2.取数生成</w:t>
-      </w:r>
-    </w:p>
-    <w:p>
-      <w:pPr>
-        <w:snapToGrid w:val="0"/>
-        <w:jc w:val="left"/>
-        <w:rPr>
-          <w:rFonts w:ascii="微软雅黑" w:eastAsia="微软雅黑" w:hAnsi="微软雅黑"/>
-          <w:sz w:val="24"/>
-          <w:szCs w:val="24"/>
-        </w:rPr>
-      </w:pPr>
-      <w:r>
-        <w:rPr>
-          <w:rFonts w:ascii="微软雅黑" w:eastAsia="微软雅黑" w:hAnsi="微软雅黑" w:hint="eastAsia"/>
-          <w:sz w:val="24"/>
-          <w:szCs w:val="24"/>
-        </w:rPr>
-        <w:t>3.接口生成</w:t>
-      </w:r>
-    </w:p>
-    <w:p>
-      <w:pPr>
-        <w:snapToGrid w:val="0"/>
-        <w:jc w:val="left"/>
-        <w:rPr>
-          <w:rFonts w:ascii="微软雅黑" w:eastAsia="微软雅黑" w:hAnsi="微软雅黑"/>
-          <w:sz w:val="24"/>
-          <w:szCs w:val="24"/>
-        </w:rPr>
-      </w:pPr>
-    </w:p>
-    <w:p>
-      <w:pPr>
-        <w:snapToGrid w:val="0"/>
-        <w:jc w:val="left"/>
-        <w:rPr>
-          <w:rFonts w:ascii="微软雅黑" w:eastAsia="微软雅黑" w:hAnsi="微软雅黑"/>
-          <w:sz w:val="24"/>
-          <w:szCs w:val="24"/>
-        </w:rPr>
-      </w:pPr>
-      <w:r>
-        <w:rPr>
-          <w:rFonts w:ascii="微软雅黑" w:eastAsia="微软雅黑" w:hAnsi="微软雅黑" w:hint="eastAsia"/>
-          <w:sz w:val="24"/>
-          <w:szCs w:val="24"/>
-        </w:rPr>
-        <w:t>用户上传</w:t>
-      </w:r>
-    </w:p>
-    <w:p>
-      <w:pPr>
-        <w:snapToGrid w:val="0"/>
-        <w:jc w:val="left"/>
-        <w:rPr>
-          <w:rFonts w:ascii="微软雅黑" w:eastAsia="微软雅黑" w:hAnsi="微软雅黑"/>
-          <w:sz w:val="24"/>
-          <w:szCs w:val="24"/>
-        </w:rPr>
-      </w:pPr>
-      <w:r>
-        <w:rPr>
-          <w:rFonts w:ascii="微软雅黑" w:eastAsia="微软雅黑" w:hAnsi="微软雅黑" w:hint="eastAsia"/>
-          <w:sz w:val="24"/>
-          <w:szCs w:val="24"/>
-        </w:rPr>
-        <w:t>可上传只有用户标识的数据</w:t>
-      </w:r>
-    </w:p>
-    <w:p>
-      <w:pPr>
-        <w:snapToGrid w:val="0"/>
-        <w:jc w:val="left"/>
-        <w:rPr>
-          <w:rFonts w:ascii="微软雅黑" w:eastAsia="微软雅黑" w:hAnsi="微软雅黑" w:hint="eastAsia"/>
-          <w:sz w:val="24"/>
-          <w:szCs w:val="24"/>
-        </w:rPr>
-      </w:pPr>
-      <w:r>
-        <w:rPr>
-          <w:rFonts w:ascii="微软雅黑" w:eastAsia="微软雅黑" w:hAnsi="微软雅黑" w:hint="eastAsia"/>
-          <w:sz w:val="24"/>
-          <w:szCs w:val="24"/>
-        </w:rPr>
-        <w:t>也可以上传带标签的数据</w:t>
-      </w:r>
-      <w:r>
-        <w:rPr>
-          <w:rFonts w:ascii="微软雅黑" w:eastAsia="微软雅黑" w:hAnsi="微软雅黑" w:hint="eastAsia"/>
-          <w:sz w:val="24"/>
-          <w:szCs w:val="24"/>
-        </w:rPr>
-        <w:t>,上传处理为后台异步处理,上传时先预览部分数据,配置标签</w:t>
-      </w:r>
-      <w:r>
-        <w:rPr>
-          <w:rFonts w:ascii="微软雅黑" w:eastAsia="微软雅黑" w:hAnsi="微软雅黑" w:hint="eastAsia"/>
-          <w:sz w:val="24"/>
-          <w:szCs w:val="24"/>
-        </w:rPr>
-        <w:t>,支持csv/txt/xlsx</w:t>
-      </w:r>
-      <w:r>
-        <w:rPr>
-          <w:rFonts w:ascii="微软雅黑" w:eastAsia="微软雅黑" w:hAnsi="微软雅黑" w:hint="eastAsia"/>
-          <w:sz w:val="24"/>
-          <w:szCs w:val="24"/>
-        </w:rPr>
-        <w:t>文件</w:t>
-      </w:r>
-      <w:r>
-        <w:rPr>
-          <w:rFonts w:ascii="微软雅黑" w:eastAsia="微软雅黑" w:hAnsi="微软雅黑" w:hint="eastAsia"/>
-          <w:sz w:val="24"/>
-          <w:szCs w:val="24"/>
-        </w:rPr>
-        <w:t>,第一行为表头</w:t>
-      </w:r>
-      <w:r>
-        <w:rPr>
-          <w:rFonts w:ascii="微软雅黑" w:eastAsia="微软雅黑" w:hAnsi="微软雅黑" w:hint="eastAsia"/>
-          <w:sz w:val="24"/>
-          <w:szCs w:val="24"/>
-        </w:rPr>
-        <w:t>,可选择分隔符</w:t>
-      </w:r>
-    </w:p>
-    <w:p>
-      <w:pPr>
-        <w:snapToGrid w:val="0"/>
-        <w:jc w:val="left"/>
-        <w:rPr>
-          <w:rFonts w:ascii="微软雅黑" w:eastAsia="微软雅黑" w:hAnsi="微软雅黑" w:hint="eastAsia"/>
-          <w:sz w:val="24"/>
-          <w:szCs w:val="24"/>
-        </w:rPr>
-      </w:pPr>
-    </w:p>
-    <w:p>
-      <w:pPr>
-        <w:snapToGrid w:val="0"/>
-        <w:jc w:val="left"/>
-        <w:rPr>
-          <w:rFonts w:ascii="微软雅黑" w:eastAsia="微软雅黑" w:hAnsi="微软雅黑" w:hint="eastAsia"/>
-          <w:sz w:val="24"/>
-          <w:szCs w:val="24"/>
-        </w:rPr>
-      </w:pPr>
-      <w:r>
-        <w:rPr>
-          <w:rFonts w:ascii="微软雅黑" w:eastAsia="微软雅黑" w:hAnsi="微软雅黑" w:hint="eastAsia"/>
-          <w:sz w:val="24"/>
-          <w:szCs w:val="24"/>
-        </w:rPr>
-        <w:t>可以提前</w:t>
-      </w:r>
-      <w:r>
-        <w:rPr>
-          <w:rFonts w:ascii="微软雅黑" w:eastAsia="微软雅黑" w:hAnsi="微软雅黑" w:hint="eastAsia"/>
-          <w:sz w:val="24"/>
-          <w:szCs w:val="24"/>
-        </w:rPr>
-        <w:t>生成</w:t>
-      </w:r>
-      <w:r>
-        <w:rPr>
-          <w:rFonts w:ascii="微软雅黑" w:eastAsia="微软雅黑" w:hAnsi="微软雅黑" w:hint="eastAsia"/>
-          <w:sz w:val="24"/>
-          <w:szCs w:val="24"/>
-        </w:rPr>
-        <w:t>好也可以临时上传</w:t>
-      </w:r>
-    </w:p>
-    <w:p>
-      <w:pPr>
-        <w:snapToGrid w:val="0"/>
-        <w:jc w:val="left"/>
-        <w:rPr>
-          <w:rFonts w:ascii="微软雅黑" w:eastAsia="微软雅黑" w:hAnsi="微软雅黑"/>
-          <w:sz w:val="24"/>
-          <w:szCs w:val="24"/>
-        </w:rPr>
-      </w:pPr>
-    </w:p>
-    <w:p>
-      <w:pPr>
-        <w:snapToGrid w:val="0"/>
-        <w:jc w:val="left"/>
-        <w:rPr>
-          <w:rFonts w:ascii="微软雅黑" w:eastAsia="微软雅黑" w:hAnsi="微软雅黑" w:hint="eastAsia"/>
-          <w:sz w:val="24"/>
-          <w:szCs w:val="24"/>
-        </w:rPr>
-      </w:pPr>
-    </w:p>
-    <w:p>
-      <w:pPr>
-        <w:snapToGrid w:val="0"/>
-        <w:jc w:val="left"/>
-        <w:rPr>
-          <w:rFonts w:ascii="微软雅黑" w:eastAsia="微软雅黑" w:hAnsi="微软雅黑"/>
-          <w:sz w:val="24"/>
-          <w:szCs w:val="24"/>
-        </w:rPr>
-      </w:pPr>
-      <w:r>
+        <w:t>.5 角色及菜单路径</w:t>
+      </w:r>
+    </w:p>
+    <w:p/>
+    <w:p>
+      <w:pPr>
+        <w:pStyle w:val="2"/>
+        <w:jc w:val="left"/>
+        <w:rPr>
+          <w:rFonts w:ascii="微软雅黑" w:eastAsia="微软雅黑" w:hAnsi="微软雅黑"/>
+        </w:rPr>
+      </w:pPr>
+      <w:r>
+        <w:rPr>
+          <w:rFonts w:ascii="黑体" w:eastAsia="黑体" w:hAnsi="黑体"/>
+        </w:rPr>
+        <w:t>3.</w:t>
+      </w:r>
+      <w:r>
+        <w:rPr>
+          <w:rFonts w:ascii="黑体" w:eastAsia="黑体" w:hAnsi="黑体"/>
+        </w:rPr>
+        <w:t>2</w:t>
+      </w:r>
+      <w:r>
+        <w:rPr>
+          <w:rFonts w:ascii="黑体" w:eastAsia="黑体" w:hAnsi="黑体"/>
+        </w:rPr>
+        <w:t xml:space="preserve"> </w:t>
+      </w:r>
+      <w:r>
+        <w:rPr>
+          <w:rFonts w:ascii="黑体" w:eastAsia="黑体" w:hAnsi="黑体" w:hint="eastAsia"/>
+        </w:rPr>
+        <w:t>用户群选择</w:t>
+      </w:r>
+      <w:r>
+        <w:rPr>
+          <w:rFonts w:ascii="黑体" w:eastAsia="黑体" w:hAnsi="黑体"/>
+        </w:rPr>
+        <w:t>模块</w:t>
+      </w:r>
+    </w:p>
+    <w:p>
+      <w:pPr>
+        <w:snapToGrid w:val="0"/>
+        <w:jc w:val="left"/>
         <w:rPr>
           <w:rFonts w:ascii="微软雅黑" w:eastAsia="微软雅黑" w:hAnsi="微软雅黑"/>
           <w:sz w:val="28"/>
           <w:szCs w:val="28"/>
         </w:rPr>
-        <w:t>3.2.2 逻辑模型</w:t>
-      </w:r>
-    </w:p>
-    <w:p>
-      <w:pPr>
-        <w:snapToGrid w:val="0"/>
-        <w:jc w:val="left"/>
-        <w:rPr>
-          <w:rFonts w:ascii="微软雅黑" w:eastAsia="微软雅黑" w:hAnsi="微软雅黑"/>
-          <w:sz w:val="24"/>
-          <w:szCs w:val="24"/>
-        </w:rPr>
       </w:pPr>
       <w:r>
         <w:rPr>
@@ -1221,8 +2878,445 @@
           <w:sz w:val="28"/>
           <w:szCs w:val="28"/>
         </w:rPr>
-        <w:t>3.2.3 表汇总</w:t>
-      </w:r>
+        <w:t>3.2.1 业务功能描述</w:t>
+      </w:r>
+    </w:p>
+    <w:p>
+      <w:pPr>
+        <w:snapToGrid w:val="0"/>
+        <w:jc w:val="left"/>
+        <w:rPr>
+          <w:rFonts w:ascii="微软雅黑" w:eastAsia="微软雅黑" w:hAnsi="微软雅黑"/>
+          <w:sz w:val="24"/>
+          <w:szCs w:val="24"/>
+        </w:rPr>
+      </w:pPr>
+    </w:p>
+    <w:p>
+      <w:pPr>
+        <w:snapToGrid w:val="0"/>
+        <w:jc w:val="left"/>
+        <w:rPr>
+          <w:rFonts w:ascii="微软雅黑" w:eastAsia="微软雅黑" w:hAnsi="微软雅黑"/>
+          <w:sz w:val="24"/>
+          <w:szCs w:val="24"/>
+        </w:rPr>
+      </w:pPr>
+      <w:r>
+        <w:rPr>
+          <w:rFonts w:ascii="微软雅黑" w:eastAsia="微软雅黑" w:hAnsi="微软雅黑" w:hint="eastAsia"/>
+          <w:sz w:val="24"/>
+          <w:szCs w:val="24"/>
+        </w:rPr>
+        <w:t>一定程度上类似数据源,但是又不完全相同</w:t>
+      </w:r>
+      <w:r>
+        <w:rPr>
+          <w:rFonts w:ascii="微软雅黑" w:eastAsia="微软雅黑" w:hAnsi="微软雅黑" w:hint="eastAsia"/>
+          <w:sz w:val="24"/>
+          <w:szCs w:val="24"/>
+        </w:rPr>
+        <w:t>,比数据源更加灵活</w:t>
+      </w:r>
+    </w:p>
+    <w:p>
+      <w:pPr>
+        <w:snapToGrid w:val="0"/>
+        <w:jc w:val="left"/>
+        <w:rPr>
+          <w:rFonts w:ascii="微软雅黑" w:eastAsia="微软雅黑" w:hAnsi="微软雅黑"/>
+          <w:sz w:val="24"/>
+          <w:szCs w:val="24"/>
+        </w:rPr>
+      </w:pPr>
+      <w:r>
+        <w:rPr>
+          <w:rFonts w:ascii="微软雅黑" w:eastAsia="微软雅黑" w:hAnsi="微软雅黑" w:hint="eastAsia"/>
+          <w:sz w:val="24"/>
+          <w:szCs w:val="24"/>
+        </w:rPr>
+        <w:t>数据源一定是全量用户数据,只是标签的维度不同</w:t>
+      </w:r>
+    </w:p>
+    <w:p>
+      <w:pPr>
+        <w:snapToGrid w:val="0"/>
+        <w:jc w:val="left"/>
+        <w:rPr>
+          <w:rFonts w:ascii="微软雅黑" w:eastAsia="微软雅黑" w:hAnsi="微软雅黑"/>
+          <w:sz w:val="24"/>
+          <w:szCs w:val="24"/>
+        </w:rPr>
+      </w:pPr>
+      <w:r>
+        <w:rPr>
+          <w:rFonts w:ascii="微软雅黑" w:eastAsia="微软雅黑" w:hAnsi="微软雅黑" w:hint="eastAsia"/>
+          <w:sz w:val="24"/>
+          <w:szCs w:val="24"/>
+        </w:rPr>
+        <w:t>用户群是全量用户的子集</w:t>
+      </w:r>
+    </w:p>
+    <w:p>
+      <w:pPr>
+        <w:snapToGrid w:val="0"/>
+        <w:jc w:val="left"/>
+        <w:rPr>
+          <w:rFonts w:ascii="微软雅黑" w:eastAsia="微软雅黑" w:hAnsi="微软雅黑"/>
+          <w:sz w:val="24"/>
+          <w:szCs w:val="24"/>
+        </w:rPr>
+      </w:pPr>
+      <w:r>
+        <w:rPr>
+          <w:rFonts w:ascii="微软雅黑" w:eastAsia="微软雅黑" w:hAnsi="微软雅黑" w:hint="eastAsia"/>
+          <w:sz w:val="24"/>
+          <w:szCs w:val="24"/>
+        </w:rPr>
+        <w:t>业务人员可以选择使用单个/多个用户群基础上做筛选</w:t>
+      </w:r>
+    </w:p>
+    <w:p>
+      <w:pPr>
+        <w:snapToGrid w:val="0"/>
+        <w:jc w:val="left"/>
+        <w:rPr>
+          <w:rFonts w:ascii="微软雅黑" w:eastAsia="微软雅黑" w:hAnsi="微软雅黑"/>
+          <w:sz w:val="24"/>
+          <w:szCs w:val="24"/>
+        </w:rPr>
+      </w:pPr>
+      <w:r>
+        <w:rPr>
+          <w:rFonts w:ascii="微软雅黑" w:eastAsia="微软雅黑" w:hAnsi="微软雅黑" w:hint="eastAsia"/>
+          <w:sz w:val="24"/>
+          <w:szCs w:val="24"/>
+        </w:rPr>
+        <w:t>也可以选择使用单个/多个用户群基础上再排除单个或多个用户群,再进行筛选</w:t>
+      </w:r>
+    </w:p>
+    <w:p>
+      <w:pPr>
+        <w:snapToGrid w:val="0"/>
+        <w:jc w:val="left"/>
+        <w:rPr>
+          <w:rFonts w:ascii="微软雅黑" w:eastAsia="微软雅黑" w:hAnsi="微软雅黑"/>
+          <w:sz w:val="24"/>
+          <w:szCs w:val="24"/>
+        </w:rPr>
+      </w:pPr>
+      <w:r>
+        <w:rPr>
+          <w:rFonts w:ascii="微软雅黑" w:eastAsia="微软雅黑" w:hAnsi="微软雅黑" w:hint="eastAsia"/>
+          <w:sz w:val="24"/>
+          <w:szCs w:val="24"/>
+        </w:rPr>
+        <w:lastRenderedPageBreak/>
+        <w:t>选择</w:t>
+      </w:r>
+      <w:r>
+        <w:rPr>
+          <w:rFonts w:ascii="微软雅黑" w:eastAsia="微软雅黑" w:hAnsi="微软雅黑" w:hint="eastAsia"/>
+          <w:sz w:val="24"/>
+          <w:szCs w:val="24"/>
+        </w:rPr>
+        <w:t>/排除的多个</w:t>
+      </w:r>
+      <w:r>
+        <w:rPr>
+          <w:rFonts w:ascii="微软雅黑" w:eastAsia="微软雅黑" w:hAnsi="微软雅黑" w:hint="eastAsia"/>
+          <w:sz w:val="24"/>
+          <w:szCs w:val="24"/>
+        </w:rPr>
+        <w:t>用户群可以做交集或并集处理</w:t>
+      </w:r>
+    </w:p>
+    <w:p>
+      <w:pPr>
+        <w:snapToGrid w:val="0"/>
+        <w:jc w:val="left"/>
+        <w:rPr>
+          <w:rFonts w:ascii="微软雅黑" w:eastAsia="微软雅黑" w:hAnsi="微软雅黑"/>
+          <w:sz w:val="24"/>
+          <w:szCs w:val="24"/>
+        </w:rPr>
+      </w:pPr>
+    </w:p>
+    <w:p>
+      <w:pPr>
+        <w:snapToGrid w:val="0"/>
+        <w:jc w:val="left"/>
+        <w:rPr>
+          <w:rFonts w:ascii="微软雅黑" w:eastAsia="微软雅黑" w:hAnsi="微软雅黑"/>
+          <w:sz w:val="24"/>
+          <w:szCs w:val="24"/>
+        </w:rPr>
+      </w:pPr>
+      <w:r>
+        <w:rPr>
+          <w:rFonts w:ascii="微软雅黑" w:eastAsia="微软雅黑" w:hAnsi="微软雅黑" w:hint="eastAsia"/>
+          <w:sz w:val="24"/>
+          <w:szCs w:val="24"/>
+        </w:rPr>
+        <w:t>用户</w:t>
+      </w:r>
+      <w:r>
+        <w:rPr>
+          <w:rFonts w:ascii="微软雅黑" w:eastAsia="微软雅黑" w:hAnsi="微软雅黑" w:hint="eastAsia"/>
+          <w:sz w:val="24"/>
+          <w:szCs w:val="24"/>
+        </w:rPr>
+        <w:t>群</w:t>
+      </w:r>
+      <w:r>
+        <w:rPr>
+          <w:rFonts w:ascii="微软雅黑" w:eastAsia="微软雅黑" w:hAnsi="微软雅黑" w:hint="eastAsia"/>
+          <w:sz w:val="24"/>
+          <w:szCs w:val="24"/>
+        </w:rPr>
+        <w:t>来源包括</w:t>
+      </w:r>
+    </w:p>
+    <w:p>
+      <w:pPr>
+        <w:snapToGrid w:val="0"/>
+        <w:jc w:val="left"/>
+        <w:rPr>
+          <w:rFonts w:ascii="微软雅黑" w:eastAsia="微软雅黑" w:hAnsi="微软雅黑"/>
+          <w:sz w:val="24"/>
+          <w:szCs w:val="24"/>
+        </w:rPr>
+      </w:pPr>
+      <w:r>
+        <w:rPr>
+          <w:rFonts w:ascii="微软雅黑" w:eastAsia="微软雅黑" w:hAnsi="微软雅黑" w:hint="eastAsia"/>
+          <w:sz w:val="24"/>
+          <w:szCs w:val="24"/>
+        </w:rPr>
+        <w:t>1.</w:t>
+      </w:r>
+      <w:r>
+        <w:rPr>
+          <w:rFonts w:ascii="微软雅黑" w:eastAsia="微软雅黑" w:hAnsi="微软雅黑" w:hint="eastAsia"/>
+          <w:sz w:val="24"/>
+          <w:szCs w:val="24"/>
+        </w:rPr>
+        <w:t>用户上传</w:t>
+      </w:r>
+    </w:p>
+    <w:p>
+      <w:pPr>
+        <w:snapToGrid w:val="0"/>
+        <w:jc w:val="left"/>
+        <w:rPr>
+          <w:rFonts w:ascii="微软雅黑" w:eastAsia="微软雅黑" w:hAnsi="微软雅黑"/>
+          <w:sz w:val="24"/>
+          <w:szCs w:val="24"/>
+        </w:rPr>
+      </w:pPr>
+      <w:r>
+        <w:rPr>
+          <w:rFonts w:ascii="微软雅黑" w:eastAsia="微软雅黑" w:hAnsi="微软雅黑" w:hint="eastAsia"/>
+          <w:sz w:val="24"/>
+          <w:szCs w:val="24"/>
+        </w:rPr>
+        <w:t>2.取数生成</w:t>
+      </w:r>
+    </w:p>
+    <w:p>
+      <w:pPr>
+        <w:snapToGrid w:val="0"/>
+        <w:jc w:val="left"/>
+        <w:rPr>
+          <w:rFonts w:ascii="微软雅黑" w:eastAsia="微软雅黑" w:hAnsi="微软雅黑"/>
+          <w:sz w:val="24"/>
+          <w:szCs w:val="24"/>
+        </w:rPr>
+      </w:pPr>
+      <w:r>
+        <w:rPr>
+          <w:rFonts w:ascii="微软雅黑" w:eastAsia="微软雅黑" w:hAnsi="微软雅黑" w:hint="eastAsia"/>
+          <w:sz w:val="24"/>
+          <w:szCs w:val="24"/>
+        </w:rPr>
+        <w:t>3.接口生成</w:t>
+      </w:r>
+    </w:p>
+    <w:p>
+      <w:pPr>
+        <w:snapToGrid w:val="0"/>
+        <w:jc w:val="left"/>
+        <w:rPr>
+          <w:rFonts w:ascii="微软雅黑" w:eastAsia="微软雅黑" w:hAnsi="微软雅黑"/>
+          <w:sz w:val="24"/>
+          <w:szCs w:val="24"/>
+        </w:rPr>
+      </w:pPr>
+    </w:p>
+    <w:p>
+      <w:pPr>
+        <w:snapToGrid w:val="0"/>
+        <w:jc w:val="left"/>
+        <w:rPr>
+          <w:rFonts w:ascii="微软雅黑" w:eastAsia="微软雅黑" w:hAnsi="微软雅黑"/>
+          <w:sz w:val="24"/>
+          <w:szCs w:val="24"/>
+        </w:rPr>
+      </w:pPr>
+      <w:r>
+        <w:rPr>
+          <w:rFonts w:ascii="微软雅黑" w:eastAsia="微软雅黑" w:hAnsi="微软雅黑" w:hint="eastAsia"/>
+          <w:sz w:val="24"/>
+          <w:szCs w:val="24"/>
+        </w:rPr>
+        <w:t>用户上传</w:t>
+      </w:r>
+    </w:p>
+    <w:p>
+      <w:pPr>
+        <w:snapToGrid w:val="0"/>
+        <w:jc w:val="left"/>
+        <w:rPr>
+          <w:rFonts w:ascii="微软雅黑" w:eastAsia="微软雅黑" w:hAnsi="微软雅黑"/>
+          <w:sz w:val="24"/>
+          <w:szCs w:val="24"/>
+        </w:rPr>
+      </w:pPr>
+      <w:r>
+        <w:rPr>
+          <w:rFonts w:ascii="微软雅黑" w:eastAsia="微软雅黑" w:hAnsi="微软雅黑" w:hint="eastAsia"/>
+          <w:sz w:val="24"/>
+          <w:szCs w:val="24"/>
+        </w:rPr>
+        <w:t>可上传只有用户标识的数据</w:t>
+      </w:r>
+    </w:p>
+    <w:p>
+      <w:pPr>
+        <w:snapToGrid w:val="0"/>
+        <w:jc w:val="left"/>
+        <w:rPr>
+          <w:rFonts w:ascii="微软雅黑" w:eastAsia="微软雅黑" w:hAnsi="微软雅黑"/>
+          <w:sz w:val="24"/>
+          <w:szCs w:val="24"/>
+        </w:rPr>
+      </w:pPr>
+      <w:r>
+        <w:rPr>
+          <w:rFonts w:ascii="微软雅黑" w:eastAsia="微软雅黑" w:hAnsi="微软雅黑" w:hint="eastAsia"/>
+          <w:sz w:val="24"/>
+          <w:szCs w:val="24"/>
+        </w:rPr>
+        <w:t>也可以上传带标签的数据</w:t>
+      </w:r>
+      <w:r>
+        <w:rPr>
+          <w:rFonts w:ascii="微软雅黑" w:eastAsia="微软雅黑" w:hAnsi="微软雅黑" w:hint="eastAsia"/>
+          <w:sz w:val="24"/>
+          <w:szCs w:val="24"/>
+        </w:rPr>
+        <w:t>,上传处理为后台异步处理,上传时先预览部分数据,配置标签</w:t>
+      </w:r>
+      <w:r>
+        <w:rPr>
+          <w:rFonts w:ascii="微软雅黑" w:eastAsia="微软雅黑" w:hAnsi="微软雅黑" w:hint="eastAsia"/>
+          <w:sz w:val="24"/>
+          <w:szCs w:val="24"/>
+        </w:rPr>
+        <w:t>,支持csv/txt/xlsx</w:t>
+      </w:r>
+      <w:r>
+        <w:rPr>
+          <w:rFonts w:ascii="微软雅黑" w:eastAsia="微软雅黑" w:hAnsi="微软雅黑" w:hint="eastAsia"/>
+          <w:sz w:val="24"/>
+          <w:szCs w:val="24"/>
+        </w:rPr>
+        <w:t>文件</w:t>
+      </w:r>
+      <w:r>
+        <w:rPr>
+          <w:rFonts w:ascii="微软雅黑" w:eastAsia="微软雅黑" w:hAnsi="微软雅黑" w:hint="eastAsia"/>
+          <w:sz w:val="24"/>
+          <w:szCs w:val="24"/>
+        </w:rPr>
+        <w:t>,第一行为表头</w:t>
+      </w:r>
+      <w:r>
+        <w:rPr>
+          <w:rFonts w:ascii="微软雅黑" w:eastAsia="微软雅黑" w:hAnsi="微软雅黑" w:hint="eastAsia"/>
+          <w:sz w:val="24"/>
+          <w:szCs w:val="24"/>
+        </w:rPr>
+        <w:t>,可选择分隔符</w:t>
+      </w:r>
+    </w:p>
+    <w:p>
+      <w:pPr>
+        <w:snapToGrid w:val="0"/>
+        <w:jc w:val="left"/>
+        <w:rPr>
+          <w:rFonts w:ascii="微软雅黑" w:eastAsia="微软雅黑" w:hAnsi="微软雅黑"/>
+          <w:sz w:val="24"/>
+          <w:szCs w:val="24"/>
+        </w:rPr>
+      </w:pPr>
+    </w:p>
+    <w:p>
+      <w:pPr>
+        <w:snapToGrid w:val="0"/>
+        <w:jc w:val="left"/>
+        <w:rPr>
+          <w:rFonts w:ascii="微软雅黑" w:eastAsia="微软雅黑" w:hAnsi="微软雅黑"/>
+          <w:sz w:val="24"/>
+          <w:szCs w:val="24"/>
+        </w:rPr>
+      </w:pPr>
+      <w:r>
+        <w:rPr>
+          <w:rFonts w:ascii="微软雅黑" w:eastAsia="微软雅黑" w:hAnsi="微软雅黑" w:hint="eastAsia"/>
+          <w:sz w:val="24"/>
+          <w:szCs w:val="24"/>
+        </w:rPr>
+        <w:t>可以提前</w:t>
+      </w:r>
+      <w:r>
+        <w:rPr>
+          <w:rFonts w:ascii="微软雅黑" w:eastAsia="微软雅黑" w:hAnsi="微软雅黑" w:hint="eastAsia"/>
+          <w:sz w:val="24"/>
+          <w:szCs w:val="24"/>
+        </w:rPr>
+        <w:t>生成</w:t>
+      </w:r>
+      <w:r>
+        <w:rPr>
+          <w:rFonts w:ascii="微软雅黑" w:eastAsia="微软雅黑" w:hAnsi="微软雅黑" w:hint="eastAsia"/>
+          <w:sz w:val="24"/>
+          <w:szCs w:val="24"/>
+        </w:rPr>
+        <w:t>好也可以临时上传</w:t>
+      </w:r>
+    </w:p>
+    <w:p>
+      <w:pPr>
+        <w:snapToGrid w:val="0"/>
+        <w:jc w:val="left"/>
+        <w:rPr>
+          <w:rFonts w:ascii="微软雅黑" w:eastAsia="微软雅黑" w:hAnsi="微软雅黑"/>
+          <w:sz w:val="24"/>
+          <w:szCs w:val="24"/>
+        </w:rPr>
+      </w:pPr>
+    </w:p>
+    <w:p>
+      <w:pPr>
+        <w:snapToGrid w:val="0"/>
+        <w:jc w:val="left"/>
+        <w:rPr>
+          <w:rFonts w:ascii="微软雅黑" w:eastAsia="微软雅黑" w:hAnsi="微软雅黑"/>
+          <w:sz w:val="24"/>
+          <w:szCs w:val="24"/>
+        </w:rPr>
+      </w:pPr>
     </w:p>
     <w:p>
       <w:pPr>
@@ -1240,76 +3334,45 @@
           <w:sz w:val="28"/>
           <w:szCs w:val="28"/>
         </w:rPr>
-        <w:t>3.2.4 功能开发说明</w:t>
-      </w:r>
-    </w:p>
-    <w:p>
-      <w:pPr>
-        <w:snapToGrid w:val="0"/>
-        <w:jc w:val="left"/>
+        <w:t>3.2.2 逻辑模型</w:t>
+      </w:r>
+    </w:p>
+    <w:p>
+      <w:pPr>
+        <w:snapToGrid w:val="0"/>
+        <w:jc w:val="left"/>
+        <w:rPr>
+          <w:rFonts w:ascii="微软雅黑" w:eastAsia="微软雅黑" w:hAnsi="微软雅黑"/>
+          <w:sz w:val="24"/>
+          <w:szCs w:val="24"/>
+        </w:rPr>
+      </w:pPr>
+      <w:r>
         <w:rPr>
           <w:rFonts w:ascii="微软雅黑" w:eastAsia="微软雅黑" w:hAnsi="微软雅黑"/>
           <w:sz w:val="28"/>
           <w:szCs w:val="28"/>
         </w:rPr>
-      </w:pPr>
-      <w:r>
+        <w:t>3.2.3 表汇总</w:t>
+      </w:r>
+    </w:p>
+    <w:p>
+      <w:pPr>
+        <w:snapToGrid w:val="0"/>
+        <w:jc w:val="left"/>
         <w:rPr>
           <w:rFonts w:ascii="微软雅黑" w:eastAsia="微软雅黑" w:hAnsi="微软雅黑"/>
           <w:sz w:val="28"/>
           <w:szCs w:val="28"/>
         </w:rPr>
-        <w:t>3.2.5 角色及菜单路径</w:t>
-      </w:r>
-    </w:p>
-    <w:p>
-      <w:pPr>
-        <w:snapToGrid w:val="0"/>
-        <w:jc w:val="left"/>
+      </w:pPr>
+      <w:r>
         <w:rPr>
           <w:rFonts w:ascii="微软雅黑" w:eastAsia="微软雅黑" w:hAnsi="微软雅黑"/>
           <w:sz w:val="28"/>
           <w:szCs w:val="28"/>
         </w:rPr>
-      </w:pPr>
-    </w:p>
-    <w:p>
-      <w:pPr>
-        <w:pStyle w:val="2"/>
-        <w:jc w:val="left"/>
-        <w:rPr>
-          <w:rFonts w:ascii="微软雅黑" w:eastAsia="微软雅黑" w:hAnsi="微软雅黑"/>
-        </w:rPr>
-      </w:pPr>
-      <w:r>
-        <w:rPr>
-          <w:rFonts w:ascii="黑体" w:eastAsia="黑体" w:hAnsi="黑体"/>
-        </w:rPr>
-        <w:t>3.</w:t>
-      </w:r>
-      <w:r>
-        <w:rPr>
-          <w:rFonts w:ascii="黑体" w:eastAsia="黑体" w:hAnsi="黑体"/>
-        </w:rPr>
-        <w:t>3</w:t>
-      </w:r>
-      <w:r>
-        <w:rPr>
-          <w:rFonts w:ascii="黑体" w:eastAsia="黑体" w:hAnsi="黑体"/>
-        </w:rPr>
-        <w:t xml:space="preserve"> </w:t>
-      </w:r>
-      <w:r>
-        <w:rPr>
-          <w:rFonts w:ascii="黑体" w:eastAsia="黑体" w:hAnsi="黑体" w:hint="eastAsia"/>
-        </w:rPr>
-        <w:t>配置筛选条件</w:t>
-      </w:r>
-      <w:r>
-        <w:rPr>
-          <w:rFonts w:ascii="黑体" w:eastAsia="黑体" w:hAnsi="黑体"/>
-        </w:rPr>
-        <w:t>模块</w:t>
+        <w:t>3.2.4 功能开发说明</w:t>
       </w:r>
     </w:p>
     <w:p>
@@ -1322,83 +3385,32 @@
           <w:szCs w:val="28"/>
         </w:rPr>
       </w:pPr>
-      <w:r>
+    </w:p>
+    <w:p>
+      <w:pPr>
+        <w:snapToGrid w:val="0"/>
+        <w:jc w:val="left"/>
         <w:rPr>
           <w:rFonts w:ascii="微软雅黑" w:eastAsia="微软雅黑" w:hAnsi="微软雅黑"/>
           <w:sz w:val="28"/>
           <w:szCs w:val="28"/>
         </w:rPr>
-        <w:t>3.2.1 业务功能描述</w:t>
-      </w:r>
-    </w:p>
-    <w:p>
-      <w:pPr>
-        <w:snapToGrid w:val="0"/>
-        <w:jc w:val="left"/>
-        <w:rPr>
-          <w:rFonts w:ascii="微软雅黑" w:eastAsia="微软雅黑" w:hAnsi="微软雅黑" w:hint="eastAsia"/>
-          <w:sz w:val="24"/>
-          <w:szCs w:val="24"/>
-        </w:rPr>
-      </w:pPr>
-      <w:r>
-        <w:rPr>
-          <w:rFonts w:ascii="微软雅黑" w:eastAsia="微软雅黑" w:hAnsi="微软雅黑" w:hint="eastAsia"/>
-          <w:sz w:val="24"/>
-          <w:szCs w:val="24"/>
-        </w:rPr>
-        <w:t>条件就是之前数据源</w:t>
-      </w:r>
-      <w:r>
-        <w:rPr>
-          <w:rFonts w:ascii="微软雅黑" w:eastAsia="微软雅黑" w:hAnsi="微软雅黑" w:hint="eastAsia"/>
-          <w:sz w:val="24"/>
-          <w:szCs w:val="24"/>
-        </w:rPr>
-        <w:t>和如果用户导入用户群中包含</w:t>
-      </w:r>
-      <w:r>
-        <w:rPr>
-          <w:rFonts w:ascii="微软雅黑" w:eastAsia="微软雅黑" w:hAnsi="微软雅黑" w:hint="eastAsia"/>
-          <w:sz w:val="24"/>
-          <w:szCs w:val="24"/>
-        </w:rPr>
-        <w:t>1</w:t>
-      </w:r>
-      <w:r>
-        <w:rPr>
-          <w:rFonts w:ascii="微软雅黑" w:eastAsia="微软雅黑" w:hAnsi="微软雅黑"/>
-          <w:sz w:val="24"/>
-          <w:szCs w:val="24"/>
-        </w:rPr>
-        <w:t>1</w:t>
-      </w:r>
-      <w:r>
-        <w:rPr>
-          <w:rFonts w:ascii="微软雅黑" w:eastAsia="微软雅黑" w:hAnsi="微软雅黑" w:hint="eastAsia"/>
-          <w:sz w:val="24"/>
-          <w:szCs w:val="24"/>
-        </w:rPr>
-        <w:t>的标签,再加上一定的判断条件形成的一个一个的单个条件,条件之间可以有一定的逻辑关系</w:t>
-      </w:r>
-    </w:p>
-    <w:p>
-      <w:pPr>
-        <w:snapToGrid w:val="0"/>
-        <w:jc w:val="left"/>
-        <w:rPr>
-          <w:rFonts w:ascii="微软雅黑" w:eastAsia="微软雅黑" w:hAnsi="微软雅黑"/>
+      </w:pPr>
+      <w:r>
+        <w:rPr>
+          <w:rFonts w:ascii="微软雅黑" w:eastAsia="微软雅黑" w:hAnsi="微软雅黑" w:hint="eastAsia"/>
           <w:sz w:val="28"/>
           <w:szCs w:val="28"/>
         </w:rPr>
-      </w:pPr>
-    </w:p>
-    <w:p>
-      <w:pPr>
-        <w:snapToGrid w:val="0"/>
-        <w:jc w:val="left"/>
-        <w:rPr>
-          <w:rFonts w:ascii="微软雅黑" w:eastAsia="微软雅黑" w:hAnsi="微软雅黑" w:hint="eastAsia"/>
+        <w:t>1.用户群上传</w:t>
+      </w:r>
+    </w:p>
+    <w:p>
+      <w:pPr>
+        <w:snapToGrid w:val="0"/>
+        <w:jc w:val="left"/>
+        <w:rPr>
+          <w:rFonts w:ascii="微软雅黑" w:eastAsia="微软雅黑" w:hAnsi="微软雅黑"/>
           <w:sz w:val="28"/>
           <w:szCs w:val="28"/>
         </w:rPr>
@@ -1409,18 +3421,200 @@
         <w:snapToGrid w:val="0"/>
         <w:jc w:val="left"/>
         <w:rPr>
-          <w:rFonts w:ascii="微软雅黑" w:eastAsia="微软雅黑" w:hAnsi="微软雅黑"/>
-          <w:sz w:val="24"/>
-          <w:szCs w:val="24"/>
-        </w:rPr>
-      </w:pPr>
-      <w:r>
-        <w:rPr>
-          <w:rFonts w:ascii="微软雅黑" w:eastAsia="微软雅黑" w:hAnsi="微软雅黑" w:hint="eastAsia"/>
-          <w:sz w:val="24"/>
-          <w:szCs w:val="24"/>
-        </w:rPr>
-        <w:lastRenderedPageBreak/>
+          <w:rFonts w:ascii="微软雅黑" w:eastAsia="微软雅黑" w:hAnsi="微软雅黑" w:hint="eastAsia"/>
+          <w:sz w:val="28"/>
+          <w:szCs w:val="28"/>
+        </w:rPr>
+      </w:pPr>
+    </w:p>
+    <w:p>
+      <w:pPr>
+        <w:snapToGrid w:val="0"/>
+        <w:jc w:val="left"/>
+        <w:rPr>
+          <w:rFonts w:ascii="微软雅黑" w:eastAsia="微软雅黑" w:hAnsi="微软雅黑" w:hint="eastAsia"/>
+          <w:sz w:val="24"/>
+          <w:szCs w:val="24"/>
+        </w:rPr>
+      </w:pPr>
+    </w:p>
+    <w:p>
+      <w:pPr>
+        <w:snapToGrid w:val="0"/>
+        <w:jc w:val="left"/>
+        <w:rPr>
+          <w:rFonts w:ascii="微软雅黑" w:eastAsia="微软雅黑" w:hAnsi="微软雅黑"/>
+          <w:sz w:val="28"/>
+          <w:szCs w:val="28"/>
+        </w:rPr>
+      </w:pPr>
+      <w:r>
+        <w:rPr>
+          <w:rFonts w:ascii="微软雅黑" w:eastAsia="微软雅黑" w:hAnsi="微软雅黑"/>
+          <w:sz w:val="28"/>
+          <w:szCs w:val="28"/>
+        </w:rPr>
+        <w:t>3.2.5 角色及菜单路径</w:t>
+      </w:r>
+    </w:p>
+    <w:p>
+      <w:pPr>
+        <w:snapToGrid w:val="0"/>
+        <w:jc w:val="left"/>
+        <w:rPr>
+          <w:rFonts w:ascii="微软雅黑" w:eastAsia="微软雅黑" w:hAnsi="微软雅黑"/>
+          <w:sz w:val="28"/>
+          <w:szCs w:val="28"/>
+        </w:rPr>
+      </w:pPr>
+    </w:p>
+    <w:p>
+      <w:pPr>
+        <w:pStyle w:val="2"/>
+        <w:jc w:val="left"/>
+        <w:rPr>
+          <w:rFonts w:ascii="微软雅黑" w:eastAsia="微软雅黑" w:hAnsi="微软雅黑"/>
+        </w:rPr>
+      </w:pPr>
+      <w:r>
+        <w:rPr>
+          <w:rFonts w:ascii="黑体" w:eastAsia="黑体" w:hAnsi="黑体"/>
+        </w:rPr>
+        <w:t>3.</w:t>
+      </w:r>
+      <w:r>
+        <w:rPr>
+          <w:rFonts w:ascii="黑体" w:eastAsia="黑体" w:hAnsi="黑体"/>
+        </w:rPr>
+        <w:t>3</w:t>
+      </w:r>
+      <w:r>
+        <w:rPr>
+          <w:rFonts w:ascii="黑体" w:eastAsia="黑体" w:hAnsi="黑体"/>
+        </w:rPr>
+        <w:t xml:space="preserve"> </w:t>
+      </w:r>
+      <w:r>
+        <w:rPr>
+          <w:rFonts w:ascii="黑体" w:eastAsia="黑体" w:hAnsi="黑体" w:hint="eastAsia"/>
+        </w:rPr>
+        <w:t>配置筛选条件</w:t>
+      </w:r>
+      <w:r>
+        <w:rPr>
+          <w:rFonts w:ascii="黑体" w:eastAsia="黑体" w:hAnsi="黑体"/>
+        </w:rPr>
+        <w:t>模块</w:t>
+      </w:r>
+    </w:p>
+    <w:p>
+      <w:pPr>
+        <w:snapToGrid w:val="0"/>
+        <w:jc w:val="left"/>
+        <w:rPr>
+          <w:rFonts w:ascii="微软雅黑" w:eastAsia="微软雅黑" w:hAnsi="微软雅黑"/>
+          <w:sz w:val="28"/>
+          <w:szCs w:val="28"/>
+        </w:rPr>
+      </w:pPr>
+      <w:r>
+        <w:rPr>
+          <w:rFonts w:ascii="微软雅黑" w:eastAsia="微软雅黑" w:hAnsi="微软雅黑"/>
+          <w:sz w:val="28"/>
+          <w:szCs w:val="28"/>
+        </w:rPr>
+        <w:t>3.2.1 业务功能描述</w:t>
+      </w:r>
+    </w:p>
+    <w:p>
+      <w:pPr>
+        <w:snapToGrid w:val="0"/>
+        <w:jc w:val="left"/>
+        <w:rPr>
+          <w:rFonts w:ascii="微软雅黑" w:eastAsia="微软雅黑" w:hAnsi="微软雅黑"/>
+          <w:sz w:val="24"/>
+          <w:szCs w:val="24"/>
+        </w:rPr>
+      </w:pPr>
+      <w:r>
+        <w:rPr>
+          <w:rFonts w:ascii="微软雅黑" w:eastAsia="微软雅黑" w:hAnsi="微软雅黑" w:hint="eastAsia"/>
+          <w:sz w:val="24"/>
+          <w:szCs w:val="24"/>
+        </w:rPr>
+        <w:t>条件就是之前数据源</w:t>
+      </w:r>
+      <w:r>
+        <w:rPr>
+          <w:rFonts w:ascii="微软雅黑" w:eastAsia="微软雅黑" w:hAnsi="微软雅黑" w:hint="eastAsia"/>
+          <w:sz w:val="24"/>
+          <w:szCs w:val="24"/>
+        </w:rPr>
+        <w:t>和如果用户导入用户群中包含</w:t>
+      </w:r>
+      <w:r>
+        <w:rPr>
+          <w:rFonts w:ascii="微软雅黑" w:eastAsia="微软雅黑" w:hAnsi="微软雅黑" w:hint="eastAsia"/>
+          <w:sz w:val="24"/>
+          <w:szCs w:val="24"/>
+        </w:rPr>
+        <w:t>1</w:t>
+      </w:r>
+      <w:r>
+        <w:rPr>
+          <w:rFonts w:ascii="微软雅黑" w:eastAsia="微软雅黑" w:hAnsi="微软雅黑"/>
+          <w:sz w:val="24"/>
+          <w:szCs w:val="24"/>
+        </w:rPr>
+        <w:t>1</w:t>
+      </w:r>
+      <w:r>
+        <w:rPr>
+          <w:rFonts w:ascii="微软雅黑" w:eastAsia="微软雅黑" w:hAnsi="微软雅黑" w:hint="eastAsia"/>
+          <w:sz w:val="24"/>
+          <w:szCs w:val="24"/>
+        </w:rPr>
+        <w:t>的标签,再加上一定的判断条件形成的一个一个的单个条件,条件之间可以有一定的逻辑关系</w:t>
+      </w:r>
+    </w:p>
+    <w:p>
+      <w:pPr>
+        <w:snapToGrid w:val="0"/>
+        <w:jc w:val="left"/>
+        <w:rPr>
+          <w:rFonts w:ascii="微软雅黑" w:eastAsia="微软雅黑" w:hAnsi="微软雅黑"/>
+          <w:sz w:val="28"/>
+          <w:szCs w:val="28"/>
+        </w:rPr>
+      </w:pPr>
+    </w:p>
+    <w:p>
+      <w:pPr>
+        <w:snapToGrid w:val="0"/>
+        <w:jc w:val="left"/>
+        <w:rPr>
+          <w:rFonts w:ascii="微软雅黑" w:eastAsia="微软雅黑" w:hAnsi="微软雅黑"/>
+          <w:sz w:val="28"/>
+          <w:szCs w:val="28"/>
+        </w:rPr>
+      </w:pPr>
+    </w:p>
+    <w:p>
+      <w:pPr>
+        <w:snapToGrid w:val="0"/>
+        <w:jc w:val="left"/>
+        <w:rPr>
+          <w:rFonts w:ascii="微软雅黑" w:eastAsia="微软雅黑" w:hAnsi="微软雅黑"/>
+          <w:sz w:val="24"/>
+          <w:szCs w:val="24"/>
+        </w:rPr>
+      </w:pPr>
+      <w:r>
+        <w:rPr>
+          <w:rFonts w:ascii="微软雅黑" w:eastAsia="微软雅黑" w:hAnsi="微软雅黑" w:hint="eastAsia"/>
+          <w:sz w:val="24"/>
+          <w:szCs w:val="24"/>
+        </w:rPr>
         <w:t>基础筛选条件功能包括</w:t>
       </w:r>
     </w:p>
@@ -1693,7 +3887,7 @@
         <w:snapToGrid w:val="0"/>
         <w:jc w:val="left"/>
         <w:rPr>
-          <w:rFonts w:ascii="微软雅黑" w:eastAsia="微软雅黑" w:hAnsi="微软雅黑" w:hint="eastAsia"/>
+          <w:rFonts w:ascii="微软雅黑" w:eastAsia="微软雅黑" w:hAnsi="微软雅黑"/>
           <w:sz w:val="24"/>
           <w:szCs w:val="24"/>
         </w:rPr>
@@ -1711,36 +3905,24 @@
         <w:rPr>
           <w:rFonts w:ascii="黑体" w:eastAsia="黑体" w:hAnsi="黑体"/>
         </w:rPr>
-        <w:t>3.</w:t>
+        <w:t xml:space="preserve">3.4 </w:t>
+      </w:r>
+      <w:r>
+        <w:rPr>
+          <w:rFonts w:ascii="黑体" w:eastAsia="黑体" w:hAnsi="黑体" w:hint="eastAsia"/>
+        </w:rPr>
+        <w:t>选择展</w:t>
+      </w:r>
+      <w:r>
+        <w:rPr>
+          <w:rFonts w:ascii="黑体" w:eastAsia="黑体" w:hAnsi="黑体" w:hint="eastAsia"/>
+        </w:rPr>
+        <w:t>示标签</w:t>
       </w:r>
       <w:r>
         <w:rPr>
           <w:rFonts w:ascii="黑体" w:eastAsia="黑体" w:hAnsi="黑体"/>
         </w:rPr>
-        <w:t>4</w:t>
-      </w:r>
-      <w:r>
-        <w:rPr>
-          <w:rFonts w:ascii="黑体" w:eastAsia="黑体" w:hAnsi="黑体"/>
-        </w:rPr>
-        <w:t xml:space="preserve"> </w:t>
-      </w:r>
-      <w:r>
-        <w:rPr>
-          <w:rFonts w:ascii="黑体" w:eastAsia="黑体" w:hAnsi="黑体" w:hint="eastAsia"/>
-        </w:rPr>
-        <w:t>选择展</w:t>
-      </w:r>
-      <w:r>
-        <w:rPr>
-          <w:rFonts w:ascii="黑体" w:eastAsia="黑体" w:hAnsi="黑体" w:hint="eastAsia"/>
-        </w:rPr>
-        <w:t>示标签</w:t>
-      </w:r>
-      <w:r>
-        <w:rPr>
-          <w:rFonts w:ascii="黑体" w:eastAsia="黑体" w:hAnsi="黑体"/>
-        </w:rPr>
         <w:t>模块</w:t>
       </w:r>
     </w:p>
@@ -1779,7 +3961,7 @@
         <w:snapToGrid w:val="0"/>
         <w:jc w:val="left"/>
         <w:rPr>
-          <w:rFonts w:ascii="微软雅黑" w:eastAsia="微软雅黑" w:hAnsi="微软雅黑" w:hint="eastAsia"/>
+          <w:rFonts w:ascii="微软雅黑" w:eastAsia="微软雅黑" w:hAnsi="微软雅黑"/>
           <w:sz w:val="24"/>
           <w:szCs w:val="24"/>
         </w:rPr>
@@ -1852,7 +4034,7 @@
         <w:snapToGrid w:val="0"/>
         <w:jc w:val="left"/>
         <w:rPr>
-          <w:rFonts w:ascii="微软雅黑" w:eastAsia="微软雅黑" w:hAnsi="微软雅黑" w:hint="eastAsia"/>
+          <w:rFonts w:ascii="微软雅黑" w:eastAsia="微软雅黑" w:hAnsi="微软雅黑"/>
           <w:sz w:val="24"/>
           <w:szCs w:val="24"/>
         </w:rPr>
@@ -1900,26 +4082,141 @@
         <w:rPr>
           <w:rFonts w:ascii="黑体" w:eastAsia="黑体" w:hAnsi="黑体"/>
         </w:rPr>
-        <w:t>3.</w:t>
+        <w:t xml:space="preserve">3.5 </w:t>
+      </w:r>
+      <w:r>
+        <w:rPr>
+          <w:rFonts w:ascii="微软雅黑" w:eastAsia="微软雅黑" w:hAnsi="微软雅黑" w:hint="eastAsia"/>
+          <w:color w:val="000000"/>
+        </w:rPr>
+        <w:t>配置执行计划</w:t>
       </w:r>
       <w:r>
         <w:rPr>
           <w:rFonts w:ascii="黑体" w:eastAsia="黑体" w:hAnsi="黑体"/>
         </w:rPr>
-        <w:t>5</w:t>
-      </w:r>
-      <w:r>
+        <w:t>模块</w:t>
+      </w:r>
+    </w:p>
+    <w:p>
+      <w:pPr>
+        <w:snapToGrid w:val="0"/>
+        <w:jc w:val="left"/>
+        <w:rPr>
+          <w:rFonts w:ascii="微软雅黑" w:eastAsia="微软雅黑" w:hAnsi="微软雅黑"/>
+          <w:sz w:val="24"/>
+          <w:szCs w:val="24"/>
+        </w:rPr>
+      </w:pPr>
+      <w:r>
+        <w:rPr>
+          <w:rFonts w:ascii="微软雅黑" w:eastAsia="微软雅黑" w:hAnsi="微软雅黑" w:hint="eastAsia"/>
+          <w:sz w:val="24"/>
+          <w:szCs w:val="24"/>
+        </w:rPr>
+        <w:t>执行</w:t>
+      </w:r>
+      <w:r>
+        <w:rPr>
+          <w:rFonts w:ascii="微软雅黑" w:eastAsia="微软雅黑" w:hAnsi="微软雅黑" w:hint="eastAsia"/>
+          <w:sz w:val="24"/>
+          <w:szCs w:val="24"/>
+        </w:rPr>
+        <w:t>引擎</w:t>
+      </w:r>
+      <w:r>
+        <w:rPr>
+          <w:rFonts w:ascii="微软雅黑" w:eastAsia="微软雅黑" w:hAnsi="微软雅黑" w:hint="eastAsia"/>
+          <w:sz w:val="24"/>
+          <w:szCs w:val="24"/>
+        </w:rPr>
+        <w:t>可配置</w:t>
+      </w:r>
+    </w:p>
+    <w:p>
+      <w:pPr>
+        <w:snapToGrid w:val="0"/>
+        <w:jc w:val="left"/>
+        <w:rPr>
+          <w:rFonts w:ascii="微软雅黑" w:eastAsia="微软雅黑" w:hAnsi="微软雅黑"/>
+          <w:sz w:val="24"/>
+          <w:szCs w:val="24"/>
+        </w:rPr>
+      </w:pPr>
+      <w:r>
+        <w:rPr>
+          <w:rFonts w:ascii="微软雅黑" w:eastAsia="微软雅黑" w:hAnsi="微软雅黑" w:hint="eastAsia"/>
+          <w:sz w:val="24"/>
+          <w:szCs w:val="24"/>
+        </w:rPr>
+        <w:t>可立即执行</w:t>
+      </w:r>
+    </w:p>
+    <w:p>
+      <w:pPr>
+        <w:snapToGrid w:val="0"/>
+        <w:jc w:val="left"/>
+        <w:rPr>
+          <w:rFonts w:ascii="微软雅黑" w:eastAsia="微软雅黑" w:hAnsi="微软雅黑"/>
+          <w:sz w:val="24"/>
+          <w:szCs w:val="24"/>
+        </w:rPr>
+      </w:pPr>
+      <w:r>
+        <w:rPr>
+          <w:rFonts w:ascii="微软雅黑" w:eastAsia="微软雅黑" w:hAnsi="微软雅黑" w:hint="eastAsia"/>
+          <w:sz w:val="24"/>
+          <w:szCs w:val="24"/>
+        </w:rPr>
+        <w:t>也可以</w:t>
+      </w:r>
+      <w:r>
+        <w:rPr>
+          <w:rFonts w:ascii="微软雅黑" w:eastAsia="微软雅黑" w:hAnsi="微软雅黑" w:hint="eastAsia"/>
+          <w:sz w:val="24"/>
+          <w:szCs w:val="24"/>
+        </w:rPr>
+        <w:t>制定周期性执行</w:t>
+      </w:r>
+      <w:r>
+        <w:rPr>
+          <w:rFonts w:ascii="微软雅黑" w:eastAsia="微软雅黑" w:hAnsi="微软雅黑" w:hint="eastAsia"/>
+          <w:sz w:val="24"/>
+          <w:szCs w:val="24"/>
+        </w:rPr>
+        <w:t>,按天,按周,按月执行</w:t>
+      </w:r>
+    </w:p>
+    <w:p>
+      <w:pPr>
+        <w:snapToGrid w:val="0"/>
+        <w:jc w:val="left"/>
+        <w:rPr>
+          <w:rFonts w:ascii="微软雅黑" w:eastAsia="微软雅黑" w:hAnsi="微软雅黑"/>
+          <w:sz w:val="24"/>
+          <w:szCs w:val="24"/>
+        </w:rPr>
+      </w:pPr>
+    </w:p>
+    <w:p>
+      <w:pPr>
+        <w:pStyle w:val="2"/>
         <w:rPr>
           <w:rFonts w:ascii="黑体" w:eastAsia="黑体" w:hAnsi="黑体"/>
         </w:rPr>
-        <w:t xml:space="preserve"> </w:t>
+      </w:pPr>
+      <w:r>
+        <w:rPr>
+          <w:rFonts w:ascii="黑体" w:eastAsia="黑体" w:hAnsi="黑体"/>
+        </w:rPr>
+        <w:t>3.6</w:t>
       </w:r>
       <w:r>
         <w:rPr>
           <w:rFonts w:ascii="微软雅黑" w:eastAsia="微软雅黑" w:hAnsi="微软雅黑" w:hint="eastAsia"/>
           <w:color w:val="000000"/>
         </w:rPr>
-        <w:t>配置执行计划</w:t>
+        <w:t>选择结果保存方式</w:t>
       </w:r>
       <w:r>
         <w:rPr>
@@ -1929,139 +4226,6 @@
       </w:r>
     </w:p>
     <w:p>
-      <w:pPr>
-        <w:snapToGrid w:val="0"/>
-        <w:jc w:val="left"/>
-        <w:rPr>
-          <w:rFonts w:ascii="微软雅黑" w:eastAsia="微软雅黑" w:hAnsi="微软雅黑"/>
-          <w:sz w:val="24"/>
-          <w:szCs w:val="24"/>
-        </w:rPr>
-      </w:pPr>
-      <w:r>
-        <w:rPr>
-          <w:rFonts w:ascii="微软雅黑" w:eastAsia="微软雅黑" w:hAnsi="微软雅黑" w:hint="eastAsia"/>
-          <w:sz w:val="24"/>
-          <w:szCs w:val="24"/>
-        </w:rPr>
-        <w:t>执行</w:t>
-      </w:r>
-      <w:r>
-        <w:rPr>
-          <w:rFonts w:ascii="微软雅黑" w:eastAsia="微软雅黑" w:hAnsi="微软雅黑" w:hint="eastAsia"/>
-          <w:sz w:val="24"/>
-          <w:szCs w:val="24"/>
-        </w:rPr>
-        <w:t>引擎</w:t>
-      </w:r>
-      <w:r>
-        <w:rPr>
-          <w:rFonts w:ascii="微软雅黑" w:eastAsia="微软雅黑" w:hAnsi="微软雅黑" w:hint="eastAsia"/>
-          <w:sz w:val="24"/>
-          <w:szCs w:val="24"/>
-        </w:rPr>
-        <w:t>可配置</w:t>
-      </w:r>
-    </w:p>
-    <w:p>
-      <w:pPr>
-        <w:snapToGrid w:val="0"/>
-        <w:jc w:val="left"/>
-        <w:rPr>
-          <w:rFonts w:ascii="微软雅黑" w:eastAsia="微软雅黑" w:hAnsi="微软雅黑"/>
-          <w:sz w:val="24"/>
-          <w:szCs w:val="24"/>
-        </w:rPr>
-      </w:pPr>
-      <w:r>
-        <w:rPr>
-          <w:rFonts w:ascii="微软雅黑" w:eastAsia="微软雅黑" w:hAnsi="微软雅黑" w:hint="eastAsia"/>
-          <w:sz w:val="24"/>
-          <w:szCs w:val="24"/>
-        </w:rPr>
-        <w:t>可立即执行</w:t>
-      </w:r>
-    </w:p>
-    <w:p>
-      <w:pPr>
-        <w:snapToGrid w:val="0"/>
-        <w:jc w:val="left"/>
-        <w:rPr>
-          <w:rFonts w:ascii="微软雅黑" w:eastAsia="微软雅黑" w:hAnsi="微软雅黑"/>
-          <w:sz w:val="24"/>
-          <w:szCs w:val="24"/>
-        </w:rPr>
-      </w:pPr>
-      <w:r>
-        <w:rPr>
-          <w:rFonts w:ascii="微软雅黑" w:eastAsia="微软雅黑" w:hAnsi="微软雅黑" w:hint="eastAsia"/>
-          <w:sz w:val="24"/>
-          <w:szCs w:val="24"/>
-        </w:rPr>
-        <w:t>也可以</w:t>
-      </w:r>
-      <w:r>
-        <w:rPr>
-          <w:rFonts w:ascii="微软雅黑" w:eastAsia="微软雅黑" w:hAnsi="微软雅黑" w:hint="eastAsia"/>
-          <w:sz w:val="24"/>
-          <w:szCs w:val="24"/>
-        </w:rPr>
-        <w:t>制定周期性执行</w:t>
-      </w:r>
-      <w:r>
-        <w:rPr>
-          <w:rFonts w:ascii="微软雅黑" w:eastAsia="微软雅黑" w:hAnsi="微软雅黑" w:hint="eastAsia"/>
-          <w:sz w:val="24"/>
-          <w:szCs w:val="24"/>
-        </w:rPr>
-        <w:t>,按天,按周,按月执行</w:t>
-      </w:r>
-    </w:p>
-    <w:p>
-      <w:pPr>
-        <w:snapToGrid w:val="0"/>
-        <w:jc w:val="left"/>
-        <w:rPr>
-          <w:rFonts w:ascii="微软雅黑" w:eastAsia="微软雅黑" w:hAnsi="微软雅黑"/>
-          <w:sz w:val="24"/>
-          <w:szCs w:val="24"/>
-        </w:rPr>
-      </w:pPr>
-    </w:p>
-    <w:p>
-      <w:pPr>
-        <w:pStyle w:val="2"/>
-        <w:rPr>
-          <w:rFonts w:ascii="黑体" w:eastAsia="黑体" w:hAnsi="黑体"/>
-        </w:rPr>
-      </w:pPr>
-      <w:r>
-        <w:rPr>
-          <w:rFonts w:ascii="黑体" w:eastAsia="黑体" w:hAnsi="黑体"/>
-        </w:rPr>
-        <w:t>3.</w:t>
-      </w:r>
-      <w:r>
-        <w:rPr>
-          <w:rFonts w:ascii="黑体" w:eastAsia="黑体" w:hAnsi="黑体"/>
-        </w:rPr>
-        <w:t>6</w:t>
-      </w:r>
-      <w:r>
-        <w:rPr>
-          <w:rFonts w:ascii="微软雅黑" w:eastAsia="微软雅黑" w:hAnsi="微软雅黑" w:hint="eastAsia"/>
-          <w:color w:val="000000"/>
-        </w:rPr>
-        <w:t>选择结果保存方式</w:t>
-      </w:r>
-      <w:r>
-        <w:rPr>
-          <w:rFonts w:ascii="黑体" w:eastAsia="黑体" w:hAnsi="黑体"/>
-        </w:rPr>
-        <w:t>模块</w:t>
-      </w:r>
-    </w:p>
-    <w:p>
       <w:r>
         <w:rPr>
           <w:rFonts w:hint="eastAsia"/>
@@ -2074,6 +4238,7 @@
         <w:rPr>
           <w:rFonts w:hint="eastAsia"/>
         </w:rPr>
+        <w:lastRenderedPageBreak/>
         <w:t>使用分隔符</w:t>
       </w:r>
     </w:p>
@@ -2086,16 +4251,10 @@
       </w:r>
     </w:p>
     <w:p>
-      <w:pPr>
+      <w:r>
         <w:rPr>
           <w:rFonts w:hint="eastAsia"/>
         </w:rPr>
-      </w:pPr>
-      <w:r>
-        <w:rPr>
-          <w:rFonts w:hint="eastAsia"/>
-        </w:rPr>
-        <w:lastRenderedPageBreak/>
         <w:t>结果保存方式</w:t>
       </w:r>
       <w:r>
@@ -2210,19 +4369,13 @@
         <w:t>文件加密</w:t>
       </w:r>
     </w:p>
-    <w:p>
-      <w:pPr>
-        <w:rPr>
-          <w:rFonts w:hint="eastAsia"/>
-        </w:rPr>
-      </w:pPr>
-    </w:p>
-    <w:p>
-      <w:pPr>
-        <w:snapToGrid w:val="0"/>
-        <w:jc w:val="left"/>
-        <w:rPr>
-          <w:rFonts w:ascii="微软雅黑" w:eastAsia="微软雅黑" w:hAnsi="微软雅黑" w:hint="eastAsia"/>
+    <w:p/>
+    <w:p>
+      <w:pPr>
+        <w:snapToGrid w:val="0"/>
+        <w:jc w:val="left"/>
+        <w:rPr>
+          <w:rFonts w:ascii="微软雅黑" w:eastAsia="微软雅黑" w:hAnsi="微软雅黑"/>
           <w:sz w:val="24"/>
           <w:szCs w:val="24"/>
         </w:rPr>
@@ -2249,6 +4402,55 @@
         <w:jc w:val="left"/>
         <w:rPr>
           <w:rFonts w:ascii="微软雅黑" w:eastAsia="微软雅黑" w:hAnsi="微软雅黑"/>
+          <w:sz w:val="24"/>
+          <w:szCs w:val="24"/>
+        </w:rPr>
+      </w:pPr>
+      <w:r>
+        <w:rPr>
+          <w:rFonts w:ascii="微软雅黑" w:eastAsia="微软雅黑" w:hAnsi="微软雅黑" w:hint="eastAsia"/>
+          <w:sz w:val="24"/>
+          <w:szCs w:val="24"/>
+        </w:rPr>
+        <w:t>文件上传:springboot接口</w:t>
+      </w:r>
+    </w:p>
+    <w:p>
+      <w:pPr>
+        <w:snapToGrid w:val="0"/>
+        <w:jc w:val="left"/>
+        <w:rPr>
+          <w:rFonts w:ascii="微软雅黑" w:eastAsia="微软雅黑" w:hAnsi="微软雅黑" w:hint="eastAsia"/>
+          <w:sz w:val="24"/>
+          <w:szCs w:val="24"/>
+        </w:rPr>
+      </w:pPr>
+    </w:p>
+    <w:p>
+      <w:pPr>
+        <w:snapToGrid w:val="0"/>
+        <w:jc w:val="left"/>
+        <w:rPr>
+          <w:rFonts w:ascii="微软雅黑" w:eastAsia="微软雅黑" w:hAnsi="微软雅黑"/>
+          <w:sz w:val="24"/>
+          <w:szCs w:val="24"/>
+        </w:rPr>
+      </w:pPr>
+      <w:r>
+        <w:rPr>
+          <w:rFonts w:ascii="微软雅黑" w:eastAsia="微软雅黑" w:hAnsi="微软雅黑" w:hint="eastAsia"/>
+          <w:sz w:val="24"/>
+          <w:szCs w:val="24"/>
+        </w:rPr>
+        <w:t>文件下载:nginx代理</w:t>
+      </w:r>
+    </w:p>
+    <w:p>
+      <w:pPr>
+        <w:snapToGrid w:val="0"/>
+        <w:jc w:val="left"/>
+        <w:rPr>
+          <w:rFonts w:ascii="微软雅黑" w:eastAsia="微软雅黑" w:hAnsi="微软雅黑" w:hint="eastAsia"/>
           <w:sz w:val="24"/>
           <w:szCs w:val="24"/>
         </w:rPr>
@@ -3689,10 +5891,6 @@
 </file>
 
 <file path=customXml/item1.xml><?xml version="1.0" encoding="utf-8"?>
-<b:Sources xmlns:w="http://schemas.openxmlformats.org/wordprocessingml/2006/main" xmlns:r="http://schemas.openxmlformats.org/officeDocument/2006/relationships" xmlns:m="http://schemas.openxmlformats.org/officeDocument/2006/math" xmlns:w14="http://schemas.microsoft.com/office/word/2010/wordml" xmlns:wp="http://schemas.openxmlformats.org/drawingml/2006/wordprocessingDrawing" xmlns:a="http://schemas.openxmlformats.org/drawingml/2006/main" xmlns:wp14="http://schemas.microsoft.com/office/word/2010/wordprocessingDrawing" xmlns:w15="http://schemas.microsoft.com/office/word/2012/wordml" xmlns:mc="http://schemas.openxmlformats.org/markup-compatibility/2006" xmlns:ns10="http://schemas.openxmlformats.org/schemaLibrary/2006/main" xmlns:wne="http://schemas.microsoft.com/office/word/2006/wordml" xmlns:c="http://schemas.openxmlformats.org/drawingml/2006/chart" xmlns:ns13="http://schemas.openxmlformats.org/drawingml/2006/chartDrawing" xmlns:dgm="http://schemas.openxmlformats.org/drawingml/2006/diagram" xmlns:pic="http://schemas.openxmlformats.org/drawingml/2006/picture" xmlns:xdr="http://schemas.openxmlformats.org/drawingml/2006/spreadsheetDrawing" xmlns:dsp="http://schemas.microsoft.com/office/drawing/2008/diagram" xmlns:v="urn:schemas-microsoft-com:vml" xmlns:o="urn:schemas-microsoft-com:office:office" xmlns:ns20="urn:schemas-microsoft-com:office:excel" xmlns:w10="urn:schemas-microsoft-com:office:word" xmlns:ns22="urn:schemas-microsoft-com:office:powerpoint" xmlns:ns24="http://schemas.microsoft.com/office/2006/coverPageProps" xmlns:odx="http://opendope.org/xpaths" xmlns:odc="http://opendope.org/conditions" xmlns:odq="http://opendope.org/questions" xmlns:oda="http://opendope.org/answers" xmlns:odi="http://opendope.org/components" xmlns:odgm="http://opendope.org/SmartArt/DataHierarchy" xmlns:b="http://schemas.openxmlformats.org/officeDocument/2006/bibliography" xmlns:wetp="http://schemas.microsoft.com/office/webextensions/taskpanes/2010/11" xmlns:we="http://schemas.microsoft.com/office/webextensions/webextension/2010/11" xmlns:ns34="http://schemas.openxmlformats.org/drawingml/2006/compatibility" xmlns:ns35="http://schemas.openxmlformats.org/drawingml/2006/lockedCanvas" SelectedStyle="\APASixthEditionOfficeOnline.xsl" StyleName="APA"/>
-</file>
-
-<file path=customXml/item2.xml><?xml version="1.0" encoding="utf-8"?>
 <s:customData xmlns="http://www.wps.cn/officeDocument/2013/wpsCustomData" xmlns:s="http://www.wps.cn/officeDocument/2013/wpsCustomData">
   <customSectProps>
     <customSectPr/>
@@ -3700,7 +5898,19 @@
 </s:customData>
 </file>
 
+<file path=customXml/item2.xml><?xml version="1.0" encoding="utf-8"?>
+<b:Sources xmlns:w="http://schemas.openxmlformats.org/wordprocessingml/2006/main" xmlns:r="http://schemas.openxmlformats.org/officeDocument/2006/relationships" xmlns:m="http://schemas.openxmlformats.org/officeDocument/2006/math" xmlns:w14="http://schemas.microsoft.com/office/word/2010/wordml" xmlns:wp="http://schemas.openxmlformats.org/drawingml/2006/wordprocessingDrawing" xmlns:a="http://schemas.openxmlformats.org/drawingml/2006/main" xmlns:wp14="http://schemas.microsoft.com/office/word/2010/wordprocessingDrawing" xmlns:w15="http://schemas.microsoft.com/office/word/2012/wordml" xmlns:mc="http://schemas.openxmlformats.org/markup-compatibility/2006" xmlns:ns10="http://schemas.openxmlformats.org/schemaLibrary/2006/main" xmlns:wne="http://schemas.microsoft.com/office/word/2006/wordml" xmlns:c="http://schemas.openxmlformats.org/drawingml/2006/chart" xmlns:ns13="http://schemas.openxmlformats.org/drawingml/2006/chartDrawing" xmlns:dgm="http://schemas.openxmlformats.org/drawingml/2006/diagram" xmlns:pic="http://schemas.openxmlformats.org/drawingml/2006/picture" xmlns:xdr="http://schemas.openxmlformats.org/drawingml/2006/spreadsheetDrawing" xmlns:dsp="http://schemas.microsoft.com/office/drawing/2008/diagram" xmlns:v="urn:schemas-microsoft-com:vml" xmlns:o="urn:schemas-microsoft-com:office:office" xmlns:ns20="urn:schemas-microsoft-com:office:excel" xmlns:w10="urn:schemas-microsoft-com:office:word" xmlns:ns22="urn:schemas-microsoft-com:office:powerpoint" xmlns:ns24="http://schemas.microsoft.com/office/2006/coverPageProps" xmlns:odx="http://opendope.org/xpaths" xmlns:odc="http://opendope.org/conditions" xmlns:odq="http://opendope.org/questions" xmlns:oda="http://opendope.org/answers" xmlns:odi="http://opendope.org/components" xmlns:odgm="http://opendope.org/SmartArt/DataHierarchy" xmlns:b="http://schemas.openxmlformats.org/officeDocument/2006/bibliography" xmlns:wetp="http://schemas.microsoft.com/office/webextensions/taskpanes/2010/11" xmlns:we="http://schemas.microsoft.com/office/webextensions/webextension/2010/11" xmlns:ns34="http://schemas.openxmlformats.org/drawingml/2006/compatibility" xmlns:ns35="http://schemas.openxmlformats.org/drawingml/2006/lockedCanvas" SelectedStyle="\APASixthEditionOfficeOnline.xsl" StyleName="APA"/>
+</file>
+
 <file path=customXml/itemProps1.xml><?xml version="1.0" encoding="utf-8"?>
+<ds:datastoreItem xmlns:ds="http://schemas.openxmlformats.org/officeDocument/2006/customXml" ds:itemID="{B1977F7D-205B-4081-913C-38D41E755F92}">
+  <ds:schemaRefs>
+    <ds:schemaRef ds:uri="http://www.wps.cn/officeDocument/2013/wpsCustomData"/>
+  </ds:schemaRefs>
+</ds:datastoreItem>
+</file>
+
+<file path=customXml/itemProps2.xml><?xml version="1.0" encoding="utf-8"?>
 <ds:datastoreItem xmlns:ds="http://schemas.openxmlformats.org/officeDocument/2006/customXml" ds:itemID="{B5BE83C5-1E24-41FD-96C9-F1DEFB6B23A5}">
   <ds:schemaRefs>
     <ds:schemaRef ds:uri="http://schemas.openxmlformats.org/wordprocessingml/2006/main"/>
@@ -3739,12 +5949,4 @@
     <ds:schemaRef ds:uri="http://schemas.openxmlformats.org/drawingml/2006/lockedCanvas"/>
   </ds:schemaRefs>
 </ds:datastoreItem>
-</file>
-
-<file path=customXml/itemProps2.xml><?xml version="1.0" encoding="utf-8"?>
-<ds:datastoreItem xmlns:ds="http://schemas.openxmlformats.org/officeDocument/2006/customXml" ds:itemID="{B1977F7D-205B-4081-913C-38D41E755F92}">
-  <ds:schemaRefs>
-    <ds:schemaRef ds:uri="http://www.wps.cn/officeDocument/2013/wpsCustomData"/>
-  </ds:schemaRefs>
-</ds:datastoreItem>
 </file>
--- a/springStart/doc/取数系统设计.docx
+++ b/springStart/doc/取数系统设计.docx
@@ -51,7 +51,14 @@
         <w:t>角色设计</w:t>
       </w:r>
     </w:p>
-    <w:p/>
+    <w:p>
+      <w:r>
+        <w:rPr>
+          <w:rFonts w:hint="eastAsia"/>
+        </w:rPr>
+        <w:t>待定</w:t>
+      </w:r>
+    </w:p>
     <w:p>
       <w:pPr>
         <w:pStyle w:val="1"/>
@@ -110,18 +117,25 @@
     </w:p>
     <w:p>
       <w:pPr>
-        <w:snapToGrid w:val="0"/>
-        <w:jc w:val="left"/>
-        <w:rPr>
-          <w:rFonts w:ascii="微软雅黑" w:eastAsia="微软雅黑" w:hAnsi="微软雅黑"/>
-          <w:sz w:val="24"/>
-          <w:szCs w:val="24"/>
-        </w:rPr>
-      </w:pPr>
-    </w:p>
-    <w:p>
-      <w:pPr>
         <w:pStyle w:val="1"/>
+      </w:pPr>
+      <w:r>
+        <w:rPr>
+          <w:rFonts w:hint="eastAsia"/>
+        </w:rPr>
+        <w:t>界面设计</w:t>
+      </w:r>
+    </w:p>
+    <w:p>
+      <w:pPr>
+        <w:rPr>
+          <w:rFonts w:hint="eastAsia"/>
+        </w:rPr>
+      </w:pPr>
+    </w:p>
+    <w:p>
+      <w:pPr>
+        <w:pStyle w:val="1"/>
         <w:jc w:val="left"/>
         <w:rPr>
           <w:rFonts w:ascii="微软雅黑" w:eastAsia="微软雅黑" w:hAnsi="微软雅黑"/>
@@ -143,6 +157,50 @@
           <w:szCs w:val="24"/>
         </w:rPr>
       </w:pPr>
+      <w:r>
+        <w:rPr>
+          <w:rFonts w:ascii="微软雅黑" w:eastAsia="微软雅黑" w:hAnsi="微软雅黑" w:hint="eastAsia"/>
+          <w:sz w:val="24"/>
+          <w:szCs w:val="24"/>
+        </w:rPr>
+        <w:t>前端:vue+element-ui</w:t>
+      </w:r>
+    </w:p>
+    <w:p>
+      <w:pPr>
+        <w:jc w:val="left"/>
+        <w:rPr>
+          <w:rFonts w:ascii="微软雅黑" w:eastAsia="微软雅黑" w:hAnsi="微软雅黑"/>
+          <w:sz w:val="24"/>
+          <w:szCs w:val="24"/>
+        </w:rPr>
+      </w:pPr>
+      <w:r>
+        <w:rPr>
+          <w:rFonts w:ascii="微软雅黑" w:eastAsia="微软雅黑" w:hAnsi="微软雅黑" w:hint="eastAsia"/>
+          <w:sz w:val="24"/>
+          <w:szCs w:val="24"/>
+        </w:rPr>
+        <w:t>后台:springboot+mybatis</w:t>
+      </w:r>
+    </w:p>
+    <w:p>
+      <w:pPr>
+        <w:jc w:val="left"/>
+        <w:rPr>
+          <w:rFonts w:ascii="微软雅黑" w:eastAsia="微软雅黑" w:hAnsi="微软雅黑"/>
+          <w:sz w:val="24"/>
+          <w:szCs w:val="24"/>
+        </w:rPr>
+      </w:pPr>
+      <w:r>
+        <w:rPr>
+          <w:rFonts w:ascii="微软雅黑" w:eastAsia="微软雅黑" w:hAnsi="微软雅黑" w:hint="eastAsia"/>
+          <w:sz w:val="24"/>
+          <w:szCs w:val="24"/>
+        </w:rPr>
+        <w:t>调度:xxl-job</w:t>
+      </w:r>
     </w:p>
     <w:p>
       <w:pPr>
@@ -228,14 +286,122 @@
         <w:rPr>
           <w:rFonts w:ascii="微软雅黑" w:eastAsia="微软雅黑" w:hAnsi="微软雅黑"/>
         </w:rPr>
-        <w:lastRenderedPageBreak/>
         <w:t>业务流程设计</w:t>
       </w:r>
     </w:p>
     <w:p>
       <w:pPr>
+        <w:pStyle w:val="2"/>
+      </w:pPr>
+      <w:r>
+        <w:t>2</w:t>
+      </w:r>
+      <w:r>
+        <w:rPr>
+          <w:rFonts w:hint="eastAsia"/>
+        </w:rPr>
+        <w:t>.</w:t>
+      </w:r>
+      <w:r>
+        <w:t xml:space="preserve">1 </w:t>
+      </w:r>
+      <w:r>
+        <w:rPr>
+          <w:rFonts w:hint="eastAsia"/>
+        </w:rPr>
+        <w:t>取数</w:t>
+      </w:r>
+      <w:r>
+        <w:rPr>
+          <w:rFonts w:hint="eastAsia"/>
+        </w:rPr>
+        <w:t>任务状态</w:t>
+      </w:r>
+      <w:r>
+        <w:rPr>
+          <w:rFonts w:hint="eastAsia"/>
+        </w:rPr>
+        <w:t>和操作</w:t>
+      </w:r>
+      <w:r>
+        <w:rPr>
+          <w:rFonts w:hint="eastAsia"/>
+        </w:rPr>
+        <w:t>设计</w:t>
+      </w:r>
+    </w:p>
+    <w:p>
+      <w:pPr>
+        <w:rPr>
+          <w:rFonts w:hint="eastAsia"/>
+        </w:rPr>
+      </w:pPr>
+      <w:r>
+        <w:rPr>
+          <w:rFonts w:hint="eastAsia"/>
+        </w:rPr>
+        <w:t>状态设计</w:t>
+      </w:r>
+      <w:r>
+        <w:rPr>
+          <w:rFonts w:hint="eastAsia"/>
+        </w:rPr>
+        <w:t>:</w:t>
+      </w:r>
+    </w:p>
+    <w:p>
+      <w:pPr>
         <w:pStyle w:val="a9"/>
-      </w:pPr>
+        <w:rPr>
+          <w:rFonts w:hint="eastAsia"/>
+        </w:rPr>
+      </w:pPr>
+      <w:r>
+        <w:rPr>
+          <w:rFonts w:hint="eastAsia"/>
+        </w:rPr>
+        <w:t>1.</w:t>
+      </w:r>
+      <w:r>
+        <w:t xml:space="preserve"> </w:t>
+      </w:r>
+      <w:r>
+        <w:rPr>
+          <w:rFonts w:hint="eastAsia"/>
+        </w:rPr>
+        <w:t>任务创建</w:t>
+      </w:r>
+      <w:r>
+        <w:rPr>
+          <w:rFonts w:hint="eastAsia"/>
+        </w:rPr>
+        <w:t>-</w:t>
+      </w:r>
+      <w:r>
+        <w:rPr>
+          <w:rFonts w:hint="eastAsia"/>
+        </w:rPr>
+        <w:t>未提交是</w:t>
+      </w:r>
+      <w:r>
+        <w:rPr>
+          <w:rFonts w:hint="eastAsia"/>
+        </w:rPr>
+        <w:t>属于</w:t>
+      </w:r>
+      <w:r>
+        <w:rPr>
+          <w:rFonts w:hint="eastAsia"/>
+          <w:color w:val="FF0000"/>
+        </w:rPr>
+        <w:t>草稿</w:t>
+      </w:r>
+      <w:r>
+        <w:rPr>
+          <w:rFonts w:hint="eastAsia"/>
+        </w:rPr>
+        <w:t>状态</w:t>
+      </w:r>
     </w:p>
     <w:p>
       <w:pPr>
@@ -244,6 +410,1847 @@
         <w:jc w:val="left"/>
         <w:rPr>
           <w:rFonts w:ascii="微软雅黑" w:eastAsia="微软雅黑" w:hAnsi="微软雅黑"/>
+          <w:sz w:val="24"/>
+          <w:szCs w:val="24"/>
+        </w:rPr>
+      </w:pPr>
+      <w:r>
+        <w:rPr>
+          <w:rFonts w:ascii="微软雅黑" w:eastAsia="微软雅黑" w:hAnsi="微软雅黑" w:hint="eastAsia"/>
+          <w:sz w:val="24"/>
+          <w:szCs w:val="24"/>
+        </w:rPr>
+        <w:t>2.</w:t>
+      </w:r>
+      <w:r>
+        <w:rPr>
+          <w:rFonts w:ascii="微软雅黑" w:eastAsia="微软雅黑" w:hAnsi="微软雅黑"/>
+          <w:sz w:val="24"/>
+          <w:szCs w:val="24"/>
+        </w:rPr>
+        <w:t xml:space="preserve"> </w:t>
+      </w:r>
+      <w:r>
+        <w:rPr>
+          <w:rFonts w:ascii="微软雅黑" w:eastAsia="微软雅黑" w:hAnsi="微软雅黑" w:hint="eastAsia"/>
+          <w:sz w:val="24"/>
+          <w:szCs w:val="24"/>
+        </w:rPr>
+        <w:t>任务已提交-未执行是属于</w:t>
+      </w:r>
+      <w:r>
+        <w:rPr>
+          <w:rFonts w:ascii="微软雅黑" w:eastAsia="微软雅黑" w:hAnsi="微软雅黑" w:hint="eastAsia"/>
+          <w:color w:val="FF0000"/>
+          <w:sz w:val="24"/>
+          <w:szCs w:val="24"/>
+        </w:rPr>
+        <w:t>已提交</w:t>
+      </w:r>
+      <w:r>
+        <w:rPr>
+          <w:rFonts w:ascii="微软雅黑" w:eastAsia="微软雅黑" w:hAnsi="微软雅黑" w:hint="eastAsia"/>
+          <w:sz w:val="24"/>
+          <w:szCs w:val="24"/>
+        </w:rPr>
+        <w:t>状态</w:t>
+      </w:r>
+    </w:p>
+    <w:p>
+      <w:pPr>
+        <w:snapToGrid w:val="0"/>
+        <w:ind w:leftChars="200" w:left="420"/>
+        <w:jc w:val="left"/>
+        <w:rPr>
+          <w:rFonts w:ascii="微软雅黑" w:eastAsia="微软雅黑" w:hAnsi="微软雅黑"/>
+          <w:sz w:val="24"/>
+          <w:szCs w:val="24"/>
+        </w:rPr>
+      </w:pPr>
+      <w:r>
+        <w:rPr>
+          <w:rFonts w:ascii="微软雅黑" w:eastAsia="微软雅黑" w:hAnsi="微软雅黑" w:hint="eastAsia"/>
+          <w:sz w:val="24"/>
+          <w:szCs w:val="24"/>
+        </w:rPr>
+        <w:t>3.</w:t>
+      </w:r>
+      <w:r>
+        <w:rPr>
+          <w:rFonts w:ascii="微软雅黑" w:eastAsia="微软雅黑" w:hAnsi="微软雅黑"/>
+          <w:sz w:val="24"/>
+          <w:szCs w:val="24"/>
+        </w:rPr>
+        <w:t xml:space="preserve"> </w:t>
+      </w:r>
+      <w:r>
+        <w:rPr>
+          <w:rFonts w:ascii="微软雅黑" w:eastAsia="微软雅黑" w:hAnsi="微软雅黑" w:hint="eastAsia"/>
+          <w:sz w:val="24"/>
+          <w:szCs w:val="24"/>
+        </w:rPr>
+        <w:t>任务执行中-为完成是属于</w:t>
+      </w:r>
+      <w:r>
+        <w:rPr>
+          <w:rFonts w:ascii="微软雅黑" w:eastAsia="微软雅黑" w:hAnsi="微软雅黑" w:hint="eastAsia"/>
+          <w:color w:val="FF0000"/>
+          <w:sz w:val="24"/>
+          <w:szCs w:val="24"/>
+        </w:rPr>
+        <w:t>执行中</w:t>
+      </w:r>
+      <w:r>
+        <w:rPr>
+          <w:rFonts w:ascii="微软雅黑" w:eastAsia="微软雅黑" w:hAnsi="微软雅黑" w:hint="eastAsia"/>
+          <w:sz w:val="24"/>
+          <w:szCs w:val="24"/>
+        </w:rPr>
+        <w:t>状态</w:t>
+      </w:r>
+    </w:p>
+    <w:p>
+      <w:pPr>
+        <w:snapToGrid w:val="0"/>
+        <w:ind w:leftChars="200" w:left="420"/>
+        <w:jc w:val="left"/>
+        <w:rPr>
+          <w:rFonts w:ascii="微软雅黑" w:eastAsia="微软雅黑" w:hAnsi="微软雅黑"/>
+          <w:sz w:val="24"/>
+          <w:szCs w:val="24"/>
+        </w:rPr>
+      </w:pPr>
+      <w:r>
+        <w:rPr>
+          <w:rFonts w:ascii="微软雅黑" w:eastAsia="微软雅黑" w:hAnsi="微软雅黑"/>
+          <w:sz w:val="24"/>
+          <w:szCs w:val="24"/>
+        </w:rPr>
+        <w:t>4</w:t>
+      </w:r>
+      <w:r>
+        <w:rPr>
+          <w:rFonts w:ascii="微软雅黑" w:eastAsia="微软雅黑" w:hAnsi="微软雅黑" w:hint="eastAsia"/>
+          <w:sz w:val="24"/>
+          <w:szCs w:val="24"/>
+        </w:rPr>
+        <w:t>.</w:t>
+      </w:r>
+      <w:r>
+        <w:rPr>
+          <w:rFonts w:ascii="微软雅黑" w:eastAsia="微软雅黑" w:hAnsi="微软雅黑"/>
+          <w:sz w:val="24"/>
+          <w:szCs w:val="24"/>
+        </w:rPr>
+        <w:t xml:space="preserve"> </w:t>
+      </w:r>
+      <w:r>
+        <w:rPr>
+          <w:rFonts w:ascii="微软雅黑" w:eastAsia="微软雅黑" w:hAnsi="微软雅黑" w:hint="eastAsia"/>
+          <w:sz w:val="24"/>
+          <w:szCs w:val="24"/>
+        </w:rPr>
+        <w:t>任务执行完成是属于</w:t>
+      </w:r>
+      <w:r>
+        <w:rPr>
+          <w:rFonts w:ascii="微软雅黑" w:eastAsia="微软雅黑" w:hAnsi="微软雅黑" w:hint="eastAsia"/>
+          <w:color w:val="FF0000"/>
+          <w:sz w:val="24"/>
+          <w:szCs w:val="24"/>
+        </w:rPr>
+        <w:t>已完成</w:t>
+      </w:r>
+      <w:r>
+        <w:rPr>
+          <w:rFonts w:ascii="微软雅黑" w:eastAsia="微软雅黑" w:hAnsi="微软雅黑" w:hint="eastAsia"/>
+          <w:sz w:val="24"/>
+          <w:szCs w:val="24"/>
+        </w:rPr>
+        <w:t>状态</w:t>
+      </w:r>
+    </w:p>
+    <w:p>
+      <w:pPr>
+        <w:snapToGrid w:val="0"/>
+        <w:ind w:leftChars="200" w:left="420"/>
+        <w:jc w:val="left"/>
+        <w:rPr>
+          <w:rFonts w:ascii="微软雅黑" w:eastAsia="微软雅黑" w:hAnsi="微软雅黑" w:hint="eastAsia"/>
+          <w:color w:val="FF0000"/>
+          <w:sz w:val="24"/>
+          <w:szCs w:val="24"/>
+        </w:rPr>
+      </w:pPr>
+      <w:r>
+        <w:rPr>
+          <w:rFonts w:ascii="微软雅黑" w:eastAsia="微软雅黑" w:hAnsi="微软雅黑" w:hint="eastAsia"/>
+          <w:sz w:val="24"/>
+          <w:szCs w:val="24"/>
+        </w:rPr>
+        <w:t>5.</w:t>
+      </w:r>
+      <w:r>
+        <w:rPr>
+          <w:rFonts w:ascii="微软雅黑" w:eastAsia="微软雅黑" w:hAnsi="微软雅黑"/>
+          <w:sz w:val="24"/>
+          <w:szCs w:val="24"/>
+        </w:rPr>
+        <w:t xml:space="preserve"> </w:t>
+      </w:r>
+      <w:r>
+        <w:rPr>
+          <w:rFonts w:ascii="微软雅黑" w:eastAsia="微软雅黑" w:hAnsi="微软雅黑" w:hint="eastAsia"/>
+          <w:sz w:val="24"/>
+          <w:szCs w:val="24"/>
+        </w:rPr>
+        <w:t>任务在执行中或已提交状态时,点击取消,任务</w:t>
+      </w:r>
+      <w:r>
+        <w:rPr>
+          <w:rFonts w:ascii="微软雅黑" w:eastAsia="微软雅黑" w:hAnsi="微软雅黑" w:hint="eastAsia"/>
+          <w:sz w:val="24"/>
+          <w:szCs w:val="24"/>
+        </w:rPr>
+        <w:t>状态</w:t>
+      </w:r>
+      <w:r>
+        <w:rPr>
+          <w:rFonts w:ascii="微软雅黑" w:eastAsia="微软雅黑" w:hAnsi="微软雅黑" w:hint="eastAsia"/>
+          <w:sz w:val="24"/>
+          <w:szCs w:val="24"/>
+        </w:rPr>
+        <w:t>:</w:t>
+      </w:r>
+      <w:r>
+        <w:rPr>
+          <w:rFonts w:ascii="微软雅黑" w:eastAsia="微软雅黑" w:hAnsi="微软雅黑"/>
+          <w:sz w:val="24"/>
+          <w:szCs w:val="24"/>
+        </w:rPr>
+        <w:t xml:space="preserve"> </w:t>
+      </w:r>
+      <w:r>
+        <w:rPr>
+          <w:rFonts w:ascii="微软雅黑" w:eastAsia="微软雅黑" w:hAnsi="微软雅黑" w:hint="eastAsia"/>
+          <w:color w:val="FF0000"/>
+          <w:sz w:val="24"/>
+          <w:szCs w:val="24"/>
+        </w:rPr>
+        <w:t>执行中</w:t>
+      </w:r>
+      <w:r>
+        <w:rPr>
+          <w:rFonts w:ascii="微软雅黑" w:eastAsia="微软雅黑" w:hAnsi="微软雅黑" w:hint="eastAsia"/>
+          <w:color w:val="FF0000"/>
+          <w:sz w:val="24"/>
+          <w:szCs w:val="24"/>
+        </w:rPr>
+        <w:t>-&gt;草稿</w:t>
+      </w:r>
+      <w:r>
+        <w:rPr>
+          <w:rFonts w:ascii="微软雅黑" w:eastAsia="微软雅黑" w:hAnsi="微软雅黑" w:hint="eastAsia"/>
+          <w:color w:val="FF0000"/>
+          <w:sz w:val="24"/>
+          <w:szCs w:val="24"/>
+        </w:rPr>
+        <w:t>,已提交-&gt;草稿</w:t>
+      </w:r>
+      <w:r>
+        <w:rPr>
+          <w:rFonts w:ascii="微软雅黑" w:eastAsia="微软雅黑" w:hAnsi="微软雅黑" w:hint="eastAsia"/>
+          <w:sz w:val="24"/>
+          <w:szCs w:val="24"/>
+        </w:rPr>
+        <w:t>状态</w:t>
+      </w:r>
+    </w:p>
+    <w:p>
+      <w:pPr>
+        <w:ind w:firstLine="420"/>
+        <w:rPr>
+          <w:rFonts w:hint="eastAsia"/>
+        </w:rPr>
+      </w:pPr>
+      <w:r>
+        <w:t>6</w:t>
+      </w:r>
+      <w:r>
+        <w:rPr>
+          <w:rFonts w:hint="eastAsia"/>
+        </w:rPr>
+        <w:t>.</w:t>
+      </w:r>
+      <w:r>
+        <w:t xml:space="preserve"> </w:t>
+      </w:r>
+      <w:r>
+        <w:rPr>
+          <w:rFonts w:hint="eastAsia"/>
+        </w:rPr>
+        <w:t>任务执行过程中出现异常</w:t>
+      </w:r>
+      <w:r>
+        <w:rPr>
+          <w:rFonts w:hint="eastAsia"/>
+        </w:rPr>
+        <w:t>,</w:t>
+      </w:r>
+      <w:r>
+        <w:rPr>
+          <w:rFonts w:hint="eastAsia"/>
+        </w:rPr>
+        <w:t>任务状态</w:t>
+      </w:r>
+      <w:r>
+        <w:rPr>
+          <w:rFonts w:hint="eastAsia"/>
+        </w:rPr>
+        <w:t>:</w:t>
+      </w:r>
+      <w:r>
+        <w:t xml:space="preserve"> </w:t>
+      </w:r>
+      <w:r>
+        <w:rPr>
+          <w:rFonts w:hint="eastAsia"/>
+          <w:color w:val="FF0000"/>
+        </w:rPr>
+        <w:t>执行中</w:t>
+      </w:r>
+      <w:r>
+        <w:rPr>
+          <w:rFonts w:hint="eastAsia"/>
+          <w:color w:val="FF0000"/>
+        </w:rPr>
+        <w:t>-&gt;</w:t>
+      </w:r>
+      <w:r>
+        <w:rPr>
+          <w:rFonts w:hint="eastAsia"/>
+          <w:color w:val="FF0000"/>
+        </w:rPr>
+        <w:t>异常</w:t>
+      </w:r>
+      <w:r>
+        <w:rPr>
+          <w:rFonts w:hint="eastAsia"/>
+        </w:rPr>
+        <w:t>状态</w:t>
+      </w:r>
+    </w:p>
+    <w:p>
+      <w:pPr>
+        <w:ind w:firstLine="420"/>
+      </w:pPr>
+      <w:r>
+        <w:rPr>
+          <w:rFonts w:hint="eastAsia"/>
+        </w:rPr>
+        <w:t>7.</w:t>
+      </w:r>
+      <w:r>
+        <w:t xml:space="preserve"> </w:t>
+      </w:r>
+      <w:r>
+        <w:rPr>
+          <w:rFonts w:hint="eastAsia"/>
+        </w:rPr>
+        <w:t>后期添加下载审批权限时</w:t>
+      </w:r>
+      <w:r>
+        <w:rPr>
+          <w:rFonts w:hint="eastAsia"/>
+        </w:rPr>
+        <w:t>增加几个状态</w:t>
+      </w:r>
+      <w:r>
+        <w:rPr>
+          <w:rFonts w:hint="eastAsia"/>
+        </w:rPr>
+        <w:t xml:space="preserve"> </w:t>
+      </w:r>
+      <w:r>
+        <w:rPr>
+          <w:rFonts w:hint="eastAsia"/>
+        </w:rPr>
+        <w:t>审批中</w:t>
+      </w:r>
+      <w:r>
+        <w:rPr>
+          <w:rFonts w:hint="eastAsia"/>
+        </w:rPr>
+        <w:t xml:space="preserve"> </w:t>
+      </w:r>
+      <w:r>
+        <w:rPr>
+          <w:rFonts w:hint="eastAsia"/>
+        </w:rPr>
+        <w:t>未通过</w:t>
+      </w:r>
+      <w:r>
+        <w:rPr>
+          <w:rFonts w:hint="eastAsia"/>
+        </w:rPr>
+        <w:t xml:space="preserve"> </w:t>
+      </w:r>
+      <w:r>
+        <w:rPr>
+          <w:rFonts w:hint="eastAsia"/>
+        </w:rPr>
+        <w:t>可下载</w:t>
+      </w:r>
+      <w:r>
+        <w:t xml:space="preserve">  </w:t>
+      </w:r>
+      <w:r>
+        <w:rPr>
+          <w:rFonts w:hint="eastAsia"/>
+        </w:rPr>
+        <w:t>需要审批的任务</w:t>
+      </w:r>
+      <w:r>
+        <w:rPr>
+          <w:rFonts w:hint="eastAsia"/>
+        </w:rPr>
+        <w:t>状态变化</w:t>
+      </w:r>
+      <w:r>
+        <w:rPr>
+          <w:rFonts w:hint="eastAsia"/>
+        </w:rPr>
+        <w:t>:</w:t>
+      </w:r>
+      <w:r>
+        <w:rPr>
+          <w:rFonts w:hint="eastAsia"/>
+        </w:rPr>
+        <w:t>已完成</w:t>
+      </w:r>
+      <w:r>
+        <w:rPr>
+          <w:rFonts w:hint="eastAsia"/>
+        </w:rPr>
+        <w:t>-&gt;</w:t>
+      </w:r>
+      <w:r>
+        <w:rPr>
+          <w:rFonts w:hint="eastAsia"/>
+        </w:rPr>
+        <w:t>审批中</w:t>
+      </w:r>
+      <w:r>
+        <w:rPr>
+          <w:rFonts w:hint="eastAsia"/>
+        </w:rPr>
+        <w:t>-&gt;</w:t>
+      </w:r>
+      <w:r>
+        <w:rPr>
+          <w:rFonts w:hint="eastAsia"/>
+        </w:rPr>
+        <w:t>未通过</w:t>
+      </w:r>
+      <w:r>
+        <w:rPr>
+          <w:rFonts w:hint="eastAsia"/>
+        </w:rPr>
+        <w:t>/</w:t>
+      </w:r>
+      <w:r>
+        <w:rPr>
+          <w:rFonts w:hint="eastAsia"/>
+        </w:rPr>
+        <w:t>可下载</w:t>
+      </w:r>
+      <w:r>
+        <w:rPr>
+          <w:rFonts w:hint="eastAsia"/>
+        </w:rPr>
+        <w:t xml:space="preserve"> ,</w:t>
+      </w:r>
+      <w:r>
+        <w:rPr>
+          <w:rFonts w:hint="eastAsia"/>
+        </w:rPr>
+        <w:t>不需要审批的任务状态变化</w:t>
+      </w:r>
+      <w:r>
+        <w:rPr>
+          <w:rFonts w:hint="eastAsia"/>
+        </w:rPr>
+        <w:t>:</w:t>
+      </w:r>
+      <w:r>
+        <w:rPr>
+          <w:rFonts w:hint="eastAsia"/>
+        </w:rPr>
+        <w:t>已完成</w:t>
+      </w:r>
+      <w:r>
+        <w:rPr>
+          <w:rFonts w:hint="eastAsia"/>
+        </w:rPr>
+        <w:t>-&gt;</w:t>
+      </w:r>
+      <w:r>
+        <w:rPr>
+          <w:rFonts w:hint="eastAsia"/>
+        </w:rPr>
+        <w:t>可下载</w:t>
+      </w:r>
+    </w:p>
+    <w:p/>
+    <w:p>
+      <w:pPr>
+        <w:rPr>
+          <w:rFonts w:hint="eastAsia"/>
+        </w:rPr>
+      </w:pPr>
+    </w:p>
+    <w:p>
+      <w:pPr>
+        <w:widowControl/>
+        <w:shd w:val="clear" w:color="auto" w:fill="1E1E1E"/>
+        <w:spacing w:line="285" w:lineRule="atLeast"/>
+        <w:jc w:val="left"/>
+        <w:rPr>
+          <w:rFonts w:ascii="Consolas" w:eastAsia="宋体" w:hAnsi="Consolas" w:cs="宋体"/>
+          <w:color w:val="D4D4D4"/>
+          <w:kern w:val="0"/>
+          <w:szCs w:val="21"/>
+        </w:rPr>
+      </w:pPr>
+      <w:r>
+        <w:rPr>
+          <w:rFonts w:ascii="Consolas" w:eastAsia="宋体" w:hAnsi="Consolas" w:cs="宋体"/>
+          <w:color w:val="D4D4D4"/>
+          <w:kern w:val="0"/>
+          <w:szCs w:val="21"/>
+        </w:rPr>
+        <w:t>  { </w:t>
+      </w:r>
+      <w:r>
+        <w:rPr>
+          <w:rFonts w:ascii="Consolas" w:eastAsia="宋体" w:hAnsi="Consolas" w:cs="宋体"/>
+          <w:color w:val="9CDCFE"/>
+          <w:kern w:val="0"/>
+          <w:szCs w:val="21"/>
+        </w:rPr>
+        <w:t>key:</w:t>
+      </w:r>
+      <w:r>
+        <w:rPr>
+          <w:rFonts w:ascii="Consolas" w:eastAsia="宋体" w:hAnsi="Consolas" w:cs="宋体"/>
+          <w:color w:val="D4D4D4"/>
+          <w:kern w:val="0"/>
+          <w:szCs w:val="21"/>
+        </w:rPr>
+        <w:t> </w:t>
+      </w:r>
+      <w:r>
+        <w:rPr>
+          <w:rFonts w:ascii="Consolas" w:eastAsia="宋体" w:hAnsi="Consolas" w:cs="宋体"/>
+          <w:color w:val="CE9178"/>
+          <w:kern w:val="0"/>
+          <w:szCs w:val="21"/>
+        </w:rPr>
+        <w:t>'0'</w:t>
+      </w:r>
+      <w:r>
+        <w:rPr>
+          <w:rFonts w:ascii="Consolas" w:eastAsia="宋体" w:hAnsi="Consolas" w:cs="宋体"/>
+          <w:color w:val="D4D4D4"/>
+          <w:kern w:val="0"/>
+          <w:szCs w:val="21"/>
+        </w:rPr>
+        <w:t>, </w:t>
+      </w:r>
+      <w:r>
+        <w:rPr>
+          <w:rFonts w:ascii="Consolas" w:eastAsia="宋体" w:hAnsi="Consolas" w:cs="宋体"/>
+          <w:color w:val="9CDCFE"/>
+          <w:kern w:val="0"/>
+          <w:szCs w:val="21"/>
+        </w:rPr>
+        <w:t>display_name:</w:t>
+      </w:r>
+      <w:r>
+        <w:rPr>
+          <w:rFonts w:ascii="Consolas" w:eastAsia="宋体" w:hAnsi="Consolas" w:cs="宋体"/>
+          <w:color w:val="D4D4D4"/>
+          <w:kern w:val="0"/>
+          <w:szCs w:val="21"/>
+        </w:rPr>
+        <w:t> </w:t>
+      </w:r>
+      <w:r>
+        <w:rPr>
+          <w:rFonts w:ascii="Consolas" w:eastAsia="宋体" w:hAnsi="Consolas" w:cs="宋体"/>
+          <w:color w:val="CE9178"/>
+          <w:kern w:val="0"/>
+          <w:szCs w:val="21"/>
+        </w:rPr>
+        <w:t>'</w:t>
+      </w:r>
+      <w:r>
+        <w:rPr>
+          <w:rFonts w:ascii="Consolas" w:eastAsia="宋体" w:hAnsi="Consolas" w:cs="宋体"/>
+          <w:color w:val="CE9178"/>
+          <w:kern w:val="0"/>
+          <w:szCs w:val="21"/>
+        </w:rPr>
+        <w:t>草稿</w:t>
+      </w:r>
+      <w:r>
+        <w:rPr>
+          <w:rFonts w:ascii="Consolas" w:eastAsia="宋体" w:hAnsi="Consolas" w:cs="宋体"/>
+          <w:color w:val="CE9178"/>
+          <w:kern w:val="0"/>
+          <w:szCs w:val="21"/>
+        </w:rPr>
+        <w:t>'</w:t>
+      </w:r>
+      <w:r>
+        <w:rPr>
+          <w:rFonts w:ascii="Consolas" w:eastAsia="宋体" w:hAnsi="Consolas" w:cs="宋体"/>
+          <w:color w:val="D4D4D4"/>
+          <w:kern w:val="0"/>
+          <w:szCs w:val="21"/>
+        </w:rPr>
+        <w:t> },</w:t>
+      </w:r>
+    </w:p>
+    <w:p>
+      <w:pPr>
+        <w:widowControl/>
+        <w:shd w:val="clear" w:color="auto" w:fill="1E1E1E"/>
+        <w:spacing w:line="285" w:lineRule="atLeast"/>
+        <w:jc w:val="left"/>
+        <w:rPr>
+          <w:rFonts w:ascii="Consolas" w:eastAsia="宋体" w:hAnsi="Consolas" w:cs="宋体"/>
+          <w:color w:val="D4D4D4"/>
+          <w:kern w:val="0"/>
+          <w:szCs w:val="21"/>
+        </w:rPr>
+      </w:pPr>
+      <w:r>
+        <w:rPr>
+          <w:rFonts w:ascii="Consolas" w:eastAsia="宋体" w:hAnsi="Consolas" w:cs="宋体"/>
+          <w:color w:val="D4D4D4"/>
+          <w:kern w:val="0"/>
+          <w:szCs w:val="21"/>
+        </w:rPr>
+        <w:t>  { </w:t>
+      </w:r>
+      <w:r>
+        <w:rPr>
+          <w:rFonts w:ascii="Consolas" w:eastAsia="宋体" w:hAnsi="Consolas" w:cs="宋体"/>
+          <w:color w:val="9CDCFE"/>
+          <w:kern w:val="0"/>
+          <w:szCs w:val="21"/>
+        </w:rPr>
+        <w:t>key:</w:t>
+      </w:r>
+      <w:r>
+        <w:rPr>
+          <w:rFonts w:ascii="Consolas" w:eastAsia="宋体" w:hAnsi="Consolas" w:cs="宋体"/>
+          <w:color w:val="D4D4D4"/>
+          <w:kern w:val="0"/>
+          <w:szCs w:val="21"/>
+        </w:rPr>
+        <w:t> </w:t>
+      </w:r>
+      <w:r>
+        <w:rPr>
+          <w:rFonts w:ascii="Consolas" w:eastAsia="宋体" w:hAnsi="Consolas" w:cs="宋体"/>
+          <w:color w:val="CE9178"/>
+          <w:kern w:val="0"/>
+          <w:szCs w:val="21"/>
+        </w:rPr>
+        <w:t>'1'</w:t>
+      </w:r>
+      <w:r>
+        <w:rPr>
+          <w:rFonts w:ascii="Consolas" w:eastAsia="宋体" w:hAnsi="Consolas" w:cs="宋体"/>
+          <w:color w:val="D4D4D4"/>
+          <w:kern w:val="0"/>
+          <w:szCs w:val="21"/>
+        </w:rPr>
+        <w:t>, </w:t>
+      </w:r>
+      <w:r>
+        <w:rPr>
+          <w:rFonts w:ascii="Consolas" w:eastAsia="宋体" w:hAnsi="Consolas" w:cs="宋体"/>
+          <w:color w:val="9CDCFE"/>
+          <w:kern w:val="0"/>
+          <w:szCs w:val="21"/>
+        </w:rPr>
+        <w:t>display_name:</w:t>
+      </w:r>
+      <w:r>
+        <w:rPr>
+          <w:rFonts w:ascii="Consolas" w:eastAsia="宋体" w:hAnsi="Consolas" w:cs="宋体"/>
+          <w:color w:val="D4D4D4"/>
+          <w:kern w:val="0"/>
+          <w:szCs w:val="21"/>
+        </w:rPr>
+        <w:t> </w:t>
+      </w:r>
+      <w:r>
+        <w:rPr>
+          <w:rFonts w:ascii="Consolas" w:eastAsia="宋体" w:hAnsi="Consolas" w:cs="宋体"/>
+          <w:color w:val="CE9178"/>
+          <w:kern w:val="0"/>
+          <w:szCs w:val="21"/>
+        </w:rPr>
+        <w:t>'</w:t>
+      </w:r>
+      <w:r>
+        <w:rPr>
+          <w:rFonts w:ascii="Consolas" w:eastAsia="宋体" w:hAnsi="Consolas" w:cs="宋体"/>
+          <w:color w:val="CE9178"/>
+          <w:kern w:val="0"/>
+          <w:szCs w:val="21"/>
+        </w:rPr>
+        <w:t>已提交</w:t>
+      </w:r>
+      <w:r>
+        <w:rPr>
+          <w:rFonts w:ascii="Consolas" w:eastAsia="宋体" w:hAnsi="Consolas" w:cs="宋体"/>
+          <w:color w:val="CE9178"/>
+          <w:kern w:val="0"/>
+          <w:szCs w:val="21"/>
+        </w:rPr>
+        <w:t>'</w:t>
+      </w:r>
+      <w:r>
+        <w:rPr>
+          <w:rFonts w:ascii="Consolas" w:eastAsia="宋体" w:hAnsi="Consolas" w:cs="宋体"/>
+          <w:color w:val="D4D4D4"/>
+          <w:kern w:val="0"/>
+          <w:szCs w:val="21"/>
+        </w:rPr>
+        <w:t> },</w:t>
+      </w:r>
+    </w:p>
+    <w:p>
+      <w:pPr>
+        <w:widowControl/>
+        <w:shd w:val="clear" w:color="auto" w:fill="1E1E1E"/>
+        <w:spacing w:line="285" w:lineRule="atLeast"/>
+        <w:jc w:val="left"/>
+        <w:rPr>
+          <w:rFonts w:ascii="Consolas" w:eastAsia="宋体" w:hAnsi="Consolas" w:cs="宋体"/>
+          <w:color w:val="D4D4D4"/>
+          <w:kern w:val="0"/>
+          <w:szCs w:val="21"/>
+        </w:rPr>
+      </w:pPr>
+      <w:r>
+        <w:rPr>
+          <w:rFonts w:ascii="Consolas" w:eastAsia="宋体" w:hAnsi="Consolas" w:cs="宋体"/>
+          <w:color w:val="D4D4D4"/>
+          <w:kern w:val="0"/>
+          <w:szCs w:val="21"/>
+        </w:rPr>
+        <w:t>  { </w:t>
+      </w:r>
+      <w:r>
+        <w:rPr>
+          <w:rFonts w:ascii="Consolas" w:eastAsia="宋体" w:hAnsi="Consolas" w:cs="宋体"/>
+          <w:color w:val="9CDCFE"/>
+          <w:kern w:val="0"/>
+          <w:szCs w:val="21"/>
+        </w:rPr>
+        <w:t>key:</w:t>
+      </w:r>
+      <w:r>
+        <w:rPr>
+          <w:rFonts w:ascii="Consolas" w:eastAsia="宋体" w:hAnsi="Consolas" w:cs="宋体"/>
+          <w:color w:val="D4D4D4"/>
+          <w:kern w:val="0"/>
+          <w:szCs w:val="21"/>
+        </w:rPr>
+        <w:t> </w:t>
+      </w:r>
+      <w:r>
+        <w:rPr>
+          <w:rFonts w:ascii="Consolas" w:eastAsia="宋体" w:hAnsi="Consolas" w:cs="宋体"/>
+          <w:color w:val="CE9178"/>
+          <w:kern w:val="0"/>
+          <w:szCs w:val="21"/>
+        </w:rPr>
+        <w:t>'2'</w:t>
+      </w:r>
+      <w:r>
+        <w:rPr>
+          <w:rFonts w:ascii="Consolas" w:eastAsia="宋体" w:hAnsi="Consolas" w:cs="宋体"/>
+          <w:color w:val="D4D4D4"/>
+          <w:kern w:val="0"/>
+          <w:szCs w:val="21"/>
+        </w:rPr>
+        <w:t>, </w:t>
+      </w:r>
+      <w:r>
+        <w:rPr>
+          <w:rFonts w:ascii="Consolas" w:eastAsia="宋体" w:hAnsi="Consolas" w:cs="宋体"/>
+          <w:color w:val="9CDCFE"/>
+          <w:kern w:val="0"/>
+          <w:szCs w:val="21"/>
+        </w:rPr>
+        <w:t>display_name:</w:t>
+      </w:r>
+      <w:r>
+        <w:rPr>
+          <w:rFonts w:ascii="Consolas" w:eastAsia="宋体" w:hAnsi="Consolas" w:cs="宋体"/>
+          <w:color w:val="D4D4D4"/>
+          <w:kern w:val="0"/>
+          <w:szCs w:val="21"/>
+        </w:rPr>
+        <w:t> </w:t>
+      </w:r>
+      <w:r>
+        <w:rPr>
+          <w:rFonts w:ascii="Consolas" w:eastAsia="宋体" w:hAnsi="Consolas" w:cs="宋体"/>
+          <w:color w:val="CE9178"/>
+          <w:kern w:val="0"/>
+          <w:szCs w:val="21"/>
+        </w:rPr>
+        <w:t>'</w:t>
+      </w:r>
+      <w:r>
+        <w:rPr>
+          <w:rFonts w:ascii="Consolas" w:eastAsia="宋体" w:hAnsi="Consolas" w:cs="宋体"/>
+          <w:color w:val="CE9178"/>
+          <w:kern w:val="0"/>
+          <w:szCs w:val="21"/>
+        </w:rPr>
+        <w:t>执行中</w:t>
+      </w:r>
+      <w:r>
+        <w:rPr>
+          <w:rFonts w:ascii="Consolas" w:eastAsia="宋体" w:hAnsi="Consolas" w:cs="宋体"/>
+          <w:color w:val="CE9178"/>
+          <w:kern w:val="0"/>
+          <w:szCs w:val="21"/>
+        </w:rPr>
+        <w:t>'</w:t>
+      </w:r>
+      <w:r>
+        <w:rPr>
+          <w:rFonts w:ascii="Consolas" w:eastAsia="宋体" w:hAnsi="Consolas" w:cs="宋体"/>
+          <w:color w:val="D4D4D4"/>
+          <w:kern w:val="0"/>
+          <w:szCs w:val="21"/>
+        </w:rPr>
+        <w:t> },</w:t>
+      </w:r>
+    </w:p>
+    <w:p>
+      <w:pPr>
+        <w:widowControl/>
+        <w:shd w:val="clear" w:color="auto" w:fill="1E1E1E"/>
+        <w:spacing w:line="285" w:lineRule="atLeast"/>
+        <w:jc w:val="left"/>
+        <w:rPr>
+          <w:rFonts w:ascii="Consolas" w:eastAsia="宋体" w:hAnsi="Consolas" w:cs="宋体"/>
+          <w:color w:val="D4D4D4"/>
+          <w:kern w:val="0"/>
+          <w:szCs w:val="21"/>
+        </w:rPr>
+      </w:pPr>
+      <w:r>
+        <w:rPr>
+          <w:rFonts w:ascii="Consolas" w:eastAsia="宋体" w:hAnsi="Consolas" w:cs="宋体"/>
+          <w:color w:val="D4D4D4"/>
+          <w:kern w:val="0"/>
+          <w:szCs w:val="21"/>
+        </w:rPr>
+        <w:t>  { </w:t>
+      </w:r>
+      <w:r>
+        <w:rPr>
+          <w:rFonts w:ascii="Consolas" w:eastAsia="宋体" w:hAnsi="Consolas" w:cs="宋体"/>
+          <w:color w:val="9CDCFE"/>
+          <w:kern w:val="0"/>
+          <w:szCs w:val="21"/>
+        </w:rPr>
+        <w:t>key:</w:t>
+      </w:r>
+      <w:r>
+        <w:rPr>
+          <w:rFonts w:ascii="Consolas" w:eastAsia="宋体" w:hAnsi="Consolas" w:cs="宋体"/>
+          <w:color w:val="D4D4D4"/>
+          <w:kern w:val="0"/>
+          <w:szCs w:val="21"/>
+        </w:rPr>
+        <w:t> </w:t>
+      </w:r>
+      <w:r>
+        <w:rPr>
+          <w:rFonts w:ascii="Consolas" w:eastAsia="宋体" w:hAnsi="Consolas" w:cs="宋体"/>
+          <w:color w:val="CE9178"/>
+          <w:kern w:val="0"/>
+          <w:szCs w:val="21"/>
+        </w:rPr>
+        <w:t>'3'</w:t>
+      </w:r>
+      <w:r>
+        <w:rPr>
+          <w:rFonts w:ascii="Consolas" w:eastAsia="宋体" w:hAnsi="Consolas" w:cs="宋体"/>
+          <w:color w:val="D4D4D4"/>
+          <w:kern w:val="0"/>
+          <w:szCs w:val="21"/>
+        </w:rPr>
+        <w:t>, </w:t>
+      </w:r>
+      <w:r>
+        <w:rPr>
+          <w:rFonts w:ascii="Consolas" w:eastAsia="宋体" w:hAnsi="Consolas" w:cs="宋体"/>
+          <w:color w:val="9CDCFE"/>
+          <w:kern w:val="0"/>
+          <w:szCs w:val="21"/>
+        </w:rPr>
+        <w:t>display_name:</w:t>
+      </w:r>
+      <w:r>
+        <w:rPr>
+          <w:rFonts w:ascii="Consolas" w:eastAsia="宋体" w:hAnsi="Consolas" w:cs="宋体"/>
+          <w:color w:val="D4D4D4"/>
+          <w:kern w:val="0"/>
+          <w:szCs w:val="21"/>
+        </w:rPr>
+        <w:t> </w:t>
+      </w:r>
+      <w:r>
+        <w:rPr>
+          <w:rFonts w:ascii="Consolas" w:eastAsia="宋体" w:hAnsi="Consolas" w:cs="宋体"/>
+          <w:color w:val="CE9178"/>
+          <w:kern w:val="0"/>
+          <w:szCs w:val="21"/>
+        </w:rPr>
+        <w:t>'</w:t>
+      </w:r>
+      <w:r>
+        <w:rPr>
+          <w:rFonts w:ascii="Consolas" w:eastAsia="宋体" w:hAnsi="Consolas" w:cs="宋体"/>
+          <w:color w:val="CE9178"/>
+          <w:kern w:val="0"/>
+          <w:szCs w:val="21"/>
+        </w:rPr>
+        <w:t>已完成</w:t>
+      </w:r>
+      <w:r>
+        <w:rPr>
+          <w:rFonts w:ascii="Consolas" w:eastAsia="宋体" w:hAnsi="Consolas" w:cs="宋体"/>
+          <w:color w:val="CE9178"/>
+          <w:kern w:val="0"/>
+          <w:szCs w:val="21"/>
+        </w:rPr>
+        <w:t>'</w:t>
+      </w:r>
+      <w:r>
+        <w:rPr>
+          <w:rFonts w:ascii="Consolas" w:eastAsia="宋体" w:hAnsi="Consolas" w:cs="宋体"/>
+          <w:color w:val="D4D4D4"/>
+          <w:kern w:val="0"/>
+          <w:szCs w:val="21"/>
+        </w:rPr>
+        <w:t> },</w:t>
+      </w:r>
+    </w:p>
+    <w:p>
+      <w:pPr>
+        <w:widowControl/>
+        <w:shd w:val="clear" w:color="auto" w:fill="1E1E1E"/>
+        <w:spacing w:line="285" w:lineRule="atLeast"/>
+        <w:jc w:val="left"/>
+        <w:rPr>
+          <w:rFonts w:ascii="Consolas" w:eastAsia="宋体" w:hAnsi="Consolas" w:cs="宋体"/>
+          <w:color w:val="D4D4D4"/>
+          <w:kern w:val="0"/>
+          <w:szCs w:val="21"/>
+        </w:rPr>
+      </w:pPr>
+      <w:r>
+        <w:rPr>
+          <w:rFonts w:ascii="Consolas" w:eastAsia="宋体" w:hAnsi="Consolas" w:cs="宋体"/>
+          <w:color w:val="D4D4D4"/>
+          <w:kern w:val="0"/>
+          <w:szCs w:val="21"/>
+        </w:rPr>
+        <w:t>  { </w:t>
+      </w:r>
+      <w:r>
+        <w:rPr>
+          <w:rFonts w:ascii="Consolas" w:eastAsia="宋体" w:hAnsi="Consolas" w:cs="宋体"/>
+          <w:color w:val="9CDCFE"/>
+          <w:kern w:val="0"/>
+          <w:szCs w:val="21"/>
+        </w:rPr>
+        <w:t>key:</w:t>
+      </w:r>
+      <w:r>
+        <w:rPr>
+          <w:rFonts w:ascii="Consolas" w:eastAsia="宋体" w:hAnsi="Consolas" w:cs="宋体"/>
+          <w:color w:val="D4D4D4"/>
+          <w:kern w:val="0"/>
+          <w:szCs w:val="21"/>
+        </w:rPr>
+        <w:t> </w:t>
+      </w:r>
+      <w:r>
+        <w:rPr>
+          <w:rFonts w:ascii="Consolas" w:eastAsia="宋体" w:hAnsi="Consolas" w:cs="宋体"/>
+          <w:color w:val="CE9178"/>
+          <w:kern w:val="0"/>
+          <w:szCs w:val="21"/>
+        </w:rPr>
+        <w:t>'4'</w:t>
+      </w:r>
+      <w:r>
+        <w:rPr>
+          <w:rFonts w:ascii="Consolas" w:eastAsia="宋体" w:hAnsi="Consolas" w:cs="宋体"/>
+          <w:color w:val="D4D4D4"/>
+          <w:kern w:val="0"/>
+          <w:szCs w:val="21"/>
+        </w:rPr>
+        <w:t>, </w:t>
+      </w:r>
+      <w:r>
+        <w:rPr>
+          <w:rFonts w:ascii="Consolas" w:eastAsia="宋体" w:hAnsi="Consolas" w:cs="宋体"/>
+          <w:color w:val="9CDCFE"/>
+          <w:kern w:val="0"/>
+          <w:szCs w:val="21"/>
+        </w:rPr>
+        <w:t>display_name:</w:t>
+      </w:r>
+      <w:r>
+        <w:rPr>
+          <w:rFonts w:ascii="Consolas" w:eastAsia="宋体" w:hAnsi="Consolas" w:cs="宋体"/>
+          <w:color w:val="D4D4D4"/>
+          <w:kern w:val="0"/>
+          <w:szCs w:val="21"/>
+        </w:rPr>
+        <w:t> </w:t>
+      </w:r>
+      <w:r>
+        <w:rPr>
+          <w:rFonts w:ascii="Consolas" w:eastAsia="宋体" w:hAnsi="Consolas" w:cs="宋体"/>
+          <w:color w:val="CE9178"/>
+          <w:kern w:val="0"/>
+          <w:szCs w:val="21"/>
+        </w:rPr>
+        <w:t>'</w:t>
+      </w:r>
+      <w:r>
+        <w:rPr>
+          <w:rFonts w:ascii="Consolas" w:eastAsia="宋体" w:hAnsi="Consolas" w:cs="宋体"/>
+          <w:color w:val="CE9178"/>
+          <w:kern w:val="0"/>
+          <w:szCs w:val="21"/>
+        </w:rPr>
+        <w:t>异常</w:t>
+      </w:r>
+      <w:r>
+        <w:rPr>
+          <w:rFonts w:ascii="Consolas" w:eastAsia="宋体" w:hAnsi="Consolas" w:cs="宋体"/>
+          <w:color w:val="CE9178"/>
+          <w:kern w:val="0"/>
+          <w:szCs w:val="21"/>
+        </w:rPr>
+        <w:t>'</w:t>
+      </w:r>
+      <w:r>
+        <w:rPr>
+          <w:rFonts w:ascii="Consolas" w:eastAsia="宋体" w:hAnsi="Consolas" w:cs="宋体"/>
+          <w:color w:val="D4D4D4"/>
+          <w:kern w:val="0"/>
+          <w:szCs w:val="21"/>
+        </w:rPr>
+        <w:t> },</w:t>
+      </w:r>
+    </w:p>
+    <w:p>
+      <w:pPr>
+        <w:widowControl/>
+        <w:shd w:val="clear" w:color="auto" w:fill="1E1E1E"/>
+        <w:spacing w:line="285" w:lineRule="atLeast"/>
+        <w:jc w:val="left"/>
+        <w:rPr>
+          <w:rFonts w:ascii="Consolas" w:eastAsia="宋体" w:hAnsi="Consolas" w:cs="宋体"/>
+          <w:color w:val="D4D4D4"/>
+          <w:kern w:val="0"/>
+          <w:szCs w:val="21"/>
+        </w:rPr>
+      </w:pPr>
+      <w:r>
+        <w:rPr>
+          <w:rFonts w:ascii="Consolas" w:eastAsia="宋体" w:hAnsi="Consolas" w:cs="宋体"/>
+          <w:color w:val="D4D4D4"/>
+          <w:kern w:val="0"/>
+          <w:szCs w:val="21"/>
+        </w:rPr>
+        <w:t>  { </w:t>
+      </w:r>
+      <w:r>
+        <w:rPr>
+          <w:rFonts w:ascii="Consolas" w:eastAsia="宋体" w:hAnsi="Consolas" w:cs="宋体"/>
+          <w:color w:val="9CDCFE"/>
+          <w:kern w:val="0"/>
+          <w:szCs w:val="21"/>
+        </w:rPr>
+        <w:t>key:</w:t>
+      </w:r>
+      <w:r>
+        <w:rPr>
+          <w:rFonts w:ascii="Consolas" w:eastAsia="宋体" w:hAnsi="Consolas" w:cs="宋体"/>
+          <w:color w:val="D4D4D4"/>
+          <w:kern w:val="0"/>
+          <w:szCs w:val="21"/>
+        </w:rPr>
+        <w:t> </w:t>
+      </w:r>
+      <w:r>
+        <w:rPr>
+          <w:rFonts w:ascii="Consolas" w:eastAsia="宋体" w:hAnsi="Consolas" w:cs="宋体"/>
+          <w:color w:val="CE9178"/>
+          <w:kern w:val="0"/>
+          <w:szCs w:val="21"/>
+        </w:rPr>
+        <w:t>'10'</w:t>
+      </w:r>
+      <w:r>
+        <w:rPr>
+          <w:rFonts w:ascii="Consolas" w:eastAsia="宋体" w:hAnsi="Consolas" w:cs="宋体"/>
+          <w:color w:val="D4D4D4"/>
+          <w:kern w:val="0"/>
+          <w:szCs w:val="21"/>
+        </w:rPr>
+        <w:t>, </w:t>
+      </w:r>
+      <w:r>
+        <w:rPr>
+          <w:rFonts w:ascii="Consolas" w:eastAsia="宋体" w:hAnsi="Consolas" w:cs="宋体"/>
+          <w:color w:val="9CDCFE"/>
+          <w:kern w:val="0"/>
+          <w:szCs w:val="21"/>
+        </w:rPr>
+        <w:t>display_name:</w:t>
+      </w:r>
+      <w:r>
+        <w:rPr>
+          <w:rFonts w:ascii="Consolas" w:eastAsia="宋体" w:hAnsi="Consolas" w:cs="宋体"/>
+          <w:color w:val="D4D4D4"/>
+          <w:kern w:val="0"/>
+          <w:szCs w:val="21"/>
+        </w:rPr>
+        <w:t> </w:t>
+      </w:r>
+      <w:r>
+        <w:rPr>
+          <w:rFonts w:ascii="Consolas" w:eastAsia="宋体" w:hAnsi="Consolas" w:cs="宋体"/>
+          <w:color w:val="CE9178"/>
+          <w:kern w:val="0"/>
+          <w:szCs w:val="21"/>
+        </w:rPr>
+        <w:t>'</w:t>
+      </w:r>
+      <w:r>
+        <w:rPr>
+          <w:rFonts w:ascii="Consolas" w:eastAsia="宋体" w:hAnsi="Consolas" w:cs="宋体"/>
+          <w:color w:val="CE9178"/>
+          <w:kern w:val="0"/>
+          <w:szCs w:val="21"/>
+        </w:rPr>
+        <w:t>审批中</w:t>
+      </w:r>
+      <w:r>
+        <w:rPr>
+          <w:rFonts w:ascii="Consolas" w:eastAsia="宋体" w:hAnsi="Consolas" w:cs="宋体"/>
+          <w:color w:val="CE9178"/>
+          <w:kern w:val="0"/>
+          <w:szCs w:val="21"/>
+        </w:rPr>
+        <w:t>'</w:t>
+      </w:r>
+      <w:r>
+        <w:rPr>
+          <w:rFonts w:ascii="Consolas" w:eastAsia="宋体" w:hAnsi="Consolas" w:cs="宋体"/>
+          <w:color w:val="D4D4D4"/>
+          <w:kern w:val="0"/>
+          <w:szCs w:val="21"/>
+        </w:rPr>
+        <w:t> },</w:t>
+      </w:r>
+    </w:p>
+    <w:p>
+      <w:pPr>
+        <w:widowControl/>
+        <w:shd w:val="clear" w:color="auto" w:fill="1E1E1E"/>
+        <w:spacing w:line="285" w:lineRule="atLeast"/>
+        <w:jc w:val="left"/>
+        <w:rPr>
+          <w:rFonts w:ascii="Consolas" w:eastAsia="宋体" w:hAnsi="Consolas" w:cs="宋体"/>
+          <w:color w:val="D4D4D4"/>
+          <w:kern w:val="0"/>
+          <w:szCs w:val="21"/>
+        </w:rPr>
+      </w:pPr>
+      <w:r>
+        <w:rPr>
+          <w:rFonts w:ascii="Consolas" w:eastAsia="宋体" w:hAnsi="Consolas" w:cs="宋体"/>
+          <w:color w:val="D4D4D4"/>
+          <w:kern w:val="0"/>
+          <w:szCs w:val="21"/>
+        </w:rPr>
+        <w:t>  { </w:t>
+      </w:r>
+      <w:r>
+        <w:rPr>
+          <w:rFonts w:ascii="Consolas" w:eastAsia="宋体" w:hAnsi="Consolas" w:cs="宋体"/>
+          <w:color w:val="9CDCFE"/>
+          <w:kern w:val="0"/>
+          <w:szCs w:val="21"/>
+        </w:rPr>
+        <w:t>key:</w:t>
+      </w:r>
+      <w:r>
+        <w:rPr>
+          <w:rFonts w:ascii="Consolas" w:eastAsia="宋体" w:hAnsi="Consolas" w:cs="宋体"/>
+          <w:color w:val="D4D4D4"/>
+          <w:kern w:val="0"/>
+          <w:szCs w:val="21"/>
+        </w:rPr>
+        <w:t> </w:t>
+      </w:r>
+      <w:r>
+        <w:rPr>
+          <w:rFonts w:ascii="Consolas" w:eastAsia="宋体" w:hAnsi="Consolas" w:cs="宋体"/>
+          <w:color w:val="CE9178"/>
+          <w:kern w:val="0"/>
+          <w:szCs w:val="21"/>
+        </w:rPr>
+        <w:t>'11'</w:t>
+      </w:r>
+      <w:r>
+        <w:rPr>
+          <w:rFonts w:ascii="Consolas" w:eastAsia="宋体" w:hAnsi="Consolas" w:cs="宋体"/>
+          <w:color w:val="D4D4D4"/>
+          <w:kern w:val="0"/>
+          <w:szCs w:val="21"/>
+        </w:rPr>
+        <w:t>, </w:t>
+      </w:r>
+      <w:r>
+        <w:rPr>
+          <w:rFonts w:ascii="Consolas" w:eastAsia="宋体" w:hAnsi="Consolas" w:cs="宋体"/>
+          <w:color w:val="9CDCFE"/>
+          <w:kern w:val="0"/>
+          <w:szCs w:val="21"/>
+        </w:rPr>
+        <w:t>display_name:</w:t>
+      </w:r>
+      <w:r>
+        <w:rPr>
+          <w:rFonts w:ascii="Consolas" w:eastAsia="宋体" w:hAnsi="Consolas" w:cs="宋体"/>
+          <w:color w:val="D4D4D4"/>
+          <w:kern w:val="0"/>
+          <w:szCs w:val="21"/>
+        </w:rPr>
+        <w:t> </w:t>
+      </w:r>
+      <w:r>
+        <w:rPr>
+          <w:rFonts w:ascii="Consolas" w:eastAsia="宋体" w:hAnsi="Consolas" w:cs="宋体"/>
+          <w:color w:val="CE9178"/>
+          <w:kern w:val="0"/>
+          <w:szCs w:val="21"/>
+        </w:rPr>
+        <w:t>'</w:t>
+      </w:r>
+      <w:r>
+        <w:rPr>
+          <w:rFonts w:ascii="Consolas" w:eastAsia="宋体" w:hAnsi="Consolas" w:cs="宋体"/>
+          <w:color w:val="CE9178"/>
+          <w:kern w:val="0"/>
+          <w:szCs w:val="21"/>
+        </w:rPr>
+        <w:t>未通过</w:t>
+      </w:r>
+      <w:r>
+        <w:rPr>
+          <w:rFonts w:ascii="Consolas" w:eastAsia="宋体" w:hAnsi="Consolas" w:cs="宋体"/>
+          <w:color w:val="CE9178"/>
+          <w:kern w:val="0"/>
+          <w:szCs w:val="21"/>
+        </w:rPr>
+        <w:t>'</w:t>
+      </w:r>
+      <w:r>
+        <w:rPr>
+          <w:rFonts w:ascii="Consolas" w:eastAsia="宋体" w:hAnsi="Consolas" w:cs="宋体"/>
+          <w:color w:val="D4D4D4"/>
+          <w:kern w:val="0"/>
+          <w:szCs w:val="21"/>
+        </w:rPr>
+        <w:t> },</w:t>
+      </w:r>
+    </w:p>
+    <w:p>
+      <w:pPr>
+        <w:widowControl/>
+        <w:shd w:val="clear" w:color="auto" w:fill="1E1E1E"/>
+        <w:spacing w:line="285" w:lineRule="atLeast"/>
+        <w:jc w:val="left"/>
+        <w:rPr>
+          <w:rFonts w:ascii="Consolas" w:eastAsia="宋体" w:hAnsi="Consolas" w:cs="宋体"/>
+          <w:color w:val="D4D4D4"/>
+          <w:kern w:val="0"/>
+          <w:szCs w:val="21"/>
+        </w:rPr>
+      </w:pPr>
+      <w:r>
+        <w:rPr>
+          <w:rFonts w:ascii="Consolas" w:eastAsia="宋体" w:hAnsi="Consolas" w:cs="宋体"/>
+          <w:color w:val="D4D4D4"/>
+          <w:kern w:val="0"/>
+          <w:szCs w:val="21"/>
+        </w:rPr>
+        <w:t>  { </w:t>
+      </w:r>
+      <w:r>
+        <w:rPr>
+          <w:rFonts w:ascii="Consolas" w:eastAsia="宋体" w:hAnsi="Consolas" w:cs="宋体"/>
+          <w:color w:val="9CDCFE"/>
+          <w:kern w:val="0"/>
+          <w:szCs w:val="21"/>
+        </w:rPr>
+        <w:t>key:</w:t>
+      </w:r>
+      <w:r>
+        <w:rPr>
+          <w:rFonts w:ascii="Consolas" w:eastAsia="宋体" w:hAnsi="Consolas" w:cs="宋体"/>
+          <w:color w:val="D4D4D4"/>
+          <w:kern w:val="0"/>
+          <w:szCs w:val="21"/>
+        </w:rPr>
+        <w:t> </w:t>
+      </w:r>
+      <w:r>
+        <w:rPr>
+          <w:rFonts w:ascii="Consolas" w:eastAsia="宋体" w:hAnsi="Consolas" w:cs="宋体"/>
+          <w:color w:val="CE9178"/>
+          <w:kern w:val="0"/>
+          <w:szCs w:val="21"/>
+        </w:rPr>
+        <w:t>'20'</w:t>
+      </w:r>
+      <w:r>
+        <w:rPr>
+          <w:rFonts w:ascii="Consolas" w:eastAsia="宋体" w:hAnsi="Consolas" w:cs="宋体"/>
+          <w:color w:val="D4D4D4"/>
+          <w:kern w:val="0"/>
+          <w:szCs w:val="21"/>
+        </w:rPr>
+        <w:t>, </w:t>
+      </w:r>
+      <w:r>
+        <w:rPr>
+          <w:rFonts w:ascii="Consolas" w:eastAsia="宋体" w:hAnsi="Consolas" w:cs="宋体"/>
+          <w:color w:val="9CDCFE"/>
+          <w:kern w:val="0"/>
+          <w:szCs w:val="21"/>
+        </w:rPr>
+        <w:t>display_name:</w:t>
+      </w:r>
+      <w:r>
+        <w:rPr>
+          <w:rFonts w:ascii="Consolas" w:eastAsia="宋体" w:hAnsi="Consolas" w:cs="宋体"/>
+          <w:color w:val="D4D4D4"/>
+          <w:kern w:val="0"/>
+          <w:szCs w:val="21"/>
+        </w:rPr>
+        <w:t> </w:t>
+      </w:r>
+      <w:r>
+        <w:rPr>
+          <w:rFonts w:ascii="Consolas" w:eastAsia="宋体" w:hAnsi="Consolas" w:cs="宋体"/>
+          <w:color w:val="CE9178"/>
+          <w:kern w:val="0"/>
+          <w:szCs w:val="21"/>
+        </w:rPr>
+        <w:t>'</w:t>
+      </w:r>
+      <w:r>
+        <w:rPr>
+          <w:rFonts w:ascii="Consolas" w:eastAsia="宋体" w:hAnsi="Consolas" w:cs="宋体"/>
+          <w:color w:val="CE9178"/>
+          <w:kern w:val="0"/>
+          <w:szCs w:val="21"/>
+        </w:rPr>
+        <w:t>可下载</w:t>
+      </w:r>
+      <w:r>
+        <w:rPr>
+          <w:rFonts w:ascii="Consolas" w:eastAsia="宋体" w:hAnsi="Consolas" w:cs="宋体"/>
+          <w:color w:val="CE9178"/>
+          <w:kern w:val="0"/>
+          <w:szCs w:val="21"/>
+        </w:rPr>
+        <w:t>'</w:t>
+      </w:r>
+      <w:r>
+        <w:rPr>
+          <w:rFonts w:ascii="Consolas" w:eastAsia="宋体" w:hAnsi="Consolas" w:cs="宋体"/>
+          <w:color w:val="D4D4D4"/>
+          <w:kern w:val="0"/>
+          <w:szCs w:val="21"/>
+        </w:rPr>
+        <w:t> }</w:t>
+      </w:r>
+    </w:p>
+    <w:p>
+      <w:pPr>
+        <w:widowControl/>
+        <w:shd w:val="clear" w:color="auto" w:fill="1E1E1E"/>
+        <w:spacing w:line="285" w:lineRule="atLeast"/>
+        <w:jc w:val="left"/>
+        <w:rPr>
+          <w:rFonts w:ascii="Consolas" w:eastAsia="宋体" w:hAnsi="Consolas" w:cs="宋体"/>
+          <w:color w:val="D4D4D4"/>
+          <w:kern w:val="0"/>
+          <w:szCs w:val="21"/>
+        </w:rPr>
+      </w:pPr>
+    </w:p>
+    <w:p>
+      <w:pPr>
+        <w:rPr>
+          <w:rFonts w:hint="eastAsia"/>
+        </w:rPr>
+      </w:pPr>
+    </w:p>
+    <w:p/>
+    <w:p/>
+    <w:p/>
+    <w:p/>
+    <w:p/>
+    <w:p>
+      <w:pPr>
+        <w:rPr>
+          <w:rFonts w:hint="eastAsia"/>
+        </w:rPr>
+      </w:pPr>
+    </w:p>
+    <w:p>
+      <w:r>
+        <w:rPr>
+          <w:rFonts w:hint="eastAsia"/>
+        </w:rPr>
+        <w:t>操作设计</w:t>
+      </w:r>
+      <w:r>
+        <w:rPr>
+          <w:rFonts w:hint="eastAsia"/>
+        </w:rPr>
+        <w:t>:</w:t>
+      </w:r>
+    </w:p>
+    <w:p>
+      <w:r>
+        <w:rPr>
+          <w:rFonts w:hint="eastAsia"/>
+        </w:rPr>
+        <w:t>创建任务</w:t>
+      </w:r>
+    </w:p>
+    <w:p>
+      <w:r>
+        <w:rPr>
+          <w:rFonts w:hint="eastAsia"/>
+        </w:rPr>
+        <w:t>保存</w:t>
+      </w:r>
+      <w:r>
+        <w:t xml:space="preserve"> – </w:t>
+      </w:r>
+      <w:r>
+        <w:rPr>
+          <w:rFonts w:hint="eastAsia"/>
+        </w:rPr>
+        <w:t>状态变为草稿</w:t>
+      </w:r>
+    </w:p>
+    <w:p>
+      <w:r>
+        <w:rPr>
+          <w:rFonts w:hint="eastAsia"/>
+        </w:rPr>
+        <w:t>编辑</w:t>
+      </w:r>
+      <w:r>
+        <w:rPr>
+          <w:rFonts w:hint="eastAsia"/>
+        </w:rPr>
+        <w:t xml:space="preserve"> </w:t>
+      </w:r>
+      <w:r>
+        <w:t xml:space="preserve">– </w:t>
+      </w:r>
+      <w:r>
+        <w:rPr>
+          <w:rFonts w:hint="eastAsia"/>
+        </w:rPr>
+        <w:t>草稿</w:t>
+      </w:r>
+      <w:r>
+        <w:rPr>
+          <w:rFonts w:hint="eastAsia"/>
+        </w:rPr>
+        <w:t>/</w:t>
+      </w:r>
+      <w:r>
+        <w:rPr>
+          <w:rFonts w:hint="eastAsia"/>
+        </w:rPr>
+        <w:t>异常</w:t>
+      </w:r>
+      <w:r>
+        <w:rPr>
+          <w:rFonts w:hint="eastAsia"/>
+        </w:rPr>
+        <w:t>状态允许的操作</w:t>
+      </w:r>
+    </w:p>
+    <w:p>
+      <w:r>
+        <w:rPr>
+          <w:rFonts w:hint="eastAsia"/>
+        </w:rPr>
+        <w:t>提交</w:t>
+      </w:r>
+      <w:r>
+        <w:rPr>
+          <w:rFonts w:hint="eastAsia"/>
+        </w:rPr>
+        <w:t xml:space="preserve"> </w:t>
+      </w:r>
+      <w:r>
+        <w:t xml:space="preserve">– </w:t>
+      </w:r>
+      <w:r>
+        <w:rPr>
+          <w:rFonts w:hint="eastAsia"/>
+        </w:rPr>
+        <w:t>草稿状态允许的操作</w:t>
+      </w:r>
+    </w:p>
+    <w:p>
+      <w:r>
+        <w:rPr>
+          <w:rFonts w:hint="eastAsia"/>
+        </w:rPr>
+        <w:t>删除</w:t>
+      </w:r>
+      <w:r>
+        <w:rPr>
+          <w:rFonts w:hint="eastAsia"/>
+        </w:rPr>
+        <w:t xml:space="preserve"> </w:t>
+      </w:r>
+      <w:r>
+        <w:t xml:space="preserve">– </w:t>
+      </w:r>
+      <w:r>
+        <w:rPr>
+          <w:rFonts w:hint="eastAsia"/>
+        </w:rPr>
+        <w:t>草稿</w:t>
+      </w:r>
+      <w:r>
+        <w:rPr>
+          <w:rFonts w:hint="eastAsia"/>
+        </w:rPr>
+        <w:t>/</w:t>
+      </w:r>
+      <w:r>
+        <w:rPr>
+          <w:rFonts w:hint="eastAsia"/>
+        </w:rPr>
+        <w:t>已完成</w:t>
+      </w:r>
+      <w:r>
+        <w:rPr>
+          <w:rFonts w:hint="eastAsia"/>
+        </w:rPr>
+        <w:t>/</w:t>
+      </w:r>
+      <w:r>
+        <w:rPr>
+          <w:rFonts w:hint="eastAsia"/>
+        </w:rPr>
+        <w:t>异常</w:t>
+      </w:r>
+      <w:r>
+        <w:rPr>
+          <w:rFonts w:hint="eastAsia"/>
+        </w:rPr>
+        <w:t>状态允许的操作</w:t>
+      </w:r>
+    </w:p>
+    <w:p>
+      <w:r>
+        <w:rPr>
+          <w:rFonts w:hint="eastAsia"/>
+        </w:rPr>
+        <w:t>取消</w:t>
+      </w:r>
+      <w:r>
+        <w:t xml:space="preserve"> – </w:t>
+      </w:r>
+      <w:r>
+        <w:rPr>
+          <w:rFonts w:hint="eastAsia"/>
+        </w:rPr>
+        <w:t>已提交</w:t>
+      </w:r>
+      <w:r>
+        <w:rPr>
+          <w:rFonts w:hint="eastAsia"/>
+        </w:rPr>
+        <w:t>/</w:t>
+      </w:r>
+      <w:r>
+        <w:rPr>
+          <w:rFonts w:hint="eastAsia"/>
+        </w:rPr>
+        <w:t>执行中允许的操作</w:t>
+      </w:r>
+    </w:p>
+    <w:p>
+      <w:r>
+        <w:rPr>
+          <w:rFonts w:hint="eastAsia"/>
+        </w:rPr>
+        <w:t>复制</w:t>
+      </w:r>
+      <w:r>
+        <w:rPr>
+          <w:rFonts w:hint="eastAsia"/>
+        </w:rPr>
+        <w:t xml:space="preserve"> </w:t>
+      </w:r>
+      <w:r>
+        <w:t xml:space="preserve">– </w:t>
+      </w:r>
+      <w:r>
+        <w:rPr>
+          <w:rFonts w:hint="eastAsia"/>
+        </w:rPr>
+        <w:t>任何状态都可以的操作</w:t>
+      </w:r>
+      <w:r>
+        <w:rPr>
+          <w:rFonts w:hint="eastAsia"/>
+        </w:rPr>
+        <w:t>,</w:t>
+      </w:r>
+      <w:r>
+        <w:rPr>
+          <w:rFonts w:hint="eastAsia"/>
+        </w:rPr>
+        <w:t>复制之后的新任务是草稿状态</w:t>
+      </w:r>
+    </w:p>
+    <w:p>
+      <w:pPr>
+        <w:rPr>
+          <w:rFonts w:hint="eastAsia"/>
+        </w:rPr>
+      </w:pPr>
+    </w:p>
+    <w:p>
+      <w:r>
+        <w:rPr>
+          <w:rFonts w:hint="eastAsia"/>
+        </w:rPr>
+        <w:t>审批</w:t>
+      </w:r>
+      <w:r>
+        <w:rPr>
+          <w:rFonts w:hint="eastAsia"/>
+        </w:rPr>
+        <w:t xml:space="preserve"> </w:t>
+      </w:r>
+      <w:r>
+        <w:t xml:space="preserve">– </w:t>
+      </w:r>
+      <w:r>
+        <w:rPr>
+          <w:rFonts w:hint="eastAsia"/>
+        </w:rPr>
+        <w:t>单独页面控制</w:t>
+      </w:r>
+      <w:r>
+        <w:rPr>
+          <w:rFonts w:hint="eastAsia"/>
+        </w:rPr>
+        <w:t>,-</w:t>
+      </w:r>
+      <w:r>
+        <w:rPr>
+          <w:rFonts w:hint="eastAsia"/>
+        </w:rPr>
+        <w:t>待定</w:t>
+      </w:r>
+    </w:p>
+    <w:p/>
+    <w:p>
+      <w:pPr>
+        <w:rPr>
+          <w:rFonts w:hint="eastAsia"/>
+        </w:rPr>
+      </w:pPr>
+    </w:p>
+    <w:p>
+      <w:pPr>
+        <w:rPr>
+          <w:rFonts w:hint="eastAsia"/>
+        </w:rPr>
+      </w:pPr>
+    </w:p>
+    <w:p/>
+    <w:p>
+      <w:pPr>
+        <w:pStyle w:val="2"/>
+      </w:pPr>
+      <w:r>
+        <w:rPr>
+          <w:rFonts w:hint="eastAsia"/>
+        </w:rPr>
+        <w:t>2.</w:t>
+      </w:r>
+      <w:r>
+        <w:t xml:space="preserve">2 </w:t>
+      </w:r>
+      <w:r>
+        <w:rPr>
+          <w:rFonts w:hint="eastAsia"/>
+        </w:rPr>
+        <w:t>创建取数任务业务流程设计</w:t>
+      </w:r>
+    </w:p>
+    <w:p>
+      <w:r>
+        <w:rPr>
+          <w:rFonts w:hint="eastAsia"/>
+        </w:rPr>
+        <w:t>直接进入</w:t>
+      </w:r>
+      <w:r>
+        <w:rPr>
+          <w:rFonts w:hint="eastAsia"/>
+        </w:rPr>
+        <w:t>创建取数任务</w:t>
+      </w:r>
+      <w:r>
+        <w:rPr>
+          <w:rFonts w:hint="eastAsia"/>
+        </w:rPr>
+        <w:t>界面的</w:t>
+      </w:r>
+      <w:r>
+        <w:rPr>
+          <w:rFonts w:hint="eastAsia"/>
+        </w:rPr>
+        <w:t>入口</w:t>
+      </w:r>
+      <w:r>
+        <w:rPr>
+          <w:rFonts w:hint="eastAsia"/>
+        </w:rPr>
+        <w:t>:</w:t>
+      </w:r>
+    </w:p>
+    <w:p>
+      <w:pPr>
+        <w:pStyle w:val="a9"/>
+        <w:numPr>
+          <w:ilvl w:val="0"/>
+          <w:numId w:val="7"/>
+        </w:numPr>
+        <w:ind w:firstLineChars="0"/>
+      </w:pPr>
+      <w:r>
+        <w:rPr>
+          <w:rFonts w:hint="eastAsia"/>
+        </w:rPr>
+        <w:t>任务列表中创建按钮</w:t>
+      </w:r>
+    </w:p>
+    <w:p>
+      <w:pPr>
+        <w:pStyle w:val="a9"/>
+        <w:numPr>
+          <w:ilvl w:val="0"/>
+          <w:numId w:val="7"/>
+        </w:numPr>
+        <w:ind w:firstLineChars="0"/>
+      </w:pPr>
+      <w:r>
+        <w:rPr>
+          <w:rFonts w:hint="eastAsia"/>
+        </w:rPr>
+        <w:t>创建取数菜单</w:t>
+      </w:r>
+    </w:p>
+    <w:p>
+      <w:pPr>
+        <w:pStyle w:val="a9"/>
+        <w:numPr>
+          <w:ilvl w:val="0"/>
+          <w:numId w:val="7"/>
+        </w:numPr>
+        <w:ind w:firstLineChars="0"/>
+      </w:pPr>
+      <w:r>
+        <w:rPr>
+          <w:rFonts w:hint="eastAsia"/>
+        </w:rPr>
+        <w:t>查看取数任务的时候的复制按钮</w:t>
+      </w:r>
+    </w:p>
+    <w:p/>
+    <w:p>
+      <w:pPr>
+        <w:rPr>
+          <w:rFonts w:hint="eastAsia"/>
+        </w:rPr>
+      </w:pPr>
+      <w:r>
+        <w:rPr>
+          <w:rFonts w:hint="eastAsia"/>
+        </w:rPr>
+        <w:t>隐</w:t>
+      </w:r>
+    </w:p>
+    <w:p>
+      <w:pPr>
+        <w:rPr>
+          <w:rFonts w:hint="eastAsia"/>
+        </w:rPr>
+      </w:pPr>
+    </w:p>
+    <w:p>
+      <w:pPr>
+        <w:snapToGrid w:val="0"/>
+        <w:jc w:val="left"/>
+        <w:rPr>
+          <w:rFonts w:ascii="微软雅黑" w:eastAsia="微软雅黑" w:hAnsi="微软雅黑" w:hint="eastAsia"/>
           <w:sz w:val="24"/>
           <w:szCs w:val="24"/>
         </w:rPr>
@@ -597,7 +2604,7 @@
               <w:widowControl/>
               <w:jc w:val="left"/>
               <w:rPr>
-                <w:rFonts w:ascii="宋体" w:eastAsia="宋体" w:hAnsi="宋体" w:cs="宋体" w:hint="eastAsia"/>
+                <w:rFonts w:ascii="宋体" w:eastAsia="宋体" w:hAnsi="宋体" w:cs="宋体"/>
                 <w:color w:val="000000"/>
                 <w:kern w:val="0"/>
                 <w:sz w:val="20"/>
@@ -636,7 +2643,7 @@
               <w:widowControl/>
               <w:jc w:val="left"/>
               <w:rPr>
-                <w:rFonts w:ascii="宋体" w:eastAsia="宋体" w:hAnsi="宋体" w:cs="宋体" w:hint="eastAsia"/>
+                <w:rFonts w:ascii="宋体" w:eastAsia="宋体" w:hAnsi="宋体" w:cs="宋体"/>
                 <w:color w:val="000000"/>
                 <w:kern w:val="0"/>
                 <w:sz w:val="20"/>
@@ -680,7 +2687,7 @@
               <w:widowControl/>
               <w:jc w:val="left"/>
               <w:rPr>
-                <w:rFonts w:ascii="宋体" w:eastAsia="宋体" w:hAnsi="宋体" w:cs="宋体" w:hint="eastAsia"/>
+                <w:rFonts w:ascii="宋体" w:eastAsia="宋体" w:hAnsi="宋体" w:cs="宋体"/>
                 <w:b/>
                 <w:bCs/>
                 <w:color w:val="0000FF"/>
@@ -723,7 +2730,7 @@
               <w:widowControl/>
               <w:jc w:val="left"/>
               <w:rPr>
-                <w:rFonts w:ascii="宋体" w:eastAsia="宋体" w:hAnsi="宋体" w:cs="宋体" w:hint="eastAsia"/>
+                <w:rFonts w:ascii="宋体" w:eastAsia="宋体" w:hAnsi="宋体" w:cs="宋体"/>
                 <w:b/>
                 <w:bCs/>
                 <w:color w:val="0000FF"/>
@@ -770,7 +2777,7 @@
               <w:widowControl/>
               <w:jc w:val="left"/>
               <w:rPr>
-                <w:rFonts w:ascii="Times New Roman" w:eastAsia="宋体" w:hAnsi="Times New Roman" w:cs="Times New Roman" w:hint="eastAsia"/>
+                <w:rFonts w:ascii="Times New Roman" w:eastAsia="宋体" w:hAnsi="Times New Roman" w:cs="Times New Roman"/>
                 <w:color w:val="000000"/>
                 <w:kern w:val="0"/>
                 <w:sz w:val="20"/>
@@ -893,7 +2900,7 @@
               <w:widowControl/>
               <w:jc w:val="center"/>
               <w:rPr>
-                <w:rFonts w:ascii="宋体" w:eastAsia="宋体" w:hAnsi="宋体" w:cs="宋体" w:hint="eastAsia"/>
+                <w:rFonts w:ascii="宋体" w:eastAsia="宋体" w:hAnsi="宋体" w:cs="宋体"/>
                 <w:b/>
                 <w:bCs/>
                 <w:color w:val="0000FF"/>
@@ -936,7 +2943,7 @@
               <w:widowControl/>
               <w:jc w:val="center"/>
               <w:rPr>
-                <w:rFonts w:ascii="宋体" w:eastAsia="宋体" w:hAnsi="宋体" w:cs="宋体" w:hint="eastAsia"/>
+                <w:rFonts w:ascii="宋体" w:eastAsia="宋体" w:hAnsi="宋体" w:cs="宋体"/>
                 <w:b/>
                 <w:bCs/>
                 <w:color w:val="0000FF"/>
@@ -983,7 +2990,7 @@
               <w:widowControl/>
               <w:jc w:val="left"/>
               <w:rPr>
-                <w:rFonts w:ascii="微软雅黑" w:eastAsia="微软雅黑" w:hAnsi="微软雅黑" w:cs="宋体" w:hint="eastAsia"/>
+                <w:rFonts w:ascii="微软雅黑" w:eastAsia="微软雅黑" w:hAnsi="微软雅黑" w:cs="宋体"/>
                 <w:color w:val="000000"/>
                 <w:kern w:val="0"/>
                 <w:sz w:val="20"/>
@@ -1021,7 +3028,7 @@
               <w:widowControl/>
               <w:jc w:val="left"/>
               <w:rPr>
-                <w:rFonts w:ascii="微软雅黑" w:eastAsia="微软雅黑" w:hAnsi="微软雅黑" w:cs="宋体" w:hint="eastAsia"/>
+                <w:rFonts w:ascii="微软雅黑" w:eastAsia="微软雅黑" w:hAnsi="微软雅黑" w:cs="宋体"/>
                 <w:color w:val="000000"/>
                 <w:kern w:val="0"/>
                 <w:sz w:val="20"/>
@@ -1059,7 +3066,7 @@
               <w:widowControl/>
               <w:jc w:val="left"/>
               <w:rPr>
-                <w:rFonts w:ascii="微软雅黑" w:eastAsia="微软雅黑" w:hAnsi="微软雅黑" w:cs="宋体" w:hint="eastAsia"/>
+                <w:rFonts w:ascii="微软雅黑" w:eastAsia="微软雅黑" w:hAnsi="微软雅黑" w:cs="宋体"/>
                 <w:color w:val="000000"/>
                 <w:kern w:val="0"/>
                 <w:sz w:val="20"/>
@@ -1097,7 +3104,7 @@
               <w:widowControl/>
               <w:jc w:val="left"/>
               <w:rPr>
-                <w:rFonts w:ascii="微软雅黑" w:eastAsia="微软雅黑" w:hAnsi="微软雅黑" w:cs="宋体" w:hint="eastAsia"/>
+                <w:rFonts w:ascii="微软雅黑" w:eastAsia="微软雅黑" w:hAnsi="微软雅黑" w:cs="宋体"/>
                 <w:color w:val="000000"/>
                 <w:kern w:val="0"/>
                 <w:sz w:val="20"/>
@@ -1140,7 +3147,7 @@
               <w:widowControl/>
               <w:jc w:val="left"/>
               <w:rPr>
-                <w:rFonts w:ascii="微软雅黑" w:eastAsia="微软雅黑" w:hAnsi="微软雅黑" w:cs="宋体" w:hint="eastAsia"/>
+                <w:rFonts w:ascii="微软雅黑" w:eastAsia="微软雅黑" w:hAnsi="微软雅黑" w:cs="宋体"/>
                 <w:color w:val="000000"/>
                 <w:kern w:val="0"/>
                 <w:sz w:val="20"/>
@@ -1178,7 +3185,7 @@
               <w:widowControl/>
               <w:jc w:val="left"/>
               <w:rPr>
-                <w:rFonts w:ascii="微软雅黑" w:eastAsia="微软雅黑" w:hAnsi="微软雅黑" w:cs="宋体" w:hint="eastAsia"/>
+                <w:rFonts w:ascii="微软雅黑" w:eastAsia="微软雅黑" w:hAnsi="微软雅黑" w:cs="宋体"/>
                 <w:color w:val="000000"/>
                 <w:kern w:val="0"/>
                 <w:sz w:val="20"/>
@@ -1216,7 +3223,7 @@
               <w:widowControl/>
               <w:jc w:val="left"/>
               <w:rPr>
-                <w:rFonts w:ascii="微软雅黑" w:eastAsia="微软雅黑" w:hAnsi="微软雅黑" w:cs="宋体" w:hint="eastAsia"/>
+                <w:rFonts w:ascii="微软雅黑" w:eastAsia="微软雅黑" w:hAnsi="微软雅黑" w:cs="宋体"/>
                 <w:color w:val="000000"/>
                 <w:kern w:val="0"/>
                 <w:sz w:val="20"/>
@@ -1254,7 +3261,7 @@
               <w:widowControl/>
               <w:jc w:val="left"/>
               <w:rPr>
-                <w:rFonts w:ascii="微软雅黑" w:eastAsia="微软雅黑" w:hAnsi="微软雅黑" w:cs="宋体" w:hint="eastAsia"/>
+                <w:rFonts w:ascii="微软雅黑" w:eastAsia="微软雅黑" w:hAnsi="微软雅黑" w:cs="宋体"/>
                 <w:color w:val="000000"/>
                 <w:kern w:val="0"/>
                 <w:sz w:val="20"/>
@@ -1297,7 +3304,7 @@
               <w:widowControl/>
               <w:jc w:val="left"/>
               <w:rPr>
-                <w:rFonts w:ascii="微软雅黑" w:eastAsia="微软雅黑" w:hAnsi="微软雅黑" w:cs="宋体" w:hint="eastAsia"/>
+                <w:rFonts w:ascii="微软雅黑" w:eastAsia="微软雅黑" w:hAnsi="微软雅黑" w:cs="宋体"/>
                 <w:color w:val="000000"/>
                 <w:kern w:val="0"/>
                 <w:sz w:val="20"/>
@@ -1335,7 +3342,7 @@
               <w:widowControl/>
               <w:jc w:val="left"/>
               <w:rPr>
-                <w:rFonts w:ascii="微软雅黑" w:eastAsia="微软雅黑" w:hAnsi="微软雅黑" w:cs="宋体" w:hint="eastAsia"/>
+                <w:rFonts w:ascii="微软雅黑" w:eastAsia="微软雅黑" w:hAnsi="微软雅黑" w:cs="宋体"/>
                 <w:color w:val="000000"/>
                 <w:kern w:val="0"/>
                 <w:sz w:val="20"/>
@@ -1373,7 +3380,7 @@
               <w:widowControl/>
               <w:jc w:val="left"/>
               <w:rPr>
-                <w:rFonts w:ascii="微软雅黑" w:eastAsia="微软雅黑" w:hAnsi="微软雅黑" w:cs="宋体" w:hint="eastAsia"/>
+                <w:rFonts w:ascii="微软雅黑" w:eastAsia="微软雅黑" w:hAnsi="微软雅黑" w:cs="宋体"/>
                 <w:color w:val="000000"/>
                 <w:kern w:val="0"/>
                 <w:sz w:val="20"/>
@@ -1411,7 +3418,7 @@
               <w:widowControl/>
               <w:jc w:val="left"/>
               <w:rPr>
-                <w:rFonts w:ascii="微软雅黑" w:eastAsia="微软雅黑" w:hAnsi="微软雅黑" w:cs="宋体" w:hint="eastAsia"/>
+                <w:rFonts w:ascii="微软雅黑" w:eastAsia="微软雅黑" w:hAnsi="微软雅黑" w:cs="宋体"/>
                 <w:color w:val="000000"/>
                 <w:kern w:val="0"/>
                 <w:sz w:val="20"/>
@@ -1454,7 +3461,7 @@
               <w:widowControl/>
               <w:jc w:val="left"/>
               <w:rPr>
-                <w:rFonts w:ascii="微软雅黑" w:eastAsia="微软雅黑" w:hAnsi="微软雅黑" w:cs="宋体" w:hint="eastAsia"/>
+                <w:rFonts w:ascii="微软雅黑" w:eastAsia="微软雅黑" w:hAnsi="微软雅黑" w:cs="宋体"/>
                 <w:color w:val="000000"/>
                 <w:kern w:val="0"/>
                 <w:sz w:val="20"/>
@@ -1492,7 +3499,7 @@
               <w:widowControl/>
               <w:jc w:val="left"/>
               <w:rPr>
-                <w:rFonts w:ascii="微软雅黑" w:eastAsia="微软雅黑" w:hAnsi="微软雅黑" w:cs="宋体" w:hint="eastAsia"/>
+                <w:rFonts w:ascii="微软雅黑" w:eastAsia="微软雅黑" w:hAnsi="微软雅黑" w:cs="宋体"/>
                 <w:color w:val="000000"/>
                 <w:kern w:val="0"/>
                 <w:sz w:val="20"/>
@@ -1530,7 +3537,7 @@
               <w:widowControl/>
               <w:jc w:val="left"/>
               <w:rPr>
-                <w:rFonts w:ascii="微软雅黑" w:eastAsia="微软雅黑" w:hAnsi="微软雅黑" w:cs="宋体" w:hint="eastAsia"/>
+                <w:rFonts w:ascii="微软雅黑" w:eastAsia="微软雅黑" w:hAnsi="微软雅黑" w:cs="宋体"/>
                 <w:color w:val="000000"/>
                 <w:kern w:val="0"/>
                 <w:sz w:val="20"/>
@@ -1568,7 +3575,7 @@
               <w:widowControl/>
               <w:jc w:val="left"/>
               <w:rPr>
-                <w:rFonts w:ascii="微软雅黑" w:eastAsia="微软雅黑" w:hAnsi="微软雅黑" w:cs="宋体" w:hint="eastAsia"/>
+                <w:rFonts w:ascii="微软雅黑" w:eastAsia="微软雅黑" w:hAnsi="微软雅黑" w:cs="宋体"/>
                 <w:color w:val="000000"/>
                 <w:kern w:val="0"/>
                 <w:sz w:val="20"/>
@@ -1611,7 +3618,7 @@
               <w:widowControl/>
               <w:jc w:val="left"/>
               <w:rPr>
-                <w:rFonts w:ascii="微软雅黑" w:eastAsia="微软雅黑" w:hAnsi="微软雅黑" w:cs="宋体" w:hint="eastAsia"/>
+                <w:rFonts w:ascii="微软雅黑" w:eastAsia="微软雅黑" w:hAnsi="微软雅黑" w:cs="宋体"/>
                 <w:color w:val="000000"/>
                 <w:kern w:val="0"/>
                 <w:sz w:val="20"/>
@@ -1649,7 +3656,7 @@
               <w:widowControl/>
               <w:jc w:val="left"/>
               <w:rPr>
-                <w:rFonts w:ascii="微软雅黑" w:eastAsia="微软雅黑" w:hAnsi="微软雅黑" w:cs="宋体" w:hint="eastAsia"/>
+                <w:rFonts w:ascii="微软雅黑" w:eastAsia="微软雅黑" w:hAnsi="微软雅黑" w:cs="宋体"/>
                 <w:color w:val="000000"/>
                 <w:kern w:val="0"/>
                 <w:sz w:val="20"/>
@@ -1687,7 +3694,7 @@
               <w:widowControl/>
               <w:jc w:val="left"/>
               <w:rPr>
-                <w:rFonts w:ascii="微软雅黑" w:eastAsia="微软雅黑" w:hAnsi="微软雅黑" w:cs="宋体" w:hint="eastAsia"/>
+                <w:rFonts w:ascii="微软雅黑" w:eastAsia="微软雅黑" w:hAnsi="微软雅黑" w:cs="宋体"/>
                 <w:color w:val="000000"/>
                 <w:kern w:val="0"/>
                 <w:sz w:val="20"/>
@@ -1725,7 +3732,7 @@
               <w:widowControl/>
               <w:jc w:val="left"/>
               <w:rPr>
-                <w:rFonts w:ascii="微软雅黑" w:eastAsia="微软雅黑" w:hAnsi="微软雅黑" w:cs="宋体" w:hint="eastAsia"/>
+                <w:rFonts w:ascii="微软雅黑" w:eastAsia="微软雅黑" w:hAnsi="微软雅黑" w:cs="宋体"/>
                 <w:color w:val="000000"/>
                 <w:kern w:val="0"/>
                 <w:sz w:val="20"/>
@@ -1768,7 +3775,7 @@
               <w:widowControl/>
               <w:jc w:val="left"/>
               <w:rPr>
-                <w:rFonts w:ascii="微软雅黑" w:eastAsia="微软雅黑" w:hAnsi="微软雅黑" w:cs="宋体" w:hint="eastAsia"/>
+                <w:rFonts w:ascii="微软雅黑" w:eastAsia="微软雅黑" w:hAnsi="微软雅黑" w:cs="宋体"/>
                 <w:color w:val="000000"/>
                 <w:kern w:val="0"/>
                 <w:sz w:val="20"/>
@@ -1783,7 +3790,6 @@
                 <w:sz w:val="20"/>
                 <w:szCs w:val="20"/>
               </w:rPr>
-              <w:lastRenderedPageBreak/>
               <w:t>别名</w:t>
             </w:r>
           </w:p>
@@ -1807,7 +3813,7 @@
               <w:widowControl/>
               <w:jc w:val="left"/>
               <w:rPr>
-                <w:rFonts w:ascii="微软雅黑" w:eastAsia="微软雅黑" w:hAnsi="微软雅黑" w:cs="宋体" w:hint="eastAsia"/>
+                <w:rFonts w:ascii="微软雅黑" w:eastAsia="微软雅黑" w:hAnsi="微软雅黑" w:cs="宋体"/>
                 <w:color w:val="000000"/>
                 <w:kern w:val="0"/>
                 <w:sz w:val="20"/>
@@ -1845,7 +3851,7 @@
               <w:widowControl/>
               <w:jc w:val="left"/>
               <w:rPr>
-                <w:rFonts w:ascii="微软雅黑" w:eastAsia="微软雅黑" w:hAnsi="微软雅黑" w:cs="宋体" w:hint="eastAsia"/>
+                <w:rFonts w:ascii="微软雅黑" w:eastAsia="微软雅黑" w:hAnsi="微软雅黑" w:cs="宋体"/>
                 <w:color w:val="000000"/>
                 <w:kern w:val="0"/>
                 <w:sz w:val="20"/>
@@ -1883,7 +3889,7 @@
               <w:widowControl/>
               <w:jc w:val="left"/>
               <w:rPr>
-                <w:rFonts w:ascii="微软雅黑" w:eastAsia="微软雅黑" w:hAnsi="微软雅黑" w:cs="宋体" w:hint="eastAsia"/>
+                <w:rFonts w:ascii="微软雅黑" w:eastAsia="微软雅黑" w:hAnsi="微软雅黑" w:cs="宋体"/>
                 <w:color w:val="000000"/>
                 <w:kern w:val="0"/>
                 <w:sz w:val="20"/>
@@ -1926,7 +3932,7 @@
               <w:widowControl/>
               <w:jc w:val="left"/>
               <w:rPr>
-                <w:rFonts w:ascii="微软雅黑" w:eastAsia="微软雅黑" w:hAnsi="微软雅黑" w:cs="宋体" w:hint="eastAsia"/>
+                <w:rFonts w:ascii="微软雅黑" w:eastAsia="微软雅黑" w:hAnsi="微软雅黑" w:cs="宋体"/>
                 <w:color w:val="000000"/>
                 <w:kern w:val="0"/>
                 <w:sz w:val="20"/>
@@ -1964,7 +3970,7 @@
               <w:widowControl/>
               <w:jc w:val="left"/>
               <w:rPr>
-                <w:rFonts w:ascii="微软雅黑" w:eastAsia="微软雅黑" w:hAnsi="微软雅黑" w:cs="宋体" w:hint="eastAsia"/>
+                <w:rFonts w:ascii="微软雅黑" w:eastAsia="微软雅黑" w:hAnsi="微软雅黑" w:cs="宋体"/>
                 <w:color w:val="000000"/>
                 <w:kern w:val="0"/>
                 <w:sz w:val="20"/>
@@ -2002,7 +4008,7 @@
               <w:widowControl/>
               <w:jc w:val="left"/>
               <w:rPr>
-                <w:rFonts w:ascii="微软雅黑" w:eastAsia="微软雅黑" w:hAnsi="微软雅黑" w:cs="宋体" w:hint="eastAsia"/>
+                <w:rFonts w:ascii="微软雅黑" w:eastAsia="微软雅黑" w:hAnsi="微软雅黑" w:cs="宋体"/>
                 <w:color w:val="000000"/>
                 <w:kern w:val="0"/>
                 <w:sz w:val="20"/>
@@ -2040,7 +4046,7 @@
               <w:widowControl/>
               <w:jc w:val="left"/>
               <w:rPr>
-                <w:rFonts w:ascii="微软雅黑" w:eastAsia="微软雅黑" w:hAnsi="微软雅黑" w:cs="宋体" w:hint="eastAsia"/>
+                <w:rFonts w:ascii="微软雅黑" w:eastAsia="微软雅黑" w:hAnsi="微软雅黑" w:cs="宋体"/>
                 <w:color w:val="000000"/>
                 <w:kern w:val="0"/>
                 <w:sz w:val="20"/>
@@ -2083,7 +4089,7 @@
               <w:widowControl/>
               <w:jc w:val="left"/>
               <w:rPr>
-                <w:rFonts w:ascii="微软雅黑" w:eastAsia="微软雅黑" w:hAnsi="微软雅黑" w:cs="宋体" w:hint="eastAsia"/>
+                <w:rFonts w:ascii="微软雅黑" w:eastAsia="微软雅黑" w:hAnsi="微软雅黑" w:cs="宋体"/>
                 <w:color w:val="000000"/>
                 <w:kern w:val="0"/>
                 <w:sz w:val="20"/>
@@ -2121,7 +4127,7 @@
               <w:widowControl/>
               <w:jc w:val="left"/>
               <w:rPr>
-                <w:rFonts w:ascii="微软雅黑" w:eastAsia="微软雅黑" w:hAnsi="微软雅黑" w:cs="宋体" w:hint="eastAsia"/>
+                <w:rFonts w:ascii="微软雅黑" w:eastAsia="微软雅黑" w:hAnsi="微软雅黑" w:cs="宋体"/>
                 <w:color w:val="000000"/>
                 <w:kern w:val="0"/>
                 <w:sz w:val="20"/>
@@ -2159,7 +4165,7 @@
               <w:widowControl/>
               <w:jc w:val="left"/>
               <w:rPr>
-                <w:rFonts w:ascii="微软雅黑" w:eastAsia="微软雅黑" w:hAnsi="微软雅黑" w:cs="宋体" w:hint="eastAsia"/>
+                <w:rFonts w:ascii="微软雅黑" w:eastAsia="微软雅黑" w:hAnsi="微软雅黑" w:cs="宋体"/>
                 <w:color w:val="000000"/>
                 <w:kern w:val="0"/>
                 <w:sz w:val="20"/>
@@ -2197,7 +4203,7 @@
               <w:widowControl/>
               <w:jc w:val="left"/>
               <w:rPr>
-                <w:rFonts w:ascii="微软雅黑" w:eastAsia="微软雅黑" w:hAnsi="微软雅黑" w:cs="宋体" w:hint="eastAsia"/>
+                <w:rFonts w:ascii="微软雅黑" w:eastAsia="微软雅黑" w:hAnsi="微软雅黑" w:cs="宋体"/>
                 <w:color w:val="000000"/>
                 <w:kern w:val="0"/>
                 <w:sz w:val="20"/>
@@ -2240,7 +4246,7 @@
               <w:widowControl/>
               <w:jc w:val="left"/>
               <w:rPr>
-                <w:rFonts w:ascii="微软雅黑" w:eastAsia="微软雅黑" w:hAnsi="微软雅黑" w:cs="宋体" w:hint="eastAsia"/>
+                <w:rFonts w:ascii="微软雅黑" w:eastAsia="微软雅黑" w:hAnsi="微软雅黑" w:cs="宋体"/>
                 <w:color w:val="000000"/>
                 <w:kern w:val="0"/>
                 <w:sz w:val="20"/>
@@ -2278,7 +4284,7 @@
               <w:widowControl/>
               <w:jc w:val="left"/>
               <w:rPr>
-                <w:rFonts w:ascii="微软雅黑" w:eastAsia="微软雅黑" w:hAnsi="微软雅黑" w:cs="宋体" w:hint="eastAsia"/>
+                <w:rFonts w:ascii="微软雅黑" w:eastAsia="微软雅黑" w:hAnsi="微软雅黑" w:cs="宋体"/>
                 <w:color w:val="000000"/>
                 <w:kern w:val="0"/>
                 <w:sz w:val="20"/>
@@ -2316,7 +4322,7 @@
               <w:widowControl/>
               <w:jc w:val="left"/>
               <w:rPr>
-                <w:rFonts w:ascii="微软雅黑" w:eastAsia="微软雅黑" w:hAnsi="微软雅黑" w:cs="宋体" w:hint="eastAsia"/>
+                <w:rFonts w:ascii="微软雅黑" w:eastAsia="微软雅黑" w:hAnsi="微软雅黑" w:cs="宋体"/>
                 <w:color w:val="000000"/>
                 <w:kern w:val="0"/>
                 <w:sz w:val="20"/>
@@ -2354,7 +4360,7 @@
               <w:widowControl/>
               <w:jc w:val="left"/>
               <w:rPr>
-                <w:rFonts w:ascii="微软雅黑" w:eastAsia="微软雅黑" w:hAnsi="微软雅黑" w:cs="宋体" w:hint="eastAsia"/>
+                <w:rFonts w:ascii="微软雅黑" w:eastAsia="微软雅黑" w:hAnsi="微软雅黑" w:cs="宋体"/>
                 <w:color w:val="000000"/>
                 <w:kern w:val="0"/>
                 <w:sz w:val="20"/>
@@ -2397,7 +4403,7 @@
               <w:widowControl/>
               <w:jc w:val="left"/>
               <w:rPr>
-                <w:rFonts w:ascii="微软雅黑" w:eastAsia="微软雅黑" w:hAnsi="微软雅黑" w:cs="宋体" w:hint="eastAsia"/>
+                <w:rFonts w:ascii="微软雅黑" w:eastAsia="微软雅黑" w:hAnsi="微软雅黑" w:cs="宋体"/>
                 <w:color w:val="000000"/>
                 <w:kern w:val="0"/>
                 <w:sz w:val="20"/>
@@ -2435,7 +4441,7 @@
               <w:widowControl/>
               <w:jc w:val="left"/>
               <w:rPr>
-                <w:rFonts w:ascii="微软雅黑" w:eastAsia="微软雅黑" w:hAnsi="微软雅黑" w:cs="宋体" w:hint="eastAsia"/>
+                <w:rFonts w:ascii="微软雅黑" w:eastAsia="微软雅黑" w:hAnsi="微软雅黑" w:cs="宋体"/>
                 <w:color w:val="000000"/>
                 <w:kern w:val="0"/>
                 <w:sz w:val="20"/>
@@ -2473,7 +4479,7 @@
               <w:widowControl/>
               <w:jc w:val="left"/>
               <w:rPr>
-                <w:rFonts w:ascii="微软雅黑" w:eastAsia="微软雅黑" w:hAnsi="微软雅黑" w:cs="宋体" w:hint="eastAsia"/>
+                <w:rFonts w:ascii="微软雅黑" w:eastAsia="微软雅黑" w:hAnsi="微软雅黑" w:cs="宋体"/>
                 <w:color w:val="000000"/>
                 <w:kern w:val="0"/>
                 <w:sz w:val="20"/>
@@ -2511,7 +4517,7 @@
               <w:widowControl/>
               <w:jc w:val="left"/>
               <w:rPr>
-                <w:rFonts w:ascii="微软雅黑" w:eastAsia="微软雅黑" w:hAnsi="微软雅黑" w:cs="宋体" w:hint="eastAsia"/>
+                <w:rFonts w:ascii="微软雅黑" w:eastAsia="微软雅黑" w:hAnsi="微软雅黑" w:cs="宋体"/>
                 <w:color w:val="000000"/>
                 <w:kern w:val="0"/>
                 <w:sz w:val="20"/>
@@ -2605,7 +4611,7 @@
         <w:snapToGrid w:val="0"/>
         <w:jc w:val="left"/>
         <w:rPr>
-          <w:rFonts w:ascii="微软雅黑" w:eastAsia="微软雅黑" w:hAnsi="微软雅黑" w:hint="eastAsia"/>
+          <w:rFonts w:ascii="微软雅黑" w:eastAsia="微软雅黑" w:hAnsi="微软雅黑"/>
           <w:sz w:val="24"/>
           <w:szCs w:val="24"/>
         </w:rPr>
@@ -2624,7 +4630,7 @@
         <w:snapToGrid w:val="0"/>
         <w:jc w:val="left"/>
         <w:rPr>
-          <w:rFonts w:ascii="微软雅黑" w:eastAsia="微软雅黑" w:hAnsi="微软雅黑" w:hint="eastAsia"/>
+          <w:rFonts w:ascii="微软雅黑" w:eastAsia="微软雅黑" w:hAnsi="微软雅黑"/>
           <w:sz w:val="24"/>
           <w:szCs w:val="24"/>
         </w:rPr>
@@ -2662,7 +4668,7 @@
         <w:snapToGrid w:val="0"/>
         <w:jc w:val="left"/>
         <w:rPr>
-          <w:rFonts w:ascii="微软雅黑" w:eastAsia="微软雅黑" w:hAnsi="微软雅黑" w:hint="eastAsia"/>
+          <w:rFonts w:ascii="微软雅黑" w:eastAsia="微软雅黑" w:hAnsi="微软雅黑"/>
           <w:sz w:val="24"/>
           <w:szCs w:val="24"/>
         </w:rPr>
@@ -2743,7 +4749,7 @@
         <w:snapToGrid w:val="0"/>
         <w:jc w:val="left"/>
         <w:rPr>
-          <w:rFonts w:ascii="微软雅黑" w:eastAsia="微软雅黑" w:hAnsi="微软雅黑" w:hint="eastAsia"/>
+          <w:rFonts w:ascii="微软雅黑" w:eastAsia="微软雅黑" w:hAnsi="微软雅黑"/>
           <w:sz w:val="24"/>
           <w:szCs w:val="24"/>
         </w:rPr>
@@ -2781,7 +4787,7 @@
         <w:snapToGrid w:val="0"/>
         <w:jc w:val="left"/>
         <w:rPr>
-          <w:rFonts w:ascii="微软雅黑" w:eastAsia="微软雅黑" w:hAnsi="微软雅黑" w:hint="eastAsia"/>
+          <w:rFonts w:ascii="微软雅黑" w:eastAsia="微软雅黑" w:hAnsi="微软雅黑"/>
           <w:sz w:val="24"/>
           <w:szCs w:val="24"/>
         </w:rPr>
@@ -3011,7 +5017,6 @@
           <w:sz w:val="24"/>
           <w:szCs w:val="24"/>
         </w:rPr>
-        <w:lastRenderedPageBreak/>
         <w:t>选择</w:t>
       </w:r>
       <w:r>
@@ -3402,6 +5407,7 @@
           <w:sz w:val="28"/>
           <w:szCs w:val="28"/>
         </w:rPr>
+        <w:lastRenderedPageBreak/>
         <w:t>1.用户群上传</w:t>
       </w:r>
     </w:p>
@@ -3421,7 +5427,7 @@
         <w:snapToGrid w:val="0"/>
         <w:jc w:val="left"/>
         <w:rPr>
-          <w:rFonts w:ascii="微软雅黑" w:eastAsia="微软雅黑" w:hAnsi="微软雅黑" w:hint="eastAsia"/>
+          <w:rFonts w:ascii="微软雅黑" w:eastAsia="微软雅黑" w:hAnsi="微软雅黑"/>
           <w:sz w:val="28"/>
           <w:szCs w:val="28"/>
         </w:rPr>
@@ -3432,7 +5438,7 @@
         <w:snapToGrid w:val="0"/>
         <w:jc w:val="left"/>
         <w:rPr>
-          <w:rFonts w:ascii="微软雅黑" w:eastAsia="微软雅黑" w:hAnsi="微软雅黑" w:hint="eastAsia"/>
+          <w:rFonts w:ascii="微软雅黑" w:eastAsia="微软雅黑" w:hAnsi="微软雅黑"/>
           <w:sz w:val="24"/>
           <w:szCs w:val="24"/>
         </w:rPr>
@@ -4010,6 +6016,7 @@
           <w:sz w:val="24"/>
           <w:szCs w:val="24"/>
         </w:rPr>
+        <w:lastRenderedPageBreak/>
         <w:t>可对每个标签进行函数计算,脱敏</w:t>
       </w:r>
       <w:r>
@@ -4238,7 +6245,6 @@
         <w:rPr>
           <w:rFonts w:hint="eastAsia"/>
         </w:rPr>
-        <w:lastRenderedPageBreak/>
         <w:t>使用分隔符</w:t>
       </w:r>
     </w:p>
@@ -4420,7 +6426,7 @@
         <w:snapToGrid w:val="0"/>
         <w:jc w:val="left"/>
         <w:rPr>
-          <w:rFonts w:ascii="微软雅黑" w:eastAsia="微软雅黑" w:hAnsi="微软雅黑" w:hint="eastAsia"/>
+          <w:rFonts w:ascii="微软雅黑" w:eastAsia="微软雅黑" w:hAnsi="微软雅黑"/>
           <w:sz w:val="24"/>
           <w:szCs w:val="24"/>
         </w:rPr>
@@ -4450,7 +6456,7 @@
         <w:snapToGrid w:val="0"/>
         <w:jc w:val="left"/>
         <w:rPr>
-          <w:rFonts w:ascii="微软雅黑" w:eastAsia="微软雅黑" w:hAnsi="微软雅黑" w:hint="eastAsia"/>
+          <w:rFonts w:ascii="微软雅黑" w:eastAsia="微软雅黑" w:hAnsi="微软雅黑"/>
           <w:sz w:val="24"/>
           <w:szCs w:val="24"/>
         </w:rPr>
@@ -4464,6 +6470,44 @@
     </w:sectPr>
   </w:body>
 </w:document>
+</file>
+
+<file path=word/endnotes.xml><?xml version="1.0" encoding="utf-8"?>
+<w:endnotes xmlns:wpc="http://schemas.microsoft.com/office/word/2010/wordprocessingCanvas" xmlns:cx="http://schemas.microsoft.com/office/drawing/2014/chartex" xmlns:cx1="http://schemas.microsoft.com/office/drawing/2015/9/8/chartex" xmlns:cx2="http://schemas.microsoft.com/office/drawing/2015/10/21/chartex" xmlns:cx3="http://schemas.microsoft.com/office/drawing/2016/5/9/chartex" xmlns:cx4="http://schemas.microsoft.com/office/drawing/2016/5/10/chartex" xmlns:cx5="http://schemas.microsoft.com/office/drawing/2016/5/11/chartex" xmlns:cx6="http://schemas.microsoft.com/office/drawing/2016/5/12/chartex" xmlns:cx7="http://schemas.microsoft.com/office/drawing/2016/5/13/chartex" xmlns:cx8="http://schemas.microsoft.com/office/drawing/2016/5/14/chartex" xmlns:mc="http://schemas.openxmlformats.org/markup-compatibility/2006" xmlns:aink="http://schemas.microsoft.com/office/drawing/2016/ink" xmlns:am3d="http://schemas.microsoft.com/office/drawing/2017/model3d" xmlns:o="urn:schemas-microsoft-com:office:office" xmlns:r="http://schemas.openxmlformats.org/officeDocument/2006/relationships" xmlns:m="http://schemas.openxmlformats.org/officeDocument/2006/math" xmlns:v="urn:schemas-microsoft-com:vml" xmlns:wp14="http://schemas.microsoft.com/office/word/2010/wordprocessingDrawing" xmlns:wp="http://schemas.openxmlformats.org/drawingml/2006/wordprocessingDrawing" xmlns:w10="urn:schemas-microsoft-com:office:word" xmlns:w="http://schemas.openxmlformats.org/wordprocessingml/2006/main" xmlns:w14="http://schemas.microsoft.com/office/word/2010/wordml" xmlns:w15="http://schemas.microsoft.com/office/word/2012/wordml" xmlns:w16cex="http://schemas.microsoft.com/office/word/2018/wordml/cex" xmlns:w16cid="http://schemas.microsoft.com/office/word/2016/wordml/cid" xmlns:w16="http://schemas.microsoft.com/office/word/2018/wordml" xmlns:w16se="http://schemas.microsoft.com/office/word/2015/wordml/symex" xmlns:wpg="http://schemas.microsoft.com/office/word/2010/wordprocessingGroup" xmlns:wpi="http://schemas.microsoft.com/office/word/2010/wordprocessingInk" xmlns:wne="http://schemas.microsoft.com/office/word/2006/wordml" xmlns:wps="http://schemas.microsoft.com/office/word/2010/wordprocessingShape" mc:Ignorable="w14 w15 w16se w16cid w16 w16cex wp14">
+  <w:endnote w:type="separator" w:id="-1">
+    <w:p>
+      <w:r>
+        <w:separator/>
+      </w:r>
+    </w:p>
+  </w:endnote>
+  <w:endnote w:type="continuationSeparator" w:id="0">
+    <w:p>
+      <w:r>
+        <w:continuationSeparator/>
+      </w:r>
+    </w:p>
+  </w:endnote>
+</w:endnotes>
+</file>
+
+<file path=word/footnotes.xml><?xml version="1.0" encoding="utf-8"?>
+<w:footnotes xmlns:wpc="http://schemas.microsoft.com/office/word/2010/wordprocessingCanvas" xmlns:cx="http://schemas.microsoft.com/office/drawing/2014/chartex" xmlns:cx1="http://schemas.microsoft.com/office/drawing/2015/9/8/chartex" xmlns:cx2="http://schemas.microsoft.com/office/drawing/2015/10/21/chartex" xmlns:cx3="http://schemas.microsoft.com/office/drawing/2016/5/9/chartex" xmlns:cx4="http://schemas.microsoft.com/office/drawing/2016/5/10/chartex" xmlns:cx5="http://schemas.microsoft.com/office/drawing/2016/5/11/chartex" xmlns:cx6="http://schemas.microsoft.com/office/drawing/2016/5/12/chartex" xmlns:cx7="http://schemas.microsoft.com/office/drawing/2016/5/13/chartex" xmlns:cx8="http://schemas.microsoft.com/office/drawing/2016/5/14/chartex" xmlns:mc="http://schemas.openxmlformats.org/markup-compatibility/2006" xmlns:aink="http://schemas.microsoft.com/office/drawing/2016/ink" xmlns:am3d="http://schemas.microsoft.com/office/drawing/2017/model3d" xmlns:o="urn:schemas-microsoft-com:office:office" xmlns:r="http://schemas.openxmlformats.org/officeDocument/2006/relationships" xmlns:m="http://schemas.openxmlformats.org/officeDocument/2006/math" xmlns:v="urn:schemas-microsoft-com:vml" xmlns:wp14="http://schemas.microsoft.com/office/word/2010/wordprocessingDrawing" xmlns:wp="http://schemas.openxmlformats.org/drawingml/2006/wordprocessingDrawing" xmlns:w10="urn:schemas-microsoft-com:office:word" xmlns:w="http://schemas.openxmlformats.org/wordprocessingml/2006/main" xmlns:w14="http://schemas.microsoft.com/office/word/2010/wordml" xmlns:w15="http://schemas.microsoft.com/office/word/2012/wordml" xmlns:w16cex="http://schemas.microsoft.com/office/word/2018/wordml/cex" xmlns:w16cid="http://schemas.microsoft.com/office/word/2016/wordml/cid" xmlns:w16="http://schemas.microsoft.com/office/word/2018/wordml" xmlns:w16se="http://schemas.microsoft.com/office/word/2015/wordml/symex" xmlns:wpg="http://schemas.microsoft.com/office/word/2010/wordprocessingGroup" xmlns:wpi="http://schemas.microsoft.com/office/word/2010/wordprocessingInk" xmlns:wne="http://schemas.microsoft.com/office/word/2006/wordml" xmlns:wps="http://schemas.microsoft.com/office/word/2010/wordprocessingShape" mc:Ignorable="w14 w15 w16se w16cid w16 w16cex wp14">
+  <w:footnote w:type="separator" w:id="-1">
+    <w:p>
+      <w:r>
+        <w:separator/>
+      </w:r>
+    </w:p>
+  </w:footnote>
+  <w:footnote w:type="continuationSeparator" w:id="0">
+    <w:p>
+      <w:r>
+        <w:continuationSeparator/>
+      </w:r>
+    </w:p>
+  </w:footnote>
+</w:footnotes>
 </file>
 
 <file path=word/numbering.xml><?xml version="1.0" encoding="utf-8"?>
@@ -5004,6 +7048,184 @@
       <w:lvlJc w:val="left"/>
     </w:lvl>
   </w:abstractNum>
+  <w:abstractNum w:abstractNumId="5" w15:restartNumberingAfterBreak="0">
+    <w:nsid w:val="6155564E"/>
+    <w:multiLevelType w:val="hybridMultilevel"/>
+    <w:tmpl w:val="24E00666"/>
+    <w:lvl w:ilvl="0" w:tplc="CB8AE0E4">
+      <w:start w:val="1"/>
+      <w:numFmt w:val="decimal"/>
+      <w:lvlText w:val="%1."/>
+      <w:lvlJc w:val="left"/>
+      <w:pPr>
+        <w:ind w:left="360" w:hanging="360"/>
+      </w:pPr>
+      <w:rPr>
+        <w:rFonts w:hint="default"/>
+      </w:rPr>
+    </w:lvl>
+    <w:lvl w:ilvl="1" w:tplc="04090019" w:tentative="1">
+      <w:start w:val="1"/>
+      <w:numFmt w:val="lowerLetter"/>
+      <w:lvlText w:val="%2)"/>
+      <w:lvlJc w:val="left"/>
+      <w:pPr>
+        <w:ind w:left="840" w:hanging="420"/>
+      </w:pPr>
+    </w:lvl>
+    <w:lvl w:ilvl="2" w:tplc="0409001B" w:tentative="1">
+      <w:start w:val="1"/>
+      <w:numFmt w:val="lowerRoman"/>
+      <w:lvlText w:val="%3."/>
+      <w:lvlJc w:val="right"/>
+      <w:pPr>
+        <w:ind w:left="1260" w:hanging="420"/>
+      </w:pPr>
+    </w:lvl>
+    <w:lvl w:ilvl="3" w:tplc="0409000F" w:tentative="1">
+      <w:start w:val="1"/>
+      <w:numFmt w:val="decimal"/>
+      <w:lvlText w:val="%4."/>
+      <w:lvlJc w:val="left"/>
+      <w:pPr>
+        <w:ind w:left="1680" w:hanging="420"/>
+      </w:pPr>
+    </w:lvl>
+    <w:lvl w:ilvl="4" w:tplc="04090019" w:tentative="1">
+      <w:start w:val="1"/>
+      <w:numFmt w:val="lowerLetter"/>
+      <w:lvlText w:val="%5)"/>
+      <w:lvlJc w:val="left"/>
+      <w:pPr>
+        <w:ind w:left="2100" w:hanging="420"/>
+      </w:pPr>
+    </w:lvl>
+    <w:lvl w:ilvl="5" w:tplc="0409001B" w:tentative="1">
+      <w:start w:val="1"/>
+      <w:numFmt w:val="lowerRoman"/>
+      <w:lvlText w:val="%6."/>
+      <w:lvlJc w:val="right"/>
+      <w:pPr>
+        <w:ind w:left="2520" w:hanging="420"/>
+      </w:pPr>
+    </w:lvl>
+    <w:lvl w:ilvl="6" w:tplc="0409000F" w:tentative="1">
+      <w:start w:val="1"/>
+      <w:numFmt w:val="decimal"/>
+      <w:lvlText w:val="%7."/>
+      <w:lvlJc w:val="left"/>
+      <w:pPr>
+        <w:ind w:left="2940" w:hanging="420"/>
+      </w:pPr>
+    </w:lvl>
+    <w:lvl w:ilvl="7" w:tplc="04090019" w:tentative="1">
+      <w:start w:val="1"/>
+      <w:numFmt w:val="lowerLetter"/>
+      <w:lvlText w:val="%8)"/>
+      <w:lvlJc w:val="left"/>
+      <w:pPr>
+        <w:ind w:left="3360" w:hanging="420"/>
+      </w:pPr>
+    </w:lvl>
+    <w:lvl w:ilvl="8" w:tplc="0409001B" w:tentative="1">
+      <w:start w:val="1"/>
+      <w:numFmt w:val="lowerRoman"/>
+      <w:lvlText w:val="%9."/>
+      <w:lvlJc w:val="right"/>
+      <w:pPr>
+        <w:ind w:left="3780" w:hanging="420"/>
+      </w:pPr>
+    </w:lvl>
+  </w:abstractNum>
+  <w:abstractNum w:abstractNumId="6" w15:restartNumberingAfterBreak="0">
+    <w:nsid w:val="702B673F"/>
+    <w:multiLevelType w:val="hybridMultilevel"/>
+    <w:tmpl w:val="F1D4EE70"/>
+    <w:lvl w:ilvl="0" w:tplc="833CF476">
+      <w:start w:val="1"/>
+      <w:numFmt w:val="decimal"/>
+      <w:lvlText w:val="%1."/>
+      <w:lvlJc w:val="left"/>
+      <w:pPr>
+        <w:ind w:left="840" w:hanging="360"/>
+      </w:pPr>
+      <w:rPr>
+        <w:rFonts w:hint="default"/>
+      </w:rPr>
+    </w:lvl>
+    <w:lvl w:ilvl="1" w:tplc="04090019" w:tentative="1">
+      <w:start w:val="1"/>
+      <w:numFmt w:val="lowerLetter"/>
+      <w:lvlText w:val="%2)"/>
+      <w:lvlJc w:val="left"/>
+      <w:pPr>
+        <w:ind w:left="1320" w:hanging="420"/>
+      </w:pPr>
+    </w:lvl>
+    <w:lvl w:ilvl="2" w:tplc="0409001B" w:tentative="1">
+      <w:start w:val="1"/>
+      <w:numFmt w:val="lowerRoman"/>
+      <w:lvlText w:val="%3."/>
+      <w:lvlJc w:val="right"/>
+      <w:pPr>
+        <w:ind w:left="1740" w:hanging="420"/>
+      </w:pPr>
+    </w:lvl>
+    <w:lvl w:ilvl="3" w:tplc="0409000F" w:tentative="1">
+      <w:start w:val="1"/>
+      <w:numFmt w:val="decimal"/>
+      <w:lvlText w:val="%4."/>
+      <w:lvlJc w:val="left"/>
+      <w:pPr>
+        <w:ind w:left="2160" w:hanging="420"/>
+      </w:pPr>
+    </w:lvl>
+    <w:lvl w:ilvl="4" w:tplc="04090019" w:tentative="1">
+      <w:start w:val="1"/>
+      <w:numFmt w:val="lowerLetter"/>
+      <w:lvlText w:val="%5)"/>
+      <w:lvlJc w:val="left"/>
+      <w:pPr>
+        <w:ind w:left="2580" w:hanging="420"/>
+      </w:pPr>
+    </w:lvl>
+    <w:lvl w:ilvl="5" w:tplc="0409001B" w:tentative="1">
+      <w:start w:val="1"/>
+      <w:numFmt w:val="lowerRoman"/>
+      <w:lvlText w:val="%6."/>
+      <w:lvlJc w:val="right"/>
+      <w:pPr>
+        <w:ind w:left="3000" w:hanging="420"/>
+      </w:pPr>
+    </w:lvl>
+    <w:lvl w:ilvl="6" w:tplc="0409000F" w:tentative="1">
+      <w:start w:val="1"/>
+      <w:numFmt w:val="decimal"/>
+      <w:lvlText w:val="%7."/>
+      <w:lvlJc w:val="left"/>
+      <w:pPr>
+        <w:ind w:left="3420" w:hanging="420"/>
+      </w:pPr>
+    </w:lvl>
+    <w:lvl w:ilvl="7" w:tplc="04090019" w:tentative="1">
+      <w:start w:val="1"/>
+      <w:numFmt w:val="lowerLetter"/>
+      <w:lvlText w:val="%8)"/>
+      <w:lvlJc w:val="left"/>
+      <w:pPr>
+        <w:ind w:left="3840" w:hanging="420"/>
+      </w:pPr>
+    </w:lvl>
+    <w:lvl w:ilvl="8" w:tplc="0409001B" w:tentative="1">
+      <w:start w:val="1"/>
+      <w:numFmt w:val="lowerRoman"/>
+      <w:lvlText w:val="%9."/>
+      <w:lvlJc w:val="right"/>
+      <w:pPr>
+        <w:ind w:left="4260" w:hanging="420"/>
+      </w:pPr>
+    </w:lvl>
+  </w:abstractNum>
   <w:num w:numId="1">
     <w:abstractNumId w:val="1"/>
   </w:num>
@@ -5018,6 +7240,12 @@
   </w:num>
   <w:num w:numId="5">
     <w:abstractNumId w:val="3"/>
+  </w:num>
+  <w:num w:numId="6">
+    <w:abstractNumId w:val="6"/>
+  </w:num>
+  <w:num w:numId="7">
+    <w:abstractNumId w:val="5"/>
   </w:num>
 </w:numbering>
 </file>
@@ -5462,6 +7690,28 @@
       <w:szCs w:val="32"/>
     </w:rPr>
   </w:style>
+  <w:style w:type="paragraph" w:styleId="3">
+    <w:name w:val="heading 3"/>
+    <w:basedOn w:val="a"/>
+    <w:next w:val="a"/>
+    <w:link w:val="30"/>
+    <w:uiPriority w:val="9"/>
+    <w:unhideWhenUsed/>
+    <w:qFormat/>
+    <w:rsid w:val="00CD0B3D"/>
+    <w:pPr>
+      <w:keepNext/>
+      <w:keepLines/>
+      <w:spacing w:before="260" w:after="260" w:line="416" w:lineRule="auto"/>
+      <w:outlineLvl w:val="2"/>
+    </w:pPr>
+    <w:rPr>
+      <w:b/>
+      <w:bCs/>
+      <w:sz w:val="32"/>
+      <w:szCs w:val="32"/>
+    </w:rPr>
+  </w:style>
   <w:style w:type="character" w:default="1" w:styleId="a0">
     <w:name w:val="Default Paragraph Font"/>
     <w:uiPriority w:val="1"/>
@@ -5603,6 +7853,20 @@
     <w:pPr>
       <w:ind w:firstLineChars="200" w:firstLine="420"/>
     </w:pPr>
+  </w:style>
+  <w:style w:type="character" w:customStyle="1" w:styleId="30">
+    <w:name w:val="标题 3 字符"/>
+    <w:basedOn w:val="a0"/>
+    <w:link w:val="3"/>
+    <w:uiPriority w:val="9"/>
+    <w:rsid w:val="00CD0B3D"/>
+    <w:rPr>
+      <w:b/>
+      <w:bCs/>
+      <w:kern w:val="2"/>
+      <w:sz w:val="32"/>
+      <w:szCs w:val="32"/>
+    </w:rPr>
   </w:style>
 </w:styles>
 </file>
@@ -5891,6 +8155,10 @@
 </file>
 
 <file path=customXml/item1.xml><?xml version="1.0" encoding="utf-8"?>
+<b:Sources xmlns:w="http://schemas.openxmlformats.org/wordprocessingml/2006/main" xmlns:r="http://schemas.openxmlformats.org/officeDocument/2006/relationships" xmlns:m="http://schemas.openxmlformats.org/officeDocument/2006/math" xmlns:w14="http://schemas.microsoft.com/office/word/2010/wordml" xmlns:wp="http://schemas.openxmlformats.org/drawingml/2006/wordprocessingDrawing" xmlns:a="http://schemas.openxmlformats.org/drawingml/2006/main" xmlns:wp14="http://schemas.microsoft.com/office/word/2010/wordprocessingDrawing" xmlns:w15="http://schemas.microsoft.com/office/word/2012/wordml" xmlns:mc="http://schemas.openxmlformats.org/markup-compatibility/2006" xmlns:ns10="http://schemas.openxmlformats.org/schemaLibrary/2006/main" xmlns:wne="http://schemas.microsoft.com/office/word/2006/wordml" xmlns:c="http://schemas.openxmlformats.org/drawingml/2006/chart" xmlns:ns13="http://schemas.openxmlformats.org/drawingml/2006/chartDrawing" xmlns:dgm="http://schemas.openxmlformats.org/drawingml/2006/diagram" xmlns:pic="http://schemas.openxmlformats.org/drawingml/2006/picture" xmlns:xdr="http://schemas.openxmlformats.org/drawingml/2006/spreadsheetDrawing" xmlns:dsp="http://schemas.microsoft.com/office/drawing/2008/diagram" xmlns:v="urn:schemas-microsoft-com:vml" xmlns:o="urn:schemas-microsoft-com:office:office" xmlns:ns20="urn:schemas-microsoft-com:office:excel" xmlns:w10="urn:schemas-microsoft-com:office:word" xmlns:ns22="urn:schemas-microsoft-com:office:powerpoint" xmlns:ns24="http://schemas.microsoft.com/office/2006/coverPageProps" xmlns:odx="http://opendope.org/xpaths" xmlns:odc="http://opendope.org/conditions" xmlns:odq="http://opendope.org/questions" xmlns:oda="http://opendope.org/answers" xmlns:odi="http://opendope.org/components" xmlns:odgm="http://opendope.org/SmartArt/DataHierarchy" xmlns:b="http://schemas.openxmlformats.org/officeDocument/2006/bibliography" xmlns:wetp="http://schemas.microsoft.com/office/webextensions/taskpanes/2010/11" xmlns:we="http://schemas.microsoft.com/office/webextensions/webextension/2010/11" xmlns:ns34="http://schemas.openxmlformats.org/drawingml/2006/compatibility" xmlns:ns35="http://schemas.openxmlformats.org/drawingml/2006/lockedCanvas" SelectedStyle="\APASixthEditionOfficeOnline.xsl" StyleName="APA"/>
+</file>
+
+<file path=customXml/item2.xml><?xml version="1.0" encoding="utf-8"?>
 <s:customData xmlns="http://www.wps.cn/officeDocument/2013/wpsCustomData" xmlns:s="http://www.wps.cn/officeDocument/2013/wpsCustomData">
   <customSectProps>
     <customSectPr/>
@@ -5898,19 +8166,7 @@
 </s:customData>
 </file>
 
-<file path=customXml/item2.xml><?xml version="1.0" encoding="utf-8"?>
-<b:Sources xmlns:w="http://schemas.openxmlformats.org/wordprocessingml/2006/main" xmlns:r="http://schemas.openxmlformats.org/officeDocument/2006/relationships" xmlns:m="http://schemas.openxmlformats.org/officeDocument/2006/math" xmlns:w14="http://schemas.microsoft.com/office/word/2010/wordml" xmlns:wp="http://schemas.openxmlformats.org/drawingml/2006/wordprocessingDrawing" xmlns:a="http://schemas.openxmlformats.org/drawingml/2006/main" xmlns:wp14="http://schemas.microsoft.com/office/word/2010/wordprocessingDrawing" xmlns:w15="http://schemas.microsoft.com/office/word/2012/wordml" xmlns:mc="http://schemas.openxmlformats.org/markup-compatibility/2006" xmlns:ns10="http://schemas.openxmlformats.org/schemaLibrary/2006/main" xmlns:wne="http://schemas.microsoft.com/office/word/2006/wordml" xmlns:c="http://schemas.openxmlformats.org/drawingml/2006/chart" xmlns:ns13="http://schemas.openxmlformats.org/drawingml/2006/chartDrawing" xmlns:dgm="http://schemas.openxmlformats.org/drawingml/2006/diagram" xmlns:pic="http://schemas.openxmlformats.org/drawingml/2006/picture" xmlns:xdr="http://schemas.openxmlformats.org/drawingml/2006/spreadsheetDrawing" xmlns:dsp="http://schemas.microsoft.com/office/drawing/2008/diagram" xmlns:v="urn:schemas-microsoft-com:vml" xmlns:o="urn:schemas-microsoft-com:office:office" xmlns:ns20="urn:schemas-microsoft-com:office:excel" xmlns:w10="urn:schemas-microsoft-com:office:word" xmlns:ns22="urn:schemas-microsoft-com:office:powerpoint" xmlns:ns24="http://schemas.microsoft.com/office/2006/coverPageProps" xmlns:odx="http://opendope.org/xpaths" xmlns:odc="http://opendope.org/conditions" xmlns:odq="http://opendope.org/questions" xmlns:oda="http://opendope.org/answers" xmlns:odi="http://opendope.org/components" xmlns:odgm="http://opendope.org/SmartArt/DataHierarchy" xmlns:b="http://schemas.openxmlformats.org/officeDocument/2006/bibliography" xmlns:wetp="http://schemas.microsoft.com/office/webextensions/taskpanes/2010/11" xmlns:we="http://schemas.microsoft.com/office/webextensions/webextension/2010/11" xmlns:ns34="http://schemas.openxmlformats.org/drawingml/2006/compatibility" xmlns:ns35="http://schemas.openxmlformats.org/drawingml/2006/lockedCanvas" SelectedStyle="\APASixthEditionOfficeOnline.xsl" StyleName="APA"/>
-</file>
-
 <file path=customXml/itemProps1.xml><?xml version="1.0" encoding="utf-8"?>
-<ds:datastoreItem xmlns:ds="http://schemas.openxmlformats.org/officeDocument/2006/customXml" ds:itemID="{B1977F7D-205B-4081-913C-38D41E755F92}">
-  <ds:schemaRefs>
-    <ds:schemaRef ds:uri="http://www.wps.cn/officeDocument/2013/wpsCustomData"/>
-  </ds:schemaRefs>
-</ds:datastoreItem>
-</file>
-
-<file path=customXml/itemProps2.xml><?xml version="1.0" encoding="utf-8"?>
 <ds:datastoreItem xmlns:ds="http://schemas.openxmlformats.org/officeDocument/2006/customXml" ds:itemID="{B5BE83C5-1E24-41FD-96C9-F1DEFB6B23A5}">
   <ds:schemaRefs>
     <ds:schemaRef ds:uri="http://schemas.openxmlformats.org/wordprocessingml/2006/main"/>
@@ -5949,4 +8205,12 @@
     <ds:schemaRef ds:uri="http://schemas.openxmlformats.org/drawingml/2006/lockedCanvas"/>
   </ds:schemaRefs>
 </ds:datastoreItem>
+</file>
+
+<file path=customXml/itemProps2.xml><?xml version="1.0" encoding="utf-8"?>
+<ds:datastoreItem xmlns:ds="http://schemas.openxmlformats.org/officeDocument/2006/customXml" ds:itemID="{B1977F7D-205B-4081-913C-38D41E755F92}">
+  <ds:schemaRefs>
+    <ds:schemaRef ds:uri="http://www.wps.cn/officeDocument/2013/wpsCustomData"/>
+  </ds:schemaRefs>
+</ds:datastoreItem>
 </file>